--- a/course 2/ЭВМ/Отчеты/3_Лаба/3_Лаб.docx
+++ b/course 2/ЭВМ/Отчеты/3_Лаба/3_Лаб.docx
@@ -1811,12 +1811,12 @@
           <wp:inline distB="114300" distT="114300" distL="114300" distR="114300">
             <wp:extent cx="2666048" cy="424760"/>
             <wp:effectExtent b="0" l="0" r="0" t="0"/>
-            <wp:docPr id="3" name="image1.png"/>
+            <wp:docPr id="2" name="image6.png"/>
             <a:graphic>
               <a:graphicData uri="http://schemas.openxmlformats.org/drawingml/2006/picture">
                 <pic:pic>
                   <pic:nvPicPr>
-                    <pic:cNvPr id="0" name="image1.png"/>
+                    <pic:cNvPr id="0" name="image6.png"/>
                     <pic:cNvPicPr preferRelativeResize="0"/>
                   </pic:nvPicPr>
                   <pic:blipFill>
@@ -1861,12 +1861,12 @@
           <wp:inline distB="114300" distT="114300" distL="114300" distR="114300">
             <wp:extent cx="2627948" cy="627434"/>
             <wp:effectExtent b="0" l="0" r="0" t="0"/>
-            <wp:docPr id="5" name="image5.png"/>
+            <wp:docPr id="4" name="image2.png"/>
             <a:graphic>
               <a:graphicData uri="http://schemas.openxmlformats.org/drawingml/2006/picture">
                 <pic:pic>
                   <pic:nvPicPr>
-                    <pic:cNvPr id="0" name="image5.png"/>
+                    <pic:cNvPr id="0" name="image2.png"/>
                     <pic:cNvPicPr preferRelativeResize="0"/>
                   </pic:nvPicPr>
                   <pic:blipFill>
@@ -1911,12 +1911,12 @@
           <wp:inline distB="114300" distT="114300" distL="114300" distR="114300">
             <wp:extent cx="2627948" cy="628773"/>
             <wp:effectExtent b="0" l="0" r="0" t="0"/>
-            <wp:docPr id="4" name="image3.png"/>
+            <wp:docPr id="3" name="image1.png"/>
             <a:graphic>
               <a:graphicData uri="http://schemas.openxmlformats.org/drawingml/2006/picture">
                 <pic:pic>
                   <pic:nvPicPr>
-                    <pic:cNvPr id="0" name="image3.png"/>
+                    <pic:cNvPr id="0" name="image1.png"/>
                     <pic:cNvPicPr preferRelativeResize="0"/>
                   </pic:nvPicPr>
                   <pic:blipFill>
@@ -1947,7 +1947,7 @@
       </w:r>
       <w:r>
         <w:drawing>
-          <wp:anchor allowOverlap="1" behindDoc="1" distB="114300" distT="114300" distL="114300" distR="114300" hidden="0" layoutInCell="1" locked="0" relativeHeight="0" simplePos="0">
+          <wp:anchor allowOverlap="1" behindDoc="1" distB="0" distT="0" distL="0" distR="0" hidden="0" layoutInCell="1" locked="0" relativeHeight="0" simplePos="0">
             <wp:simplePos x="0" y="0"/>
             <wp:positionH relativeFrom="column">
               <wp:posOffset>2457450</wp:posOffset>
@@ -1958,12 +1958,12 @@
             <wp:extent cx="4315777" cy="1513433"/>
             <wp:effectExtent b="0" l="0" r="0" t="0"/>
             <wp:wrapNone/>
-            <wp:docPr id="2" name="image2.png"/>
+            <wp:docPr id="1" name="image4.png"/>
             <a:graphic>
               <a:graphicData uri="http://schemas.openxmlformats.org/drawingml/2006/picture">
                 <pic:pic>
                   <pic:nvPicPr>
-                    <pic:cNvPr id="0" name="image2.png"/>
+                    <pic:cNvPr id="0" name="image4.png"/>
                     <pic:cNvPicPr preferRelativeResize="0"/>
                   </pic:nvPicPr>
                   <pic:blipFill>
@@ -2009,12 +2009,12 @@
           <wp:inline distB="114300" distT="114300" distL="114300" distR="114300">
             <wp:extent cx="6299525" cy="5207000"/>
             <wp:effectExtent b="0" l="0" r="0" t="0"/>
-            <wp:docPr id="1" name="image4.png"/>
+            <wp:docPr id="5" name="image5.png"/>
             <a:graphic>
               <a:graphicData uri="http://schemas.openxmlformats.org/drawingml/2006/picture">
                 <pic:pic>
                   <pic:nvPicPr>
-                    <pic:cNvPr id="0" name="image4.png"/>
+                    <pic:cNvPr id="0" name="image5.png"/>
                     <pic:cNvPicPr preferRelativeResize="0"/>
                   </pic:nvPicPr>
                   <pic:blipFill>
@@ -2054,6 +2054,56 @@
           <w:highlight w:val="white"/>
         </w:rPr>
       </w:pPr>
+      <w:r>
+        <w:rPr>
+          <w:b w:val="1"/>
+          <w:sz w:val="28"/>
+          <w:szCs w:val="28"/>
+          <w:highlight w:val="white"/>
+          <w:rtl w:val="0"/>
+        </w:rPr>
+        <w:br w:type="textWrapping"/>
+      </w:r>
+      <w:r>
+        <w:rPr>
+          <w:b w:val="1"/>
+          <w:sz w:val="28"/>
+          <w:szCs w:val="28"/>
+          <w:highlight w:val="white"/>
+        </w:rPr>
+        <w:drawing>
+          <wp:inline distB="114300" distT="114300" distL="114300" distR="114300">
+            <wp:extent cx="6299525" cy="2971800"/>
+            <wp:effectExtent b="0" l="0" r="0" t="0"/>
+            <wp:docPr id="6" name="image3.png"/>
+            <a:graphic>
+              <a:graphicData uri="http://schemas.openxmlformats.org/drawingml/2006/picture">
+                <pic:pic>
+                  <pic:nvPicPr>
+                    <pic:cNvPr id="0" name="image3.png"/>
+                    <pic:cNvPicPr preferRelativeResize="0"/>
+                  </pic:nvPicPr>
+                  <pic:blipFill>
+                    <a:blip r:embed="rId11"/>
+                    <a:srcRect b="0" l="0" r="0" t="0"/>
+                    <a:stretch>
+                      <a:fillRect/>
+                    </a:stretch>
+                  </pic:blipFill>
+                  <pic:spPr>
+                    <a:xfrm>
+                      <a:off x="0" y="0"/>
+                      <a:ext cx="6299525" cy="2971800"/>
+                    </a:xfrm>
+                    <a:prstGeom prst="rect"/>
+                    <a:ln/>
+                  </pic:spPr>
+                </pic:pic>
+              </a:graphicData>
+            </a:graphic>
+          </wp:inline>
+        </w:drawing>
+      </w:r>
       <w:r>
         <w:rPr>
           <w:rtl w:val="0"/>
@@ -2133,7 +2183,6 @@
             <w:pPr>
               <w:keepNext w:val="0"/>
               <w:keepLines w:val="0"/>
-              <w:pageBreakBefore w:val="0"/>
               <w:widowControl w:val="0"/>
               <w:pBdr>
                 <w:top w:space="0" w:sz="0" w:val="nil"/>
@@ -2181,7 +2230,6 @@
             <w:pPr>
               <w:keepNext w:val="0"/>
               <w:keepLines w:val="0"/>
-              <w:pageBreakBefore w:val="0"/>
               <w:widowControl w:val="0"/>
               <w:pBdr>
                 <w:top w:space="0" w:sz="0" w:val="nil"/>
@@ -2229,7 +2277,6 @@
             <w:pPr>
               <w:keepNext w:val="0"/>
               <w:keepLines w:val="0"/>
-              <w:pageBreakBefore w:val="0"/>
               <w:widowControl w:val="0"/>
               <w:pBdr>
                 <w:top w:space="0" w:sz="0" w:val="nil"/>
@@ -2294,25 +2341,118 @@
                 <w:between w:space="0" w:sz="0" w:val="nil"/>
               </w:pBdr>
               <w:shd w:fill="auto" w:val="clear"/>
-              <w:spacing w:after="0" w:before="0" w:line="240" w:lineRule="auto"/>
-              <w:ind w:left="0" w:right="0" w:firstLine="0"/>
-              <w:jc w:val="left"/>
-              <w:rPr>
-                <w:b w:val="1"/>
-                <w:sz w:val="28"/>
-                <w:szCs w:val="28"/>
-                <w:highlight w:val="white"/>
-              </w:rPr>
-            </w:pPr>
-            <w:r>
-              <w:rPr>
-                <w:rtl w:val="0"/>
-              </w:rPr>
-            </w:r>
-          </w:p>
-        </w:tc>
-        <w:tc>
-          <w:tcPr>
+              <w:spacing w:after="0" w:before="0" w:line="276" w:lineRule="auto"/>
+              <w:ind w:left="0" w:right="0" w:firstLine="0"/>
+              <w:jc w:val="left"/>
+              <w:rPr>
+                <w:b w:val="1"/>
+                <w:sz w:val="28"/>
+                <w:szCs w:val="28"/>
+                <w:highlight w:val="white"/>
+              </w:rPr>
+            </w:pPr>
+            <w:r>
+              <w:rPr>
+                <w:rtl w:val="0"/>
+              </w:rPr>
+            </w:r>
+          </w:p>
+        </w:tc>
+        <w:tc>
+          <w:tcPr>
+            <w:shd w:fill="auto" w:val="clear"/>
+            <w:tcMar>
+              <w:top w:w="100.0" w:type="dxa"/>
+              <w:left w:w="100.0" w:type="dxa"/>
+              <w:bottom w:w="100.0" w:type="dxa"/>
+              <w:right w:w="100.0" w:type="dxa"/>
+            </w:tcMar>
+            <w:vAlign w:val="top"/>
+          </w:tcPr>
+          <w:p>
+            <w:pPr>
+              <w:keepNext w:val="0"/>
+              <w:keepLines w:val="0"/>
+              <w:widowControl w:val="0"/>
+              <w:pBdr>
+                <w:top w:space="0" w:sz="0" w:val="nil"/>
+                <w:left w:space="0" w:sz="0" w:val="nil"/>
+                <w:bottom w:space="0" w:sz="0" w:val="nil"/>
+                <w:right w:space="0" w:sz="0" w:val="nil"/>
+                <w:between w:space="0" w:sz="0" w:val="nil"/>
+              </w:pBdr>
+              <w:shd w:fill="auto" w:val="clear"/>
+              <w:spacing w:after="0" w:before="0" w:line="240" w:lineRule="auto"/>
+              <w:ind w:left="0" w:right="0" w:firstLine="0"/>
+              <w:jc w:val="left"/>
+              <w:rPr>
+                <w:b w:val="1"/>
+                <w:sz w:val="28"/>
+                <w:szCs w:val="28"/>
+                <w:highlight w:val="white"/>
+              </w:rPr>
+            </w:pPr>
+            <w:r>
+              <w:rPr>
+                <w:b w:val="1"/>
+                <w:sz w:val="28"/>
+                <w:szCs w:val="28"/>
+                <w:highlight w:val="white"/>
+                <w:rtl w:val="0"/>
+              </w:rPr>
+              <w:t xml:space="preserve">Мнемокод</w:t>
+            </w:r>
+          </w:p>
+        </w:tc>
+        <w:tc>
+          <w:tcPr>
+            <w:shd w:fill="auto" w:val="clear"/>
+            <w:tcMar>
+              <w:top w:w="100.0" w:type="dxa"/>
+              <w:left w:w="100.0" w:type="dxa"/>
+              <w:bottom w:w="100.0" w:type="dxa"/>
+              <w:right w:w="100.0" w:type="dxa"/>
+            </w:tcMar>
+            <w:vAlign w:val="top"/>
+          </w:tcPr>
+          <w:p>
+            <w:pPr>
+              <w:keepNext w:val="0"/>
+              <w:keepLines w:val="0"/>
+              <w:widowControl w:val="0"/>
+              <w:pBdr>
+                <w:top w:space="0" w:sz="0" w:val="nil"/>
+                <w:left w:space="0" w:sz="0" w:val="nil"/>
+                <w:bottom w:space="0" w:sz="0" w:val="nil"/>
+                <w:right w:space="0" w:sz="0" w:val="nil"/>
+                <w:between w:space="0" w:sz="0" w:val="nil"/>
+              </w:pBdr>
+              <w:shd w:fill="auto" w:val="clear"/>
+              <w:spacing w:after="0" w:before="0" w:line="240" w:lineRule="auto"/>
+              <w:ind w:left="0" w:right="0" w:firstLine="0"/>
+              <w:jc w:val="left"/>
+              <w:rPr>
+                <w:b w:val="1"/>
+                <w:sz w:val="28"/>
+                <w:szCs w:val="28"/>
+                <w:highlight w:val="white"/>
+              </w:rPr>
+            </w:pPr>
+            <w:r>
+              <w:rPr>
+                <w:b w:val="1"/>
+                <w:sz w:val="28"/>
+                <w:szCs w:val="28"/>
+                <w:highlight w:val="white"/>
+                <w:rtl w:val="0"/>
+              </w:rPr>
+              <w:t xml:space="preserve">Код</w:t>
+            </w:r>
+          </w:p>
+        </w:tc>
+        <w:tc>
+          <w:tcPr>
+            <w:vMerge w:val="continue"/>
             <w:shd w:fill="auto" w:val="clear"/>
             <w:tcMar>
               <w:top w:w="100.0" w:type="dxa"/>
@@ -2336,102 +2476,7 @@
                 <w:between w:space="0" w:sz="0" w:val="nil"/>
               </w:pBdr>
               <w:shd w:fill="auto" w:val="clear"/>
-              <w:spacing w:after="0" w:before="0" w:line="240" w:lineRule="auto"/>
-              <w:ind w:left="0" w:right="0" w:firstLine="0"/>
-              <w:jc w:val="left"/>
-              <w:rPr>
-                <w:b w:val="1"/>
-                <w:sz w:val="28"/>
-                <w:szCs w:val="28"/>
-                <w:highlight w:val="white"/>
-              </w:rPr>
-            </w:pPr>
-            <w:r>
-              <w:rPr>
-                <w:b w:val="1"/>
-                <w:sz w:val="28"/>
-                <w:szCs w:val="28"/>
-                <w:highlight w:val="white"/>
-                <w:rtl w:val="0"/>
-              </w:rPr>
-              <w:t xml:space="preserve">Мнемокод</w:t>
-            </w:r>
-          </w:p>
-        </w:tc>
-        <w:tc>
-          <w:tcPr>
-            <w:shd w:fill="auto" w:val="clear"/>
-            <w:tcMar>
-              <w:top w:w="100.0" w:type="dxa"/>
-              <w:left w:w="100.0" w:type="dxa"/>
-              <w:bottom w:w="100.0" w:type="dxa"/>
-              <w:right w:w="100.0" w:type="dxa"/>
-            </w:tcMar>
-            <w:vAlign w:val="top"/>
-          </w:tcPr>
-          <w:p>
-            <w:pPr>
-              <w:keepNext w:val="0"/>
-              <w:keepLines w:val="0"/>
-              <w:pageBreakBefore w:val="0"/>
-              <w:widowControl w:val="0"/>
-              <w:pBdr>
-                <w:top w:space="0" w:sz="0" w:val="nil"/>
-                <w:left w:space="0" w:sz="0" w:val="nil"/>
-                <w:bottom w:space="0" w:sz="0" w:val="nil"/>
-                <w:right w:space="0" w:sz="0" w:val="nil"/>
-                <w:between w:space="0" w:sz="0" w:val="nil"/>
-              </w:pBdr>
-              <w:shd w:fill="auto" w:val="clear"/>
-              <w:spacing w:after="0" w:before="0" w:line="240" w:lineRule="auto"/>
-              <w:ind w:left="0" w:right="0" w:firstLine="0"/>
-              <w:jc w:val="left"/>
-              <w:rPr>
-                <w:b w:val="1"/>
-                <w:sz w:val="28"/>
-                <w:szCs w:val="28"/>
-                <w:highlight w:val="white"/>
-              </w:rPr>
-            </w:pPr>
-            <w:r>
-              <w:rPr>
-                <w:b w:val="1"/>
-                <w:sz w:val="28"/>
-                <w:szCs w:val="28"/>
-                <w:highlight w:val="white"/>
-                <w:rtl w:val="0"/>
-              </w:rPr>
-              <w:t xml:space="preserve">Код</w:t>
-            </w:r>
-          </w:p>
-        </w:tc>
-        <w:tc>
-          <w:tcPr>
-            <w:vMerge w:val="continue"/>
-            <w:shd w:fill="auto" w:val="clear"/>
-            <w:tcMar>
-              <w:top w:w="100.0" w:type="dxa"/>
-              <w:left w:w="100.0" w:type="dxa"/>
-              <w:bottom w:w="100.0" w:type="dxa"/>
-              <w:right w:w="100.0" w:type="dxa"/>
-            </w:tcMar>
-            <w:vAlign w:val="top"/>
-          </w:tcPr>
-          <w:p>
-            <w:pPr>
-              <w:keepNext w:val="0"/>
-              <w:keepLines w:val="0"/>
-              <w:pageBreakBefore w:val="0"/>
-              <w:widowControl w:val="0"/>
-              <w:pBdr>
-                <w:top w:space="0" w:sz="0" w:val="nil"/>
-                <w:left w:space="0" w:sz="0" w:val="nil"/>
-                <w:bottom w:space="0" w:sz="0" w:val="nil"/>
-                <w:right w:space="0" w:sz="0" w:val="nil"/>
-                <w:between w:space="0" w:sz="0" w:val="nil"/>
-              </w:pBdr>
-              <w:shd w:fill="auto" w:val="clear"/>
-              <w:spacing w:after="0" w:before="0" w:line="240" w:lineRule="auto"/>
+              <w:spacing w:after="0" w:before="0" w:line="276" w:lineRule="auto"/>
               <w:ind w:left="0" w:right="0" w:firstLine="0"/>
               <w:jc w:val="left"/>
               <w:rPr>
@@ -2470,7 +2515,6 @@
             <w:pPr>
               <w:keepNext w:val="0"/>
               <w:keepLines w:val="0"/>
-              <w:pageBreakBefore w:val="0"/>
               <w:widowControl w:val="0"/>
               <w:pBdr>
                 <w:top w:space="0" w:sz="0" w:val="nil"/>
@@ -2517,7 +2561,6 @@
             <w:pPr>
               <w:keepNext w:val="0"/>
               <w:keepLines w:val="0"/>
-              <w:pageBreakBefore w:val="0"/>
               <w:widowControl w:val="0"/>
               <w:pBdr>
                 <w:top w:space="0" w:sz="0" w:val="nil"/>
@@ -2564,7 +2607,6 @@
             <w:pPr>
               <w:keepNext w:val="0"/>
               <w:keepLines w:val="0"/>
-              <w:pageBreakBefore w:val="0"/>
               <w:widowControl w:val="0"/>
               <w:pBdr>
                 <w:top w:space="0" w:sz="0" w:val="nil"/>
@@ -2611,7 +2653,6 @@
             <w:pPr>
               <w:keepNext w:val="0"/>
               <w:keepLines w:val="0"/>
-              <w:pageBreakBefore w:val="0"/>
               <w:widowControl w:val="0"/>
               <w:pBdr>
                 <w:top w:space="0" w:sz="0" w:val="nil"/>
@@ -2665,7 +2706,6 @@
             <w:pPr>
               <w:keepNext w:val="0"/>
               <w:keepLines w:val="0"/>
-              <w:pageBreakBefore w:val="0"/>
               <w:widowControl w:val="0"/>
               <w:pBdr>
                 <w:top w:space="0" w:sz="0" w:val="nil"/>
@@ -2712,7 +2752,6 @@
             <w:pPr>
               <w:keepNext w:val="0"/>
               <w:keepLines w:val="0"/>
-              <w:pageBreakBefore w:val="0"/>
               <w:widowControl w:val="0"/>
               <w:pBdr>
                 <w:top w:space="0" w:sz="0" w:val="nil"/>
@@ -2759,7 +2798,6 @@
             <w:pPr>
               <w:keepNext w:val="0"/>
               <w:keepLines w:val="0"/>
-              <w:pageBreakBefore w:val="0"/>
               <w:widowControl w:val="0"/>
               <w:pBdr>
                 <w:top w:space="0" w:sz="0" w:val="nil"/>
@@ -2806,7 +2844,6 @@
             <w:pPr>
               <w:keepNext w:val="0"/>
               <w:keepLines w:val="0"/>
-              <w:pageBreakBefore w:val="0"/>
               <w:widowControl w:val="0"/>
               <w:pBdr>
                 <w:top w:space="0" w:sz="0" w:val="nil"/>
@@ -2860,7 +2897,6 @@
             <w:pPr>
               <w:keepNext w:val="0"/>
               <w:keepLines w:val="0"/>
-              <w:pageBreakBefore w:val="0"/>
               <w:widowControl w:val="0"/>
               <w:pBdr>
                 <w:top w:space="0" w:sz="0" w:val="nil"/>
@@ -2907,7 +2943,6 @@
             <w:pPr>
               <w:keepNext w:val="0"/>
               <w:keepLines w:val="0"/>
-              <w:pageBreakBefore w:val="0"/>
               <w:widowControl w:val="0"/>
               <w:pBdr>
                 <w:top w:space="0" w:sz="0" w:val="nil"/>
@@ -2954,7 +2989,6 @@
             <w:pPr>
               <w:keepNext w:val="0"/>
               <w:keepLines w:val="0"/>
-              <w:pageBreakBefore w:val="0"/>
               <w:widowControl w:val="0"/>
               <w:pBdr>
                 <w:top w:space="0" w:sz="0" w:val="nil"/>
@@ -3001,7 +3035,6 @@
             <w:pPr>
               <w:keepNext w:val="0"/>
               <w:keepLines w:val="0"/>
-              <w:pageBreakBefore w:val="0"/>
               <w:widowControl w:val="0"/>
               <w:pBdr>
                 <w:top w:space="0" w:sz="0" w:val="nil"/>
@@ -3055,7 +3088,6 @@
             <w:pPr>
               <w:keepNext w:val="0"/>
               <w:keepLines w:val="0"/>
-              <w:pageBreakBefore w:val="0"/>
               <w:widowControl w:val="0"/>
               <w:pBdr>
                 <w:top w:space="0" w:sz="0" w:val="nil"/>
@@ -3102,7 +3134,6 @@
             <w:pPr>
               <w:keepNext w:val="0"/>
               <w:keepLines w:val="0"/>
-              <w:pageBreakBefore w:val="0"/>
               <w:widowControl w:val="0"/>
               <w:pBdr>
                 <w:top w:space="0" w:sz="0" w:val="nil"/>
@@ -3149,7 +3180,6 @@
             <w:pPr>
               <w:keepNext w:val="0"/>
               <w:keepLines w:val="0"/>
-              <w:pageBreakBefore w:val="0"/>
               <w:widowControl w:val="0"/>
               <w:pBdr>
                 <w:top w:space="0" w:sz="0" w:val="nil"/>
@@ -3196,7 +3226,6 @@
             <w:pPr>
               <w:keepNext w:val="0"/>
               <w:keepLines w:val="0"/>
-              <w:pageBreakBefore w:val="0"/>
               <w:widowControl w:val="0"/>
               <w:pBdr>
                 <w:top w:space="0" w:sz="0" w:val="nil"/>
@@ -3226,6 +3255,11 @@
                 <w:rtl w:val="0"/>
               </w:rPr>
               <w:t xml:space="preserve">Если в минус → рег 23</w:t>
+            </w:r>
+            <w:r>
+              <w:rPr>
+                <w:rtl w:val="0"/>
+              </w:rPr>
             </w:r>
           </w:p>
         </w:tc>
@@ -3251,7 +3285,6 @@
             <w:pPr>
               <w:keepNext w:val="0"/>
               <w:keepLines w:val="0"/>
-              <w:pageBreakBefore w:val="0"/>
               <w:widowControl w:val="0"/>
               <w:pBdr>
                 <w:top w:space="0" w:sz="0" w:val="nil"/>
@@ -3298,7 +3331,6 @@
             <w:pPr>
               <w:keepNext w:val="0"/>
               <w:keepLines w:val="0"/>
-              <w:pageBreakBefore w:val="0"/>
               <w:widowControl w:val="0"/>
               <w:pBdr>
                 <w:top w:space="0" w:sz="0" w:val="nil"/>
@@ -3345,7 +3377,6 @@
             <w:pPr>
               <w:keepNext w:val="0"/>
               <w:keepLines w:val="0"/>
-              <w:pageBreakBefore w:val="0"/>
               <w:widowControl w:val="0"/>
               <w:pBdr>
                 <w:top w:space="0" w:sz="0" w:val="nil"/>
@@ -3432,7 +3463,6 @@
             <w:pPr>
               <w:keepNext w:val="0"/>
               <w:keepLines w:val="0"/>
-              <w:pageBreakBefore w:val="0"/>
               <w:widowControl w:val="0"/>
               <w:pBdr>
                 <w:top w:space="0" w:sz="0" w:val="nil"/>
@@ -3479,7 +3509,6 @@
             <w:pPr>
               <w:keepNext w:val="0"/>
               <w:keepLines w:val="0"/>
-              <w:pageBreakBefore w:val="0"/>
               <w:widowControl w:val="0"/>
               <w:pBdr>
                 <w:top w:space="0" w:sz="0" w:val="nil"/>
@@ -3526,7 +3555,6 @@
             <w:pPr>
               <w:keepNext w:val="0"/>
               <w:keepLines w:val="0"/>
-              <w:pageBreakBefore w:val="0"/>
               <w:widowControl w:val="0"/>
               <w:pBdr>
                 <w:top w:space="0" w:sz="0" w:val="nil"/>
@@ -3613,7 +3641,6 @@
             <w:pPr>
               <w:keepNext w:val="0"/>
               <w:keepLines w:val="0"/>
-              <w:pageBreakBefore w:val="0"/>
               <w:widowControl w:val="0"/>
               <w:pBdr>
                 <w:top w:space="0" w:sz="0" w:val="nil"/>
@@ -3660,7 +3687,6 @@
             <w:pPr>
               <w:keepNext w:val="0"/>
               <w:keepLines w:val="0"/>
-              <w:pageBreakBefore w:val="0"/>
               <w:widowControl w:val="0"/>
               <w:pBdr>
                 <w:top w:space="0" w:sz="0" w:val="nil"/>
@@ -3707,7 +3733,6 @@
             <w:pPr>
               <w:keepNext w:val="0"/>
               <w:keepLines w:val="0"/>
-              <w:pageBreakBefore w:val="0"/>
               <w:widowControl w:val="0"/>
               <w:pBdr>
                 <w:top w:space="0" w:sz="0" w:val="nil"/>
@@ -3794,7 +3819,6 @@
             <w:pPr>
               <w:keepNext w:val="0"/>
               <w:keepLines w:val="0"/>
-              <w:pageBreakBefore w:val="0"/>
               <w:widowControl w:val="0"/>
               <w:pBdr>
                 <w:top w:space="0" w:sz="0" w:val="nil"/>
@@ -3874,7 +3898,6 @@
             <w:pPr>
               <w:keepNext w:val="0"/>
               <w:keepLines w:val="0"/>
-              <w:pageBreakBefore w:val="0"/>
               <w:widowControl w:val="0"/>
               <w:pBdr>
                 <w:top w:space="0" w:sz="0" w:val="nil"/>
@@ -3937,6 +3960,11 @@
                 <w:rtl w:val="0"/>
               </w:rPr>
               <w:t xml:space="preserve">Если &gt; 0 → рег 15</w:t>
+            </w:r>
+            <w:r>
+              <w:rPr>
+                <w:rtl w:val="0"/>
+              </w:rPr>
             </w:r>
           </w:p>
         </w:tc>
@@ -3962,7 +3990,6 @@
             <w:pPr>
               <w:keepNext w:val="0"/>
               <w:keepLines w:val="0"/>
-              <w:pageBreakBefore w:val="0"/>
               <w:widowControl w:val="0"/>
               <w:pBdr>
                 <w:top w:space="0" w:sz="0" w:val="nil"/>
@@ -4009,7 +4036,6 @@
             <w:pPr>
               <w:keepNext w:val="0"/>
               <w:keepLines w:val="0"/>
-              <w:pageBreakBefore w:val="0"/>
               <w:widowControl w:val="0"/>
               <w:pBdr>
                 <w:top w:space="0" w:sz="0" w:val="nil"/>
@@ -4056,7 +4082,6 @@
             <w:pPr>
               <w:keepNext w:val="0"/>
               <w:keepLines w:val="0"/>
-              <w:pageBreakBefore w:val="0"/>
               <w:widowControl w:val="0"/>
               <w:pBdr>
                 <w:top w:space="0" w:sz="0" w:val="nil"/>
@@ -4143,7 +4168,6 @@
             <w:pPr>
               <w:keepNext w:val="0"/>
               <w:keepLines w:val="0"/>
-              <w:pageBreakBefore w:val="0"/>
               <w:widowControl w:val="0"/>
               <w:pBdr>
                 <w:top w:space="0" w:sz="0" w:val="nil"/>
@@ -4190,7 +4214,6 @@
             <w:pPr>
               <w:keepNext w:val="0"/>
               <w:keepLines w:val="0"/>
-              <w:pageBreakBefore w:val="0"/>
               <w:widowControl w:val="0"/>
               <w:pBdr>
                 <w:top w:space="0" w:sz="0" w:val="nil"/>
@@ -4237,7 +4260,6 @@
             <w:pPr>
               <w:keepNext w:val="0"/>
               <w:keepLines w:val="0"/>
-              <w:pageBreakBefore w:val="0"/>
               <w:widowControl w:val="0"/>
               <w:pBdr>
                 <w:top w:space="0" w:sz="0" w:val="nil"/>
@@ -4284,7 +4306,6 @@
             <w:pPr>
               <w:keepNext w:val="0"/>
               <w:keepLines w:val="0"/>
-              <w:pageBreakBefore w:val="0"/>
               <w:widowControl w:val="0"/>
               <w:pBdr>
                 <w:top w:space="0" w:sz="0" w:val="nil"/>
@@ -4338,7 +4359,6 @@
             <w:pPr>
               <w:keepNext w:val="0"/>
               <w:keepLines w:val="0"/>
-              <w:pageBreakBefore w:val="0"/>
               <w:widowControl w:val="0"/>
               <w:pBdr>
                 <w:top w:space="0" w:sz="0" w:val="nil"/>
@@ -4385,7 +4405,6 @@
             <w:pPr>
               <w:keepNext w:val="0"/>
               <w:keepLines w:val="0"/>
-              <w:pageBreakBefore w:val="0"/>
               <w:widowControl w:val="0"/>
               <w:pBdr>
                 <w:top w:space="0" w:sz="0" w:val="nil"/>
@@ -4432,7 +4451,6 @@
             <w:pPr>
               <w:keepNext w:val="0"/>
               <w:keepLines w:val="0"/>
-              <w:pageBreakBefore w:val="0"/>
               <w:widowControl w:val="0"/>
               <w:pBdr>
                 <w:top w:space="0" w:sz="0" w:val="nil"/>
@@ -4479,7 +4497,6 @@
             <w:pPr>
               <w:keepNext w:val="0"/>
               <w:keepLines w:val="0"/>
-              <w:pageBreakBefore w:val="0"/>
               <w:widowControl w:val="0"/>
               <w:pBdr>
                 <w:top w:space="0" w:sz="0" w:val="nil"/>
@@ -4533,7 +4550,6 @@
             <w:pPr>
               <w:keepNext w:val="0"/>
               <w:keepLines w:val="0"/>
-              <w:pageBreakBefore w:val="0"/>
               <w:widowControl w:val="0"/>
               <w:pBdr>
                 <w:top w:space="0" w:sz="0" w:val="nil"/>
@@ -4580,7 +4596,6 @@
             <w:pPr>
               <w:keepNext w:val="0"/>
               <w:keepLines w:val="0"/>
-              <w:pageBreakBefore w:val="0"/>
               <w:widowControl w:val="0"/>
               <w:pBdr>
                 <w:top w:space="0" w:sz="0" w:val="nil"/>
@@ -4627,7 +4642,6 @@
             <w:pPr>
               <w:keepNext w:val="0"/>
               <w:keepLines w:val="0"/>
-              <w:pageBreakBefore w:val="0"/>
               <w:widowControl w:val="0"/>
               <w:pBdr>
                 <w:top w:space="0" w:sz="0" w:val="nil"/>
@@ -4674,7 +4688,6 @@
             <w:pPr>
               <w:keepNext w:val="0"/>
               <w:keepLines w:val="0"/>
-              <w:pageBreakBefore w:val="0"/>
               <w:widowControl w:val="0"/>
               <w:pBdr>
                 <w:top w:space="0" w:sz="0" w:val="nil"/>
@@ -4728,7 +4741,6 @@
             <w:pPr>
               <w:keepNext w:val="0"/>
               <w:keepLines w:val="0"/>
-              <w:pageBreakBefore w:val="0"/>
               <w:widowControl w:val="0"/>
               <w:pBdr>
                 <w:top w:space="0" w:sz="0" w:val="nil"/>
@@ -4775,7 +4787,6 @@
             <w:pPr>
               <w:keepNext w:val="0"/>
               <w:keepLines w:val="0"/>
-              <w:pageBreakBefore w:val="0"/>
               <w:widowControl w:val="0"/>
               <w:pBdr>
                 <w:top w:space="0" w:sz="0" w:val="nil"/>
@@ -4822,7 +4833,6 @@
             <w:pPr>
               <w:keepNext w:val="0"/>
               <w:keepLines w:val="0"/>
-              <w:pageBreakBefore w:val="0"/>
               <w:widowControl w:val="0"/>
               <w:pBdr>
                 <w:top w:space="0" w:sz="0" w:val="nil"/>
@@ -4869,7 +4879,6 @@
             <w:pPr>
               <w:keepNext w:val="0"/>
               <w:keepLines w:val="0"/>
-              <w:pageBreakBefore w:val="0"/>
               <w:widowControl w:val="0"/>
               <w:pBdr>
                 <w:top w:space="0" w:sz="0" w:val="nil"/>
@@ -4923,7 +4932,6 @@
             <w:pPr>
               <w:keepNext w:val="0"/>
               <w:keepLines w:val="0"/>
-              <w:pageBreakBefore w:val="0"/>
               <w:widowControl w:val="0"/>
               <w:pBdr>
                 <w:top w:space="0" w:sz="0" w:val="nil"/>
@@ -4970,7 +4978,6 @@
             <w:pPr>
               <w:keepNext w:val="0"/>
               <w:keepLines w:val="0"/>
-              <w:pageBreakBefore w:val="0"/>
               <w:widowControl w:val="0"/>
               <w:pBdr>
                 <w:top w:space="0" w:sz="0" w:val="nil"/>
@@ -5017,7 +5024,6 @@
             <w:pPr>
               <w:keepNext w:val="0"/>
               <w:keepLines w:val="0"/>
-              <w:pageBreakBefore w:val="0"/>
               <w:widowControl w:val="0"/>
               <w:pBdr>
                 <w:top w:space="0" w:sz="0" w:val="nil"/>
@@ -5064,7 +5070,6 @@
             <w:pPr>
               <w:keepNext w:val="0"/>
               <w:keepLines w:val="0"/>
-              <w:pageBreakBefore w:val="0"/>
               <w:widowControl w:val="0"/>
               <w:pBdr>
                 <w:top w:space="0" w:sz="0" w:val="nil"/>
@@ -5118,7 +5123,6 @@
             <w:pPr>
               <w:keepNext w:val="0"/>
               <w:keepLines w:val="0"/>
-              <w:pageBreakBefore w:val="0"/>
               <w:widowControl w:val="0"/>
               <w:pBdr>
                 <w:top w:space="0" w:sz="0" w:val="nil"/>
@@ -5165,7 +5169,6 @@
             <w:pPr>
               <w:keepNext w:val="0"/>
               <w:keepLines w:val="0"/>
-              <w:pageBreakBefore w:val="0"/>
               <w:widowControl w:val="0"/>
               <w:pBdr>
                 <w:top w:space="0" w:sz="0" w:val="nil"/>
@@ -5212,7 +5215,6 @@
             <w:pPr>
               <w:keepNext w:val="0"/>
               <w:keepLines w:val="0"/>
-              <w:pageBreakBefore w:val="0"/>
               <w:widowControl w:val="0"/>
               <w:pBdr>
                 <w:top w:space="0" w:sz="0" w:val="nil"/>
@@ -5299,7 +5301,6 @@
             <w:pPr>
               <w:keepNext w:val="0"/>
               <w:keepLines w:val="0"/>
-              <w:pageBreakBefore w:val="0"/>
               <w:widowControl w:val="0"/>
               <w:pBdr>
                 <w:top w:space="0" w:sz="0" w:val="nil"/>
@@ -5346,7 +5347,6 @@
             <w:pPr>
               <w:keepNext w:val="0"/>
               <w:keepLines w:val="0"/>
-              <w:pageBreakBefore w:val="0"/>
               <w:widowControl w:val="0"/>
               <w:pBdr>
                 <w:top w:space="0" w:sz="0" w:val="nil"/>
@@ -5393,7 +5393,6 @@
             <w:pPr>
               <w:keepNext w:val="0"/>
               <w:keepLines w:val="0"/>
-              <w:pageBreakBefore w:val="0"/>
               <w:widowControl w:val="0"/>
               <w:pBdr>
                 <w:top w:space="0" w:sz="0" w:val="nil"/>
@@ -5480,7 +5479,6 @@
             <w:pPr>
               <w:keepNext w:val="0"/>
               <w:keepLines w:val="0"/>
-              <w:pageBreakBefore w:val="0"/>
               <w:widowControl w:val="0"/>
               <w:pBdr>
                 <w:top w:space="0" w:sz="0" w:val="nil"/>
@@ -5527,7 +5525,6 @@
             <w:pPr>
               <w:keepNext w:val="0"/>
               <w:keepLines w:val="0"/>
-              <w:pageBreakBefore w:val="0"/>
               <w:widowControl w:val="0"/>
               <w:pBdr>
                 <w:top w:space="0" w:sz="0" w:val="nil"/>
@@ -5574,7 +5571,6 @@
             <w:pPr>
               <w:keepNext w:val="0"/>
               <w:keepLines w:val="0"/>
-              <w:pageBreakBefore w:val="0"/>
               <w:widowControl w:val="0"/>
               <w:pBdr>
                 <w:top w:space="0" w:sz="0" w:val="nil"/>
@@ -5661,7 +5657,6 @@
             <w:pPr>
               <w:keepNext w:val="0"/>
               <w:keepLines w:val="0"/>
-              <w:pageBreakBefore w:val="0"/>
               <w:widowControl w:val="0"/>
               <w:pBdr>
                 <w:top w:space="0" w:sz="0" w:val="nil"/>
@@ -5708,7 +5703,6 @@
             <w:pPr>
               <w:keepNext w:val="0"/>
               <w:keepLines w:val="0"/>
-              <w:pageBreakBefore w:val="0"/>
               <w:widowControl w:val="0"/>
               <w:pBdr>
                 <w:top w:space="0" w:sz="0" w:val="nil"/>
@@ -5755,7 +5749,6 @@
             <w:pPr>
               <w:keepNext w:val="0"/>
               <w:keepLines w:val="0"/>
-              <w:pageBreakBefore w:val="0"/>
               <w:widowControl w:val="0"/>
               <w:pBdr>
                 <w:top w:space="0" w:sz="0" w:val="nil"/>
@@ -5842,7 +5835,6 @@
             <w:pPr>
               <w:keepNext w:val="0"/>
               <w:keepLines w:val="0"/>
-              <w:pageBreakBefore w:val="0"/>
               <w:widowControl w:val="0"/>
               <w:pBdr>
                 <w:top w:space="0" w:sz="0" w:val="nil"/>
@@ -5889,7 +5881,6 @@
             <w:pPr>
               <w:keepNext w:val="0"/>
               <w:keepLines w:val="0"/>
-              <w:pageBreakBefore w:val="0"/>
               <w:widowControl w:val="0"/>
               <w:pBdr>
                 <w:top w:space="0" w:sz="0" w:val="nil"/>
@@ -5936,7 +5927,6 @@
             <w:pPr>
               <w:keepNext w:val="0"/>
               <w:keepLines w:val="0"/>
-              <w:pageBreakBefore w:val="0"/>
               <w:widowControl w:val="0"/>
               <w:pBdr>
                 <w:top w:space="0" w:sz="0" w:val="nil"/>
@@ -6023,7 +6013,6 @@
             <w:pPr>
               <w:keepNext w:val="0"/>
               <w:keepLines w:val="0"/>
-              <w:pageBreakBefore w:val="0"/>
               <w:widowControl w:val="0"/>
               <w:pBdr>
                 <w:top w:space="0" w:sz="0" w:val="nil"/>
@@ -6070,7 +6059,6 @@
             <w:pPr>
               <w:keepNext w:val="0"/>
               <w:keepLines w:val="0"/>
-              <w:pageBreakBefore w:val="0"/>
               <w:widowControl w:val="0"/>
               <w:pBdr>
                 <w:top w:space="0" w:sz="0" w:val="nil"/>
@@ -6117,7 +6105,6 @@
             <w:pPr>
               <w:keepNext w:val="0"/>
               <w:keepLines w:val="0"/>
-              <w:pageBreakBefore w:val="0"/>
               <w:widowControl w:val="0"/>
               <w:pBdr>
                 <w:top w:space="0" w:sz="0" w:val="nil"/>
@@ -6205,7 +6192,6 @@
             <w:pPr>
               <w:keepNext w:val="0"/>
               <w:keepLines w:val="0"/>
-              <w:pageBreakBefore w:val="0"/>
               <w:widowControl w:val="0"/>
               <w:pBdr>
                 <w:top w:space="0" w:sz="0" w:val="nil"/>
@@ -6252,7 +6238,6 @@
             <w:pPr>
               <w:keepNext w:val="0"/>
               <w:keepLines w:val="0"/>
-              <w:pageBreakBefore w:val="0"/>
               <w:widowControl w:val="0"/>
               <w:pBdr>
                 <w:top w:space="0" w:sz="0" w:val="nil"/>
@@ -6299,7 +6284,6 @@
             <w:pPr>
               <w:keepNext w:val="0"/>
               <w:keepLines w:val="0"/>
-              <w:pageBreakBefore w:val="0"/>
               <w:widowControl w:val="0"/>
               <w:pBdr>
                 <w:top w:space="0" w:sz="0" w:val="nil"/>
@@ -6387,7 +6371,6 @@
             <w:pPr>
               <w:keepNext w:val="0"/>
               <w:keepLines w:val="0"/>
-              <w:pageBreakBefore w:val="0"/>
               <w:widowControl w:val="0"/>
               <w:pBdr>
                 <w:top w:space="0" w:sz="0" w:val="nil"/>
@@ -6434,7 +6417,6 @@
             <w:pPr>
               <w:keepNext w:val="0"/>
               <w:keepLines w:val="0"/>
-              <w:pageBreakBefore w:val="0"/>
               <w:widowControl w:val="0"/>
               <w:pBdr>
                 <w:top w:space="0" w:sz="0" w:val="nil"/>
@@ -6481,7 +6463,6 @@
             <w:pPr>
               <w:keepNext w:val="0"/>
               <w:keepLines w:val="0"/>
-              <w:pageBreakBefore w:val="0"/>
               <w:widowControl w:val="0"/>
               <w:pBdr>
                 <w:top w:space="0" w:sz="0" w:val="nil"/>
@@ -6568,7 +6549,6 @@
             <w:pPr>
               <w:keepNext w:val="0"/>
               <w:keepLines w:val="0"/>
-              <w:pageBreakBefore w:val="0"/>
               <w:widowControl w:val="0"/>
               <w:pBdr>
                 <w:top w:space="0" w:sz="0" w:val="nil"/>
@@ -6615,7 +6595,6 @@
             <w:pPr>
               <w:keepNext w:val="0"/>
               <w:keepLines w:val="0"/>
-              <w:pageBreakBefore w:val="0"/>
               <w:widowControl w:val="0"/>
               <w:pBdr>
                 <w:top w:space="0" w:sz="0" w:val="nil"/>
@@ -6662,7 +6641,6 @@
             <w:pPr>
               <w:keepNext w:val="0"/>
               <w:keepLines w:val="0"/>
-              <w:pageBreakBefore w:val="0"/>
               <w:widowControl w:val="0"/>
               <w:pBdr>
                 <w:top w:space="0" w:sz="0" w:val="nil"/>
@@ -6749,7 +6727,6 @@
             <w:pPr>
               <w:keepNext w:val="0"/>
               <w:keepLines w:val="0"/>
-              <w:pageBreakBefore w:val="0"/>
               <w:widowControl w:val="0"/>
               <w:pBdr>
                 <w:top w:space="0" w:sz="0" w:val="nil"/>
@@ -6796,7 +6773,6 @@
             <w:pPr>
               <w:keepNext w:val="0"/>
               <w:keepLines w:val="0"/>
-              <w:pageBreakBefore w:val="0"/>
               <w:widowControl w:val="0"/>
               <w:pBdr>
                 <w:top w:space="0" w:sz="0" w:val="nil"/>
@@ -6843,7 +6819,6 @@
             <w:pPr>
               <w:keepNext w:val="0"/>
               <w:keepLines w:val="0"/>
-              <w:pageBreakBefore w:val="0"/>
               <w:widowControl w:val="0"/>
               <w:pBdr>
                 <w:top w:space="0" w:sz="0" w:val="nil"/>
@@ -6930,7 +6905,6 @@
             <w:pPr>
               <w:keepNext w:val="0"/>
               <w:keepLines w:val="0"/>
-              <w:pageBreakBefore w:val="0"/>
               <w:widowControl w:val="0"/>
               <w:pBdr>
                 <w:top w:space="0" w:sz="0" w:val="nil"/>
@@ -6977,7 +6951,6 @@
             <w:pPr>
               <w:keepNext w:val="0"/>
               <w:keepLines w:val="0"/>
-              <w:pageBreakBefore w:val="0"/>
               <w:widowControl w:val="0"/>
               <w:pBdr>
                 <w:top w:space="0" w:sz="0" w:val="nil"/>
@@ -7118,7 +7091,6 @@
             <w:pPr>
               <w:keepNext w:val="0"/>
               <w:keepLines w:val="0"/>
-              <w:pageBreakBefore w:val="0"/>
               <w:widowControl w:val="0"/>
               <w:pBdr>
                 <w:top w:space="0" w:sz="0" w:val="nil"/>
@@ -7165,7 +7137,6 @@
             <w:pPr>
               <w:keepNext w:val="0"/>
               <w:keepLines w:val="0"/>
-              <w:pageBreakBefore w:val="0"/>
               <w:widowControl w:val="0"/>
               <w:pBdr>
                 <w:top w:space="0" w:sz="0" w:val="nil"/>
@@ -7212,7 +7183,6 @@
             <w:pPr>
               <w:keepNext w:val="0"/>
               <w:keepLines w:val="0"/>
-              <w:pageBreakBefore w:val="0"/>
               <w:widowControl w:val="0"/>
               <w:pBdr>
                 <w:top w:space="0" w:sz="0" w:val="nil"/>
@@ -7299,7 +7269,6 @@
             <w:pPr>
               <w:keepNext w:val="0"/>
               <w:keepLines w:val="0"/>
-              <w:pageBreakBefore w:val="0"/>
               <w:widowControl w:val="0"/>
               <w:pBdr>
                 <w:top w:space="0" w:sz="0" w:val="nil"/>
@@ -7346,7 +7315,6 @@
             <w:pPr>
               <w:keepNext w:val="0"/>
               <w:keepLines w:val="0"/>
-              <w:pageBreakBefore w:val="0"/>
               <w:widowControl w:val="0"/>
               <w:pBdr>
                 <w:top w:space="0" w:sz="0" w:val="nil"/>
@@ -7393,7 +7361,6 @@
             <w:pPr>
               <w:keepNext w:val="0"/>
               <w:keepLines w:val="0"/>
-              <w:pageBreakBefore w:val="0"/>
               <w:widowControl w:val="0"/>
               <w:pBdr>
                 <w:top w:space="0" w:sz="0" w:val="nil"/>
@@ -7547,7 +7514,6 @@
             <w:pPr>
               <w:keepNext w:val="0"/>
               <w:keepLines w:val="0"/>
-              <w:pageBreakBefore w:val="0"/>
               <w:widowControl w:val="0"/>
               <w:pBdr>
                 <w:top w:space="0" w:sz="0" w:val="nil"/>
@@ -7594,7 +7560,6 @@
             <w:pPr>
               <w:keepNext w:val="0"/>
               <w:keepLines w:val="0"/>
-              <w:pageBreakBefore w:val="0"/>
               <w:widowControl w:val="0"/>
               <w:pBdr>
                 <w:top w:space="0" w:sz="0" w:val="nil"/>
@@ -7641,7 +7606,6 @@
             <w:pPr>
               <w:keepNext w:val="0"/>
               <w:keepLines w:val="0"/>
-              <w:pageBreakBefore w:val="0"/>
               <w:widowControl w:val="0"/>
               <w:pBdr>
                 <w:top w:space="0" w:sz="0" w:val="nil"/>
@@ -7688,7 +7652,6 @@
             <w:pPr>
               <w:keepNext w:val="0"/>
               <w:keepLines w:val="0"/>
-              <w:pageBreakBefore w:val="0"/>
               <w:widowControl w:val="0"/>
               <w:pBdr>
                 <w:top w:space="0" w:sz="0" w:val="nil"/>
@@ -7741,7 +7704,6 @@
             <w:pPr>
               <w:keepNext w:val="0"/>
               <w:keepLines w:val="0"/>
-              <w:pageBreakBefore w:val="0"/>
               <w:widowControl w:val="0"/>
               <w:pBdr>
                 <w:top w:space="0" w:sz="0" w:val="nil"/>
@@ -7788,7 +7750,6 @@
             <w:pPr>
               <w:keepNext w:val="0"/>
               <w:keepLines w:val="0"/>
-              <w:pageBreakBefore w:val="0"/>
               <w:widowControl w:val="0"/>
               <w:pBdr>
                 <w:top w:space="0" w:sz="0" w:val="nil"/>
@@ -7835,7 +7796,6 @@
             <w:pPr>
               <w:keepNext w:val="0"/>
               <w:keepLines w:val="0"/>
-              <w:pageBreakBefore w:val="0"/>
               <w:widowControl w:val="0"/>
               <w:pBdr>
                 <w:top w:space="0" w:sz="0" w:val="nil"/>
@@ -7882,7 +7842,6 @@
             <w:pPr>
               <w:keepNext w:val="0"/>
               <w:keepLines w:val="0"/>
-              <w:pageBreakBefore w:val="0"/>
               <w:widowControl w:val="0"/>
               <w:pBdr>
                 <w:top w:space="0" w:sz="0" w:val="nil"/>
@@ -7935,7 +7894,6 @@
             <w:pPr>
               <w:keepNext w:val="0"/>
               <w:keepLines w:val="0"/>
-              <w:pageBreakBefore w:val="0"/>
               <w:widowControl w:val="0"/>
               <w:pBdr>
                 <w:top w:space="0" w:sz="0" w:val="nil"/>
@@ -7982,7 +7940,6 @@
             <w:pPr>
               <w:keepNext w:val="0"/>
               <w:keepLines w:val="0"/>
-              <w:pageBreakBefore w:val="0"/>
               <w:widowControl w:val="0"/>
               <w:pBdr>
                 <w:top w:space="0" w:sz="0" w:val="nil"/>
@@ -8029,7 +7986,6 @@
             <w:pPr>
               <w:keepNext w:val="0"/>
               <w:keepLines w:val="0"/>
-              <w:pageBreakBefore w:val="0"/>
               <w:widowControl w:val="0"/>
               <w:pBdr>
                 <w:top w:space="0" w:sz="0" w:val="nil"/>
@@ -8076,7 +8032,6 @@
             <w:pPr>
               <w:keepNext w:val="0"/>
               <w:keepLines w:val="0"/>
-              <w:pageBreakBefore w:val="0"/>
               <w:widowControl w:val="0"/>
               <w:pBdr>
                 <w:top w:space="0" w:sz="0" w:val="nil"/>
@@ -8129,7 +8084,6 @@
             <w:pPr>
               <w:keepNext w:val="0"/>
               <w:keepLines w:val="0"/>
-              <w:pageBreakBefore w:val="0"/>
               <w:widowControl w:val="0"/>
               <w:pBdr>
                 <w:top w:space="0" w:sz="0" w:val="nil"/>
@@ -8176,7 +8130,6 @@
             <w:pPr>
               <w:keepNext w:val="0"/>
               <w:keepLines w:val="0"/>
-              <w:pageBreakBefore w:val="0"/>
               <w:widowControl w:val="0"/>
               <w:pBdr>
                 <w:top w:space="0" w:sz="0" w:val="nil"/>
@@ -8223,7 +8176,6 @@
             <w:pPr>
               <w:keepNext w:val="0"/>
               <w:keepLines w:val="0"/>
-              <w:pageBreakBefore w:val="0"/>
               <w:widowControl w:val="0"/>
               <w:pBdr>
                 <w:top w:space="0" w:sz="0" w:val="nil"/>
@@ -8270,7 +8222,6 @@
             <w:pPr>
               <w:keepNext w:val="0"/>
               <w:keepLines w:val="0"/>
-              <w:pageBreakBefore w:val="0"/>
               <w:widowControl w:val="0"/>
               <w:pBdr>
                 <w:top w:space="0" w:sz="0" w:val="nil"/>
@@ -8323,7 +8274,6 @@
             <w:pPr>
               <w:keepNext w:val="0"/>
               <w:keepLines w:val="0"/>
-              <w:pageBreakBefore w:val="0"/>
               <w:widowControl w:val="0"/>
               <w:pBdr>
                 <w:top w:space="0" w:sz="0" w:val="nil"/>
@@ -8370,7 +8320,6 @@
             <w:pPr>
               <w:keepNext w:val="0"/>
               <w:keepLines w:val="0"/>
-              <w:pageBreakBefore w:val="0"/>
               <w:widowControl w:val="0"/>
               <w:pBdr>
                 <w:top w:space="0" w:sz="0" w:val="nil"/>
@@ -8417,7 +8366,6 @@
             <w:pPr>
               <w:keepNext w:val="0"/>
               <w:keepLines w:val="0"/>
-              <w:pageBreakBefore w:val="0"/>
               <w:widowControl w:val="0"/>
               <w:pBdr>
                 <w:top w:space="0" w:sz="0" w:val="nil"/>
@@ -8464,7 +8412,6 @@
             <w:pPr>
               <w:keepNext w:val="0"/>
               <w:keepLines w:val="0"/>
-              <w:pageBreakBefore w:val="0"/>
               <w:widowControl w:val="0"/>
               <w:pBdr>
                 <w:top w:space="0" w:sz="0" w:val="nil"/>
@@ -8517,7 +8464,6 @@
             <w:pPr>
               <w:keepNext w:val="0"/>
               <w:keepLines w:val="0"/>
-              <w:pageBreakBefore w:val="0"/>
               <w:widowControl w:val="0"/>
               <w:pBdr>
                 <w:top w:space="0" w:sz="0" w:val="nil"/>
@@ -8564,7 +8510,6 @@
             <w:pPr>
               <w:keepNext w:val="0"/>
               <w:keepLines w:val="0"/>
-              <w:pageBreakBefore w:val="0"/>
               <w:widowControl w:val="0"/>
               <w:pBdr>
                 <w:top w:space="0" w:sz="0" w:val="nil"/>
@@ -8611,7 +8556,6 @@
             <w:pPr>
               <w:keepNext w:val="0"/>
               <w:keepLines w:val="0"/>
-              <w:pageBreakBefore w:val="0"/>
               <w:widowControl w:val="0"/>
               <w:pBdr>
                 <w:top w:space="0" w:sz="0" w:val="nil"/>
@@ -8658,7 +8602,6 @@
             <w:pPr>
               <w:keepNext w:val="0"/>
               <w:keepLines w:val="0"/>
-              <w:pageBreakBefore w:val="0"/>
               <w:widowControl w:val="0"/>
               <w:pBdr>
                 <w:top w:space="0" w:sz="0" w:val="nil"/>
@@ -8711,7 +8654,6 @@
             <w:pPr>
               <w:keepNext w:val="0"/>
               <w:keepLines w:val="0"/>
-              <w:pageBreakBefore w:val="0"/>
               <w:widowControl w:val="0"/>
               <w:pBdr>
                 <w:top w:space="0" w:sz="0" w:val="nil"/>
@@ -8758,7 +8700,6 @@
             <w:pPr>
               <w:keepNext w:val="0"/>
               <w:keepLines w:val="0"/>
-              <w:pageBreakBefore w:val="0"/>
               <w:widowControl w:val="0"/>
               <w:pBdr>
                 <w:top w:space="0" w:sz="0" w:val="nil"/>
@@ -8805,7 +8746,6 @@
             <w:pPr>
               <w:keepNext w:val="0"/>
               <w:keepLines w:val="0"/>
-              <w:pageBreakBefore w:val="0"/>
               <w:widowControl w:val="0"/>
               <w:pBdr>
                 <w:top w:space="0" w:sz="0" w:val="nil"/>
@@ -8852,7 +8792,6 @@
             <w:pPr>
               <w:keepNext w:val="0"/>
               <w:keepLines w:val="0"/>
-              <w:pageBreakBefore w:val="0"/>
               <w:widowControl w:val="0"/>
               <w:pBdr>
                 <w:top w:space="0" w:sz="0" w:val="nil"/>
@@ -8905,7 +8844,6 @@
             <w:pPr>
               <w:keepNext w:val="0"/>
               <w:keepLines w:val="0"/>
-              <w:pageBreakBefore w:val="0"/>
               <w:widowControl w:val="0"/>
               <w:pBdr>
                 <w:top w:space="0" w:sz="0" w:val="nil"/>
@@ -9057,7 +8995,6 @@
             <w:pPr>
               <w:keepNext w:val="0"/>
               <w:keepLines w:val="0"/>
-              <w:pageBreakBefore w:val="0"/>
               <w:widowControl w:val="0"/>
               <w:pBdr>
                 <w:top w:space="0" w:sz="0" w:val="nil"/>
@@ -9104,91 +9041,88 @@
             <w:pPr>
               <w:keepNext w:val="0"/>
               <w:keepLines w:val="0"/>
-              <w:pageBreakBefore w:val="0"/>
-              <w:widowControl w:val="0"/>
-              <w:pBdr>
-                <w:top w:space="0" w:sz="0" w:val="nil"/>
-                <w:left w:space="0" w:sz="0" w:val="nil"/>
-                <w:bottom w:space="0" w:sz="0" w:val="nil"/>
-                <w:right w:space="0" w:sz="0" w:val="nil"/>
-                <w:between w:space="0" w:sz="0" w:val="nil"/>
-              </w:pBdr>
-              <w:shd w:fill="auto" w:val="clear"/>
-              <w:spacing w:after="0" w:before="0" w:line="240" w:lineRule="auto"/>
-              <w:ind w:left="0" w:right="0" w:firstLine="0"/>
-              <w:jc w:val="left"/>
-              <w:rPr>
-                <w:b w:val="1"/>
-                <w:sz w:val="28"/>
-                <w:szCs w:val="28"/>
-                <w:highlight w:val="white"/>
-              </w:rPr>
-            </w:pPr>
-            <w:r>
-              <w:rPr>
-                <w:rtl w:val="0"/>
-              </w:rPr>
-            </w:r>
-          </w:p>
-        </w:tc>
-        <w:tc>
-          <w:tcPr>
-            <w:shd w:fill="auto" w:val="clear"/>
-            <w:tcMar>
-              <w:top w:w="100.0" w:type="dxa"/>
-              <w:left w:w="100.0" w:type="dxa"/>
-              <w:bottom w:w="100.0" w:type="dxa"/>
-              <w:right w:w="100.0" w:type="dxa"/>
-            </w:tcMar>
-            <w:vAlign w:val="top"/>
-          </w:tcPr>
-          <w:p>
-            <w:pPr>
-              <w:keepNext w:val="0"/>
-              <w:keepLines w:val="0"/>
-              <w:pageBreakBefore w:val="0"/>
-              <w:widowControl w:val="0"/>
-              <w:pBdr>
-                <w:top w:space="0" w:sz="0" w:val="nil"/>
-                <w:left w:space="0" w:sz="0" w:val="nil"/>
-                <w:bottom w:space="0" w:sz="0" w:val="nil"/>
-                <w:right w:space="0" w:sz="0" w:val="nil"/>
-                <w:between w:space="0" w:sz="0" w:val="nil"/>
-              </w:pBdr>
-              <w:shd w:fill="auto" w:val="clear"/>
-              <w:spacing w:after="0" w:before="0" w:line="240" w:lineRule="auto"/>
-              <w:ind w:left="0" w:right="0" w:firstLine="0"/>
-              <w:jc w:val="left"/>
-              <w:rPr>
-                <w:b w:val="1"/>
-                <w:sz w:val="28"/>
-                <w:szCs w:val="28"/>
-                <w:highlight w:val="white"/>
-              </w:rPr>
-            </w:pPr>
-            <w:r>
-              <w:rPr>
-                <w:rtl w:val="0"/>
-              </w:rPr>
-            </w:r>
-          </w:p>
-        </w:tc>
-        <w:tc>
-          <w:tcPr>
-            <w:shd w:fill="auto" w:val="clear"/>
-            <w:tcMar>
-              <w:top w:w="100.0" w:type="dxa"/>
-              <w:left w:w="100.0" w:type="dxa"/>
-              <w:bottom w:w="100.0" w:type="dxa"/>
-              <w:right w:w="100.0" w:type="dxa"/>
-            </w:tcMar>
-            <w:vAlign w:val="top"/>
-          </w:tcPr>
-          <w:p>
-            <w:pPr>
-              <w:keepNext w:val="0"/>
-              <w:keepLines w:val="0"/>
-              <w:pageBreakBefore w:val="0"/>
+              <w:widowControl w:val="0"/>
+              <w:pBdr>
+                <w:top w:space="0" w:sz="0" w:val="nil"/>
+                <w:left w:space="0" w:sz="0" w:val="nil"/>
+                <w:bottom w:space="0" w:sz="0" w:val="nil"/>
+                <w:right w:space="0" w:sz="0" w:val="nil"/>
+                <w:between w:space="0" w:sz="0" w:val="nil"/>
+              </w:pBdr>
+              <w:shd w:fill="auto" w:val="clear"/>
+              <w:spacing w:after="0" w:before="0" w:line="240" w:lineRule="auto"/>
+              <w:ind w:left="0" w:right="0" w:firstLine="0"/>
+              <w:jc w:val="left"/>
+              <w:rPr>
+                <w:b w:val="1"/>
+                <w:sz w:val="28"/>
+                <w:szCs w:val="28"/>
+                <w:highlight w:val="white"/>
+              </w:rPr>
+            </w:pPr>
+            <w:r>
+              <w:rPr>
+                <w:rtl w:val="0"/>
+              </w:rPr>
+            </w:r>
+          </w:p>
+        </w:tc>
+        <w:tc>
+          <w:tcPr>
+            <w:shd w:fill="auto" w:val="clear"/>
+            <w:tcMar>
+              <w:top w:w="100.0" w:type="dxa"/>
+              <w:left w:w="100.0" w:type="dxa"/>
+              <w:bottom w:w="100.0" w:type="dxa"/>
+              <w:right w:w="100.0" w:type="dxa"/>
+            </w:tcMar>
+            <w:vAlign w:val="top"/>
+          </w:tcPr>
+          <w:p>
+            <w:pPr>
+              <w:keepNext w:val="0"/>
+              <w:keepLines w:val="0"/>
+              <w:widowControl w:val="0"/>
+              <w:pBdr>
+                <w:top w:space="0" w:sz="0" w:val="nil"/>
+                <w:left w:space="0" w:sz="0" w:val="nil"/>
+                <w:bottom w:space="0" w:sz="0" w:val="nil"/>
+                <w:right w:space="0" w:sz="0" w:val="nil"/>
+                <w:between w:space="0" w:sz="0" w:val="nil"/>
+              </w:pBdr>
+              <w:shd w:fill="auto" w:val="clear"/>
+              <w:spacing w:after="0" w:before="0" w:line="240" w:lineRule="auto"/>
+              <w:ind w:left="0" w:right="0" w:firstLine="0"/>
+              <w:jc w:val="left"/>
+              <w:rPr>
+                <w:b w:val="1"/>
+                <w:sz w:val="28"/>
+                <w:szCs w:val="28"/>
+                <w:highlight w:val="white"/>
+              </w:rPr>
+            </w:pPr>
+            <w:r>
+              <w:rPr>
+                <w:rtl w:val="0"/>
+              </w:rPr>
+            </w:r>
+          </w:p>
+        </w:tc>
+        <w:tc>
+          <w:tcPr>
+            <w:shd w:fill="auto" w:val="clear"/>
+            <w:tcMar>
+              <w:top w:w="100.0" w:type="dxa"/>
+              <w:left w:w="100.0" w:type="dxa"/>
+              <w:bottom w:w="100.0" w:type="dxa"/>
+              <w:right w:w="100.0" w:type="dxa"/>
+            </w:tcMar>
+            <w:vAlign w:val="top"/>
+          </w:tcPr>
+          <w:p>
+            <w:pPr>
+              <w:keepNext w:val="0"/>
+              <w:keepLines w:val="0"/>
               <w:widowControl w:val="0"/>
               <w:pBdr>
                 <w:top w:space="0" w:sz="0" w:val="nil"/>
@@ -9236,7 +9170,6 @@
             <w:pPr>
               <w:keepNext w:val="0"/>
               <w:keepLines w:val="0"/>
-              <w:pageBreakBefore w:val="0"/>
               <w:widowControl w:val="0"/>
               <w:pBdr>
                 <w:top w:space="0" w:sz="0" w:val="nil"/>
@@ -9283,91 +9216,88 @@
             <w:pPr>
               <w:keepNext w:val="0"/>
               <w:keepLines w:val="0"/>
-              <w:pageBreakBefore w:val="0"/>
-              <w:widowControl w:val="0"/>
-              <w:pBdr>
-                <w:top w:space="0" w:sz="0" w:val="nil"/>
-                <w:left w:space="0" w:sz="0" w:val="nil"/>
-                <w:bottom w:space="0" w:sz="0" w:val="nil"/>
-                <w:right w:space="0" w:sz="0" w:val="nil"/>
-                <w:between w:space="0" w:sz="0" w:val="nil"/>
-              </w:pBdr>
-              <w:shd w:fill="auto" w:val="clear"/>
-              <w:spacing w:after="0" w:before="0" w:line="240" w:lineRule="auto"/>
-              <w:ind w:left="0" w:right="0" w:firstLine="0"/>
-              <w:jc w:val="left"/>
-              <w:rPr>
-                <w:b w:val="1"/>
-                <w:sz w:val="28"/>
-                <w:szCs w:val="28"/>
-                <w:highlight w:val="white"/>
-              </w:rPr>
-            </w:pPr>
-            <w:r>
-              <w:rPr>
-                <w:rtl w:val="0"/>
-              </w:rPr>
-            </w:r>
-          </w:p>
-        </w:tc>
-        <w:tc>
-          <w:tcPr>
-            <w:shd w:fill="auto" w:val="clear"/>
-            <w:tcMar>
-              <w:top w:w="100.0" w:type="dxa"/>
-              <w:left w:w="100.0" w:type="dxa"/>
-              <w:bottom w:w="100.0" w:type="dxa"/>
-              <w:right w:w="100.0" w:type="dxa"/>
-            </w:tcMar>
-            <w:vAlign w:val="top"/>
-          </w:tcPr>
-          <w:p>
-            <w:pPr>
-              <w:keepNext w:val="0"/>
-              <w:keepLines w:val="0"/>
-              <w:pageBreakBefore w:val="0"/>
-              <w:widowControl w:val="0"/>
-              <w:pBdr>
-                <w:top w:space="0" w:sz="0" w:val="nil"/>
-                <w:left w:space="0" w:sz="0" w:val="nil"/>
-                <w:bottom w:space="0" w:sz="0" w:val="nil"/>
-                <w:right w:space="0" w:sz="0" w:val="nil"/>
-                <w:between w:space="0" w:sz="0" w:val="nil"/>
-              </w:pBdr>
-              <w:shd w:fill="auto" w:val="clear"/>
-              <w:spacing w:after="0" w:before="0" w:line="240" w:lineRule="auto"/>
-              <w:ind w:left="0" w:right="0" w:firstLine="0"/>
-              <w:jc w:val="left"/>
-              <w:rPr>
-                <w:b w:val="1"/>
-                <w:sz w:val="28"/>
-                <w:szCs w:val="28"/>
-                <w:highlight w:val="white"/>
-              </w:rPr>
-            </w:pPr>
-            <w:r>
-              <w:rPr>
-                <w:rtl w:val="0"/>
-              </w:rPr>
-            </w:r>
-          </w:p>
-        </w:tc>
-        <w:tc>
-          <w:tcPr>
-            <w:shd w:fill="auto" w:val="clear"/>
-            <w:tcMar>
-              <w:top w:w="100.0" w:type="dxa"/>
-              <w:left w:w="100.0" w:type="dxa"/>
-              <w:bottom w:w="100.0" w:type="dxa"/>
-              <w:right w:w="100.0" w:type="dxa"/>
-            </w:tcMar>
-            <w:vAlign w:val="top"/>
-          </w:tcPr>
-          <w:p>
-            <w:pPr>
-              <w:keepNext w:val="0"/>
-              <w:keepLines w:val="0"/>
-              <w:pageBreakBefore w:val="0"/>
+              <w:widowControl w:val="0"/>
+              <w:pBdr>
+                <w:top w:space="0" w:sz="0" w:val="nil"/>
+                <w:left w:space="0" w:sz="0" w:val="nil"/>
+                <w:bottom w:space="0" w:sz="0" w:val="nil"/>
+                <w:right w:space="0" w:sz="0" w:val="nil"/>
+                <w:between w:space="0" w:sz="0" w:val="nil"/>
+              </w:pBdr>
+              <w:shd w:fill="auto" w:val="clear"/>
+              <w:spacing w:after="0" w:before="0" w:line="240" w:lineRule="auto"/>
+              <w:ind w:left="0" w:right="0" w:firstLine="0"/>
+              <w:jc w:val="left"/>
+              <w:rPr>
+                <w:b w:val="1"/>
+                <w:sz w:val="28"/>
+                <w:szCs w:val="28"/>
+                <w:highlight w:val="white"/>
+              </w:rPr>
+            </w:pPr>
+            <w:r>
+              <w:rPr>
+                <w:rtl w:val="0"/>
+              </w:rPr>
+            </w:r>
+          </w:p>
+        </w:tc>
+        <w:tc>
+          <w:tcPr>
+            <w:shd w:fill="auto" w:val="clear"/>
+            <w:tcMar>
+              <w:top w:w="100.0" w:type="dxa"/>
+              <w:left w:w="100.0" w:type="dxa"/>
+              <w:bottom w:w="100.0" w:type="dxa"/>
+              <w:right w:w="100.0" w:type="dxa"/>
+            </w:tcMar>
+            <w:vAlign w:val="top"/>
+          </w:tcPr>
+          <w:p>
+            <w:pPr>
+              <w:keepNext w:val="0"/>
+              <w:keepLines w:val="0"/>
+              <w:widowControl w:val="0"/>
+              <w:pBdr>
+                <w:top w:space="0" w:sz="0" w:val="nil"/>
+                <w:left w:space="0" w:sz="0" w:val="nil"/>
+                <w:bottom w:space="0" w:sz="0" w:val="nil"/>
+                <w:right w:space="0" w:sz="0" w:val="nil"/>
+                <w:between w:space="0" w:sz="0" w:val="nil"/>
+              </w:pBdr>
+              <w:shd w:fill="auto" w:val="clear"/>
+              <w:spacing w:after="0" w:before="0" w:line="240" w:lineRule="auto"/>
+              <w:ind w:left="0" w:right="0" w:firstLine="0"/>
+              <w:jc w:val="left"/>
+              <w:rPr>
+                <w:b w:val="1"/>
+                <w:sz w:val="28"/>
+                <w:szCs w:val="28"/>
+                <w:highlight w:val="white"/>
+              </w:rPr>
+            </w:pPr>
+            <w:r>
+              <w:rPr>
+                <w:rtl w:val="0"/>
+              </w:rPr>
+            </w:r>
+          </w:p>
+        </w:tc>
+        <w:tc>
+          <w:tcPr>
+            <w:shd w:fill="auto" w:val="clear"/>
+            <w:tcMar>
+              <w:top w:w="100.0" w:type="dxa"/>
+              <w:left w:w="100.0" w:type="dxa"/>
+              <w:bottom w:w="100.0" w:type="dxa"/>
+              <w:right w:w="100.0" w:type="dxa"/>
+            </w:tcMar>
+            <w:vAlign w:val="top"/>
+          </w:tcPr>
+          <w:p>
+            <w:pPr>
+              <w:keepNext w:val="0"/>
+              <w:keepLines w:val="0"/>
               <w:widowControl w:val="0"/>
               <w:pBdr>
                 <w:top w:space="0" w:sz="0" w:val="nil"/>
@@ -9415,7 +9345,6 @@
             <w:pPr>
               <w:keepNext w:val="0"/>
               <w:keepLines w:val="0"/>
-              <w:pageBreakBefore w:val="0"/>
               <w:widowControl w:val="0"/>
               <w:pBdr>
                 <w:top w:space="0" w:sz="0" w:val="nil"/>
@@ -9462,91 +9391,88 @@
             <w:pPr>
               <w:keepNext w:val="0"/>
               <w:keepLines w:val="0"/>
-              <w:pageBreakBefore w:val="0"/>
-              <w:widowControl w:val="0"/>
-              <w:pBdr>
-                <w:top w:space="0" w:sz="0" w:val="nil"/>
-                <w:left w:space="0" w:sz="0" w:val="nil"/>
-                <w:bottom w:space="0" w:sz="0" w:val="nil"/>
-                <w:right w:space="0" w:sz="0" w:val="nil"/>
-                <w:between w:space="0" w:sz="0" w:val="nil"/>
-              </w:pBdr>
-              <w:shd w:fill="auto" w:val="clear"/>
-              <w:spacing w:after="0" w:before="0" w:line="240" w:lineRule="auto"/>
-              <w:ind w:left="0" w:right="0" w:firstLine="0"/>
-              <w:jc w:val="left"/>
-              <w:rPr>
-                <w:b w:val="1"/>
-                <w:sz w:val="28"/>
-                <w:szCs w:val="28"/>
-                <w:highlight w:val="white"/>
-              </w:rPr>
-            </w:pPr>
-            <w:r>
-              <w:rPr>
-                <w:rtl w:val="0"/>
-              </w:rPr>
-            </w:r>
-          </w:p>
-        </w:tc>
-        <w:tc>
-          <w:tcPr>
-            <w:shd w:fill="auto" w:val="clear"/>
-            <w:tcMar>
-              <w:top w:w="100.0" w:type="dxa"/>
-              <w:left w:w="100.0" w:type="dxa"/>
-              <w:bottom w:w="100.0" w:type="dxa"/>
-              <w:right w:w="100.0" w:type="dxa"/>
-            </w:tcMar>
-            <w:vAlign w:val="top"/>
-          </w:tcPr>
-          <w:p>
-            <w:pPr>
-              <w:keepNext w:val="0"/>
-              <w:keepLines w:val="0"/>
-              <w:pageBreakBefore w:val="0"/>
-              <w:widowControl w:val="0"/>
-              <w:pBdr>
-                <w:top w:space="0" w:sz="0" w:val="nil"/>
-                <w:left w:space="0" w:sz="0" w:val="nil"/>
-                <w:bottom w:space="0" w:sz="0" w:val="nil"/>
-                <w:right w:space="0" w:sz="0" w:val="nil"/>
-                <w:between w:space="0" w:sz="0" w:val="nil"/>
-              </w:pBdr>
-              <w:shd w:fill="auto" w:val="clear"/>
-              <w:spacing w:after="0" w:before="0" w:line="240" w:lineRule="auto"/>
-              <w:ind w:left="0" w:right="0" w:firstLine="0"/>
-              <w:jc w:val="left"/>
-              <w:rPr>
-                <w:b w:val="1"/>
-                <w:sz w:val="28"/>
-                <w:szCs w:val="28"/>
-                <w:highlight w:val="white"/>
-              </w:rPr>
-            </w:pPr>
-            <w:r>
-              <w:rPr>
-                <w:rtl w:val="0"/>
-              </w:rPr>
-            </w:r>
-          </w:p>
-        </w:tc>
-        <w:tc>
-          <w:tcPr>
-            <w:shd w:fill="auto" w:val="clear"/>
-            <w:tcMar>
-              <w:top w:w="100.0" w:type="dxa"/>
-              <w:left w:w="100.0" w:type="dxa"/>
-              <w:bottom w:w="100.0" w:type="dxa"/>
-              <w:right w:w="100.0" w:type="dxa"/>
-            </w:tcMar>
-            <w:vAlign w:val="top"/>
-          </w:tcPr>
-          <w:p>
-            <w:pPr>
-              <w:keepNext w:val="0"/>
-              <w:keepLines w:val="0"/>
-              <w:pageBreakBefore w:val="0"/>
+              <w:widowControl w:val="0"/>
+              <w:pBdr>
+                <w:top w:space="0" w:sz="0" w:val="nil"/>
+                <w:left w:space="0" w:sz="0" w:val="nil"/>
+                <w:bottom w:space="0" w:sz="0" w:val="nil"/>
+                <w:right w:space="0" w:sz="0" w:val="nil"/>
+                <w:between w:space="0" w:sz="0" w:val="nil"/>
+              </w:pBdr>
+              <w:shd w:fill="auto" w:val="clear"/>
+              <w:spacing w:after="0" w:before="0" w:line="240" w:lineRule="auto"/>
+              <w:ind w:left="0" w:right="0" w:firstLine="0"/>
+              <w:jc w:val="left"/>
+              <w:rPr>
+                <w:b w:val="1"/>
+                <w:sz w:val="28"/>
+                <w:szCs w:val="28"/>
+                <w:highlight w:val="white"/>
+              </w:rPr>
+            </w:pPr>
+            <w:r>
+              <w:rPr>
+                <w:rtl w:val="0"/>
+              </w:rPr>
+            </w:r>
+          </w:p>
+        </w:tc>
+        <w:tc>
+          <w:tcPr>
+            <w:shd w:fill="auto" w:val="clear"/>
+            <w:tcMar>
+              <w:top w:w="100.0" w:type="dxa"/>
+              <w:left w:w="100.0" w:type="dxa"/>
+              <w:bottom w:w="100.0" w:type="dxa"/>
+              <w:right w:w="100.0" w:type="dxa"/>
+            </w:tcMar>
+            <w:vAlign w:val="top"/>
+          </w:tcPr>
+          <w:p>
+            <w:pPr>
+              <w:keepNext w:val="0"/>
+              <w:keepLines w:val="0"/>
+              <w:widowControl w:val="0"/>
+              <w:pBdr>
+                <w:top w:space="0" w:sz="0" w:val="nil"/>
+                <w:left w:space="0" w:sz="0" w:val="nil"/>
+                <w:bottom w:space="0" w:sz="0" w:val="nil"/>
+                <w:right w:space="0" w:sz="0" w:val="nil"/>
+                <w:between w:space="0" w:sz="0" w:val="nil"/>
+              </w:pBdr>
+              <w:shd w:fill="auto" w:val="clear"/>
+              <w:spacing w:after="0" w:before="0" w:line="240" w:lineRule="auto"/>
+              <w:ind w:left="0" w:right="0" w:firstLine="0"/>
+              <w:jc w:val="left"/>
+              <w:rPr>
+                <w:b w:val="1"/>
+                <w:sz w:val="28"/>
+                <w:szCs w:val="28"/>
+                <w:highlight w:val="white"/>
+              </w:rPr>
+            </w:pPr>
+            <w:r>
+              <w:rPr>
+                <w:rtl w:val="0"/>
+              </w:rPr>
+            </w:r>
+          </w:p>
+        </w:tc>
+        <w:tc>
+          <w:tcPr>
+            <w:shd w:fill="auto" w:val="clear"/>
+            <w:tcMar>
+              <w:top w:w="100.0" w:type="dxa"/>
+              <w:left w:w="100.0" w:type="dxa"/>
+              <w:bottom w:w="100.0" w:type="dxa"/>
+              <w:right w:w="100.0" w:type="dxa"/>
+            </w:tcMar>
+            <w:vAlign w:val="top"/>
+          </w:tcPr>
+          <w:p>
+            <w:pPr>
+              <w:keepNext w:val="0"/>
+              <w:keepLines w:val="0"/>
               <w:widowControl w:val="0"/>
               <w:pBdr>
                 <w:top w:space="0" w:sz="0" w:val="nil"/>
@@ -9594,7 +9520,6 @@
             <w:pPr>
               <w:keepNext w:val="0"/>
               <w:keepLines w:val="0"/>
-              <w:pageBreakBefore w:val="0"/>
               <w:widowControl w:val="0"/>
               <w:pBdr>
                 <w:top w:space="0" w:sz="0" w:val="nil"/>
@@ -9641,91 +9566,88 @@
             <w:pPr>
               <w:keepNext w:val="0"/>
               <w:keepLines w:val="0"/>
-              <w:pageBreakBefore w:val="0"/>
-              <w:widowControl w:val="0"/>
-              <w:pBdr>
-                <w:top w:space="0" w:sz="0" w:val="nil"/>
-                <w:left w:space="0" w:sz="0" w:val="nil"/>
-                <w:bottom w:space="0" w:sz="0" w:val="nil"/>
-                <w:right w:space="0" w:sz="0" w:val="nil"/>
-                <w:between w:space="0" w:sz="0" w:val="nil"/>
-              </w:pBdr>
-              <w:shd w:fill="auto" w:val="clear"/>
-              <w:spacing w:after="0" w:before="0" w:line="240" w:lineRule="auto"/>
-              <w:ind w:left="0" w:right="0" w:firstLine="0"/>
-              <w:jc w:val="left"/>
-              <w:rPr>
-                <w:b w:val="1"/>
-                <w:sz w:val="28"/>
-                <w:szCs w:val="28"/>
-                <w:highlight w:val="white"/>
-              </w:rPr>
-            </w:pPr>
-            <w:r>
-              <w:rPr>
-                <w:rtl w:val="0"/>
-              </w:rPr>
-            </w:r>
-          </w:p>
-        </w:tc>
-        <w:tc>
-          <w:tcPr>
-            <w:shd w:fill="auto" w:val="clear"/>
-            <w:tcMar>
-              <w:top w:w="100.0" w:type="dxa"/>
-              <w:left w:w="100.0" w:type="dxa"/>
-              <w:bottom w:w="100.0" w:type="dxa"/>
-              <w:right w:w="100.0" w:type="dxa"/>
-            </w:tcMar>
-            <w:vAlign w:val="top"/>
-          </w:tcPr>
-          <w:p>
-            <w:pPr>
-              <w:keepNext w:val="0"/>
-              <w:keepLines w:val="0"/>
-              <w:pageBreakBefore w:val="0"/>
-              <w:widowControl w:val="0"/>
-              <w:pBdr>
-                <w:top w:space="0" w:sz="0" w:val="nil"/>
-                <w:left w:space="0" w:sz="0" w:val="nil"/>
-                <w:bottom w:space="0" w:sz="0" w:val="nil"/>
-                <w:right w:space="0" w:sz="0" w:val="nil"/>
-                <w:between w:space="0" w:sz="0" w:val="nil"/>
-              </w:pBdr>
-              <w:shd w:fill="auto" w:val="clear"/>
-              <w:spacing w:after="0" w:before="0" w:line="240" w:lineRule="auto"/>
-              <w:ind w:left="0" w:right="0" w:firstLine="0"/>
-              <w:jc w:val="left"/>
-              <w:rPr>
-                <w:b w:val="1"/>
-                <w:sz w:val="28"/>
-                <w:szCs w:val="28"/>
-                <w:highlight w:val="white"/>
-              </w:rPr>
-            </w:pPr>
-            <w:r>
-              <w:rPr>
-                <w:rtl w:val="0"/>
-              </w:rPr>
-            </w:r>
-          </w:p>
-        </w:tc>
-        <w:tc>
-          <w:tcPr>
-            <w:shd w:fill="auto" w:val="clear"/>
-            <w:tcMar>
-              <w:top w:w="100.0" w:type="dxa"/>
-              <w:left w:w="100.0" w:type="dxa"/>
-              <w:bottom w:w="100.0" w:type="dxa"/>
-              <w:right w:w="100.0" w:type="dxa"/>
-            </w:tcMar>
-            <w:vAlign w:val="top"/>
-          </w:tcPr>
-          <w:p>
-            <w:pPr>
-              <w:keepNext w:val="0"/>
-              <w:keepLines w:val="0"/>
-              <w:pageBreakBefore w:val="0"/>
+              <w:widowControl w:val="0"/>
+              <w:pBdr>
+                <w:top w:space="0" w:sz="0" w:val="nil"/>
+                <w:left w:space="0" w:sz="0" w:val="nil"/>
+                <w:bottom w:space="0" w:sz="0" w:val="nil"/>
+                <w:right w:space="0" w:sz="0" w:val="nil"/>
+                <w:between w:space="0" w:sz="0" w:val="nil"/>
+              </w:pBdr>
+              <w:shd w:fill="auto" w:val="clear"/>
+              <w:spacing w:after="0" w:before="0" w:line="240" w:lineRule="auto"/>
+              <w:ind w:left="0" w:right="0" w:firstLine="0"/>
+              <w:jc w:val="left"/>
+              <w:rPr>
+                <w:b w:val="1"/>
+                <w:sz w:val="28"/>
+                <w:szCs w:val="28"/>
+                <w:highlight w:val="white"/>
+              </w:rPr>
+            </w:pPr>
+            <w:r>
+              <w:rPr>
+                <w:rtl w:val="0"/>
+              </w:rPr>
+            </w:r>
+          </w:p>
+        </w:tc>
+        <w:tc>
+          <w:tcPr>
+            <w:shd w:fill="auto" w:val="clear"/>
+            <w:tcMar>
+              <w:top w:w="100.0" w:type="dxa"/>
+              <w:left w:w="100.0" w:type="dxa"/>
+              <w:bottom w:w="100.0" w:type="dxa"/>
+              <w:right w:w="100.0" w:type="dxa"/>
+            </w:tcMar>
+            <w:vAlign w:val="top"/>
+          </w:tcPr>
+          <w:p>
+            <w:pPr>
+              <w:keepNext w:val="0"/>
+              <w:keepLines w:val="0"/>
+              <w:widowControl w:val="0"/>
+              <w:pBdr>
+                <w:top w:space="0" w:sz="0" w:val="nil"/>
+                <w:left w:space="0" w:sz="0" w:val="nil"/>
+                <w:bottom w:space="0" w:sz="0" w:val="nil"/>
+                <w:right w:space="0" w:sz="0" w:val="nil"/>
+                <w:between w:space="0" w:sz="0" w:val="nil"/>
+              </w:pBdr>
+              <w:shd w:fill="auto" w:val="clear"/>
+              <w:spacing w:after="0" w:before="0" w:line="240" w:lineRule="auto"/>
+              <w:ind w:left="0" w:right="0" w:firstLine="0"/>
+              <w:jc w:val="left"/>
+              <w:rPr>
+                <w:b w:val="1"/>
+                <w:sz w:val="28"/>
+                <w:szCs w:val="28"/>
+                <w:highlight w:val="white"/>
+              </w:rPr>
+            </w:pPr>
+            <w:r>
+              <w:rPr>
+                <w:rtl w:val="0"/>
+              </w:rPr>
+            </w:r>
+          </w:p>
+        </w:tc>
+        <w:tc>
+          <w:tcPr>
+            <w:shd w:fill="auto" w:val="clear"/>
+            <w:tcMar>
+              <w:top w:w="100.0" w:type="dxa"/>
+              <w:left w:w="100.0" w:type="dxa"/>
+              <w:bottom w:w="100.0" w:type="dxa"/>
+              <w:right w:w="100.0" w:type="dxa"/>
+            </w:tcMar>
+            <w:vAlign w:val="top"/>
+          </w:tcPr>
+          <w:p>
+            <w:pPr>
+              <w:keepNext w:val="0"/>
+              <w:keepLines w:val="0"/>
               <w:widowControl w:val="0"/>
               <w:pBdr>
                 <w:top w:space="0" w:sz="0" w:val="nil"/>
@@ -9773,7 +9695,6 @@
             <w:pPr>
               <w:keepNext w:val="0"/>
               <w:keepLines w:val="0"/>
-              <w:pageBreakBefore w:val="0"/>
               <w:widowControl w:val="0"/>
               <w:pBdr>
                 <w:top w:space="0" w:sz="0" w:val="nil"/>
@@ -9820,91 +9741,88 @@
             <w:pPr>
               <w:keepNext w:val="0"/>
               <w:keepLines w:val="0"/>
-              <w:pageBreakBefore w:val="0"/>
-              <w:widowControl w:val="0"/>
-              <w:pBdr>
-                <w:top w:space="0" w:sz="0" w:val="nil"/>
-                <w:left w:space="0" w:sz="0" w:val="nil"/>
-                <w:bottom w:space="0" w:sz="0" w:val="nil"/>
-                <w:right w:space="0" w:sz="0" w:val="nil"/>
-                <w:between w:space="0" w:sz="0" w:val="nil"/>
-              </w:pBdr>
-              <w:shd w:fill="auto" w:val="clear"/>
-              <w:spacing w:after="0" w:before="0" w:line="240" w:lineRule="auto"/>
-              <w:ind w:left="0" w:right="0" w:firstLine="0"/>
-              <w:jc w:val="left"/>
-              <w:rPr>
-                <w:b w:val="1"/>
-                <w:sz w:val="28"/>
-                <w:szCs w:val="28"/>
-                <w:highlight w:val="white"/>
-              </w:rPr>
-            </w:pPr>
-            <w:r>
-              <w:rPr>
-                <w:rtl w:val="0"/>
-              </w:rPr>
-            </w:r>
-          </w:p>
-        </w:tc>
-        <w:tc>
-          <w:tcPr>
-            <w:shd w:fill="auto" w:val="clear"/>
-            <w:tcMar>
-              <w:top w:w="100.0" w:type="dxa"/>
-              <w:left w:w="100.0" w:type="dxa"/>
-              <w:bottom w:w="100.0" w:type="dxa"/>
-              <w:right w:w="100.0" w:type="dxa"/>
-            </w:tcMar>
-            <w:vAlign w:val="top"/>
-          </w:tcPr>
-          <w:p>
-            <w:pPr>
-              <w:keepNext w:val="0"/>
-              <w:keepLines w:val="0"/>
-              <w:pageBreakBefore w:val="0"/>
-              <w:widowControl w:val="0"/>
-              <w:pBdr>
-                <w:top w:space="0" w:sz="0" w:val="nil"/>
-                <w:left w:space="0" w:sz="0" w:val="nil"/>
-                <w:bottom w:space="0" w:sz="0" w:val="nil"/>
-                <w:right w:space="0" w:sz="0" w:val="nil"/>
-                <w:between w:space="0" w:sz="0" w:val="nil"/>
-              </w:pBdr>
-              <w:shd w:fill="auto" w:val="clear"/>
-              <w:spacing w:after="0" w:before="0" w:line="240" w:lineRule="auto"/>
-              <w:ind w:left="0" w:right="0" w:firstLine="0"/>
-              <w:jc w:val="left"/>
-              <w:rPr>
-                <w:b w:val="1"/>
-                <w:sz w:val="28"/>
-                <w:szCs w:val="28"/>
-                <w:highlight w:val="white"/>
-              </w:rPr>
-            </w:pPr>
-            <w:r>
-              <w:rPr>
-                <w:rtl w:val="0"/>
-              </w:rPr>
-            </w:r>
-          </w:p>
-        </w:tc>
-        <w:tc>
-          <w:tcPr>
-            <w:shd w:fill="auto" w:val="clear"/>
-            <w:tcMar>
-              <w:top w:w="100.0" w:type="dxa"/>
-              <w:left w:w="100.0" w:type="dxa"/>
-              <w:bottom w:w="100.0" w:type="dxa"/>
-              <w:right w:w="100.0" w:type="dxa"/>
-            </w:tcMar>
-            <w:vAlign w:val="top"/>
-          </w:tcPr>
-          <w:p>
-            <w:pPr>
-              <w:keepNext w:val="0"/>
-              <w:keepLines w:val="0"/>
-              <w:pageBreakBefore w:val="0"/>
+              <w:widowControl w:val="0"/>
+              <w:pBdr>
+                <w:top w:space="0" w:sz="0" w:val="nil"/>
+                <w:left w:space="0" w:sz="0" w:val="nil"/>
+                <w:bottom w:space="0" w:sz="0" w:val="nil"/>
+                <w:right w:space="0" w:sz="0" w:val="nil"/>
+                <w:between w:space="0" w:sz="0" w:val="nil"/>
+              </w:pBdr>
+              <w:shd w:fill="auto" w:val="clear"/>
+              <w:spacing w:after="0" w:before="0" w:line="240" w:lineRule="auto"/>
+              <w:ind w:left="0" w:right="0" w:firstLine="0"/>
+              <w:jc w:val="left"/>
+              <w:rPr>
+                <w:b w:val="1"/>
+                <w:sz w:val="28"/>
+                <w:szCs w:val="28"/>
+                <w:highlight w:val="white"/>
+              </w:rPr>
+            </w:pPr>
+            <w:r>
+              <w:rPr>
+                <w:rtl w:val="0"/>
+              </w:rPr>
+            </w:r>
+          </w:p>
+        </w:tc>
+        <w:tc>
+          <w:tcPr>
+            <w:shd w:fill="auto" w:val="clear"/>
+            <w:tcMar>
+              <w:top w:w="100.0" w:type="dxa"/>
+              <w:left w:w="100.0" w:type="dxa"/>
+              <w:bottom w:w="100.0" w:type="dxa"/>
+              <w:right w:w="100.0" w:type="dxa"/>
+            </w:tcMar>
+            <w:vAlign w:val="top"/>
+          </w:tcPr>
+          <w:p>
+            <w:pPr>
+              <w:keepNext w:val="0"/>
+              <w:keepLines w:val="0"/>
+              <w:widowControl w:val="0"/>
+              <w:pBdr>
+                <w:top w:space="0" w:sz="0" w:val="nil"/>
+                <w:left w:space="0" w:sz="0" w:val="nil"/>
+                <w:bottom w:space="0" w:sz="0" w:val="nil"/>
+                <w:right w:space="0" w:sz="0" w:val="nil"/>
+                <w:between w:space="0" w:sz="0" w:val="nil"/>
+              </w:pBdr>
+              <w:shd w:fill="auto" w:val="clear"/>
+              <w:spacing w:after="0" w:before="0" w:line="240" w:lineRule="auto"/>
+              <w:ind w:left="0" w:right="0" w:firstLine="0"/>
+              <w:jc w:val="left"/>
+              <w:rPr>
+                <w:b w:val="1"/>
+                <w:sz w:val="28"/>
+                <w:szCs w:val="28"/>
+                <w:highlight w:val="white"/>
+              </w:rPr>
+            </w:pPr>
+            <w:r>
+              <w:rPr>
+                <w:rtl w:val="0"/>
+              </w:rPr>
+            </w:r>
+          </w:p>
+        </w:tc>
+        <w:tc>
+          <w:tcPr>
+            <w:shd w:fill="auto" w:val="clear"/>
+            <w:tcMar>
+              <w:top w:w="100.0" w:type="dxa"/>
+              <w:left w:w="100.0" w:type="dxa"/>
+              <w:bottom w:w="100.0" w:type="dxa"/>
+              <w:right w:w="100.0" w:type="dxa"/>
+            </w:tcMar>
+            <w:vAlign w:val="top"/>
+          </w:tcPr>
+          <w:p>
+            <w:pPr>
+              <w:keepNext w:val="0"/>
+              <w:keepLines w:val="0"/>
               <w:widowControl w:val="0"/>
               <w:pBdr>
                 <w:top w:space="0" w:sz="0" w:val="nil"/>
@@ -9952,7 +9870,6 @@
             <w:pPr>
               <w:keepNext w:val="0"/>
               <w:keepLines w:val="0"/>
-              <w:pageBreakBefore w:val="0"/>
               <w:widowControl w:val="0"/>
               <w:pBdr>
                 <w:top w:space="0" w:sz="0" w:val="nil"/>
@@ -9999,91 +9916,88 @@
             <w:pPr>
               <w:keepNext w:val="0"/>
               <w:keepLines w:val="0"/>
-              <w:pageBreakBefore w:val="0"/>
-              <w:widowControl w:val="0"/>
-              <w:pBdr>
-                <w:top w:space="0" w:sz="0" w:val="nil"/>
-                <w:left w:space="0" w:sz="0" w:val="nil"/>
-                <w:bottom w:space="0" w:sz="0" w:val="nil"/>
-                <w:right w:space="0" w:sz="0" w:val="nil"/>
-                <w:between w:space="0" w:sz="0" w:val="nil"/>
-              </w:pBdr>
-              <w:shd w:fill="auto" w:val="clear"/>
-              <w:spacing w:after="0" w:before="0" w:line="240" w:lineRule="auto"/>
-              <w:ind w:left="0" w:right="0" w:firstLine="0"/>
-              <w:jc w:val="left"/>
-              <w:rPr>
-                <w:b w:val="1"/>
-                <w:sz w:val="28"/>
-                <w:szCs w:val="28"/>
-                <w:highlight w:val="white"/>
-              </w:rPr>
-            </w:pPr>
-            <w:r>
-              <w:rPr>
-                <w:rtl w:val="0"/>
-              </w:rPr>
-            </w:r>
-          </w:p>
-        </w:tc>
-        <w:tc>
-          <w:tcPr>
-            <w:shd w:fill="auto" w:val="clear"/>
-            <w:tcMar>
-              <w:top w:w="100.0" w:type="dxa"/>
-              <w:left w:w="100.0" w:type="dxa"/>
-              <w:bottom w:w="100.0" w:type="dxa"/>
-              <w:right w:w="100.0" w:type="dxa"/>
-            </w:tcMar>
-            <w:vAlign w:val="top"/>
-          </w:tcPr>
-          <w:p>
-            <w:pPr>
-              <w:keepNext w:val="0"/>
-              <w:keepLines w:val="0"/>
-              <w:pageBreakBefore w:val="0"/>
-              <w:widowControl w:val="0"/>
-              <w:pBdr>
-                <w:top w:space="0" w:sz="0" w:val="nil"/>
-                <w:left w:space="0" w:sz="0" w:val="nil"/>
-                <w:bottom w:space="0" w:sz="0" w:val="nil"/>
-                <w:right w:space="0" w:sz="0" w:val="nil"/>
-                <w:between w:space="0" w:sz="0" w:val="nil"/>
-              </w:pBdr>
-              <w:shd w:fill="auto" w:val="clear"/>
-              <w:spacing w:after="0" w:before="0" w:line="240" w:lineRule="auto"/>
-              <w:ind w:left="0" w:right="0" w:firstLine="0"/>
-              <w:jc w:val="left"/>
-              <w:rPr>
-                <w:b w:val="1"/>
-                <w:sz w:val="28"/>
-                <w:szCs w:val="28"/>
-                <w:highlight w:val="white"/>
-              </w:rPr>
-            </w:pPr>
-            <w:r>
-              <w:rPr>
-                <w:rtl w:val="0"/>
-              </w:rPr>
-            </w:r>
-          </w:p>
-        </w:tc>
-        <w:tc>
-          <w:tcPr>
-            <w:shd w:fill="auto" w:val="clear"/>
-            <w:tcMar>
-              <w:top w:w="100.0" w:type="dxa"/>
-              <w:left w:w="100.0" w:type="dxa"/>
-              <w:bottom w:w="100.0" w:type="dxa"/>
-              <w:right w:w="100.0" w:type="dxa"/>
-            </w:tcMar>
-            <w:vAlign w:val="top"/>
-          </w:tcPr>
-          <w:p>
-            <w:pPr>
-              <w:keepNext w:val="0"/>
-              <w:keepLines w:val="0"/>
-              <w:pageBreakBefore w:val="0"/>
+              <w:widowControl w:val="0"/>
+              <w:pBdr>
+                <w:top w:space="0" w:sz="0" w:val="nil"/>
+                <w:left w:space="0" w:sz="0" w:val="nil"/>
+                <w:bottom w:space="0" w:sz="0" w:val="nil"/>
+                <w:right w:space="0" w:sz="0" w:val="nil"/>
+                <w:between w:space="0" w:sz="0" w:val="nil"/>
+              </w:pBdr>
+              <w:shd w:fill="auto" w:val="clear"/>
+              <w:spacing w:after="0" w:before="0" w:line="240" w:lineRule="auto"/>
+              <w:ind w:left="0" w:right="0" w:firstLine="0"/>
+              <w:jc w:val="left"/>
+              <w:rPr>
+                <w:b w:val="1"/>
+                <w:sz w:val="28"/>
+                <w:szCs w:val="28"/>
+                <w:highlight w:val="white"/>
+              </w:rPr>
+            </w:pPr>
+            <w:r>
+              <w:rPr>
+                <w:rtl w:val="0"/>
+              </w:rPr>
+            </w:r>
+          </w:p>
+        </w:tc>
+        <w:tc>
+          <w:tcPr>
+            <w:shd w:fill="auto" w:val="clear"/>
+            <w:tcMar>
+              <w:top w:w="100.0" w:type="dxa"/>
+              <w:left w:w="100.0" w:type="dxa"/>
+              <w:bottom w:w="100.0" w:type="dxa"/>
+              <w:right w:w="100.0" w:type="dxa"/>
+            </w:tcMar>
+            <w:vAlign w:val="top"/>
+          </w:tcPr>
+          <w:p>
+            <w:pPr>
+              <w:keepNext w:val="0"/>
+              <w:keepLines w:val="0"/>
+              <w:widowControl w:val="0"/>
+              <w:pBdr>
+                <w:top w:space="0" w:sz="0" w:val="nil"/>
+                <w:left w:space="0" w:sz="0" w:val="nil"/>
+                <w:bottom w:space="0" w:sz="0" w:val="nil"/>
+                <w:right w:space="0" w:sz="0" w:val="nil"/>
+                <w:between w:space="0" w:sz="0" w:val="nil"/>
+              </w:pBdr>
+              <w:shd w:fill="auto" w:val="clear"/>
+              <w:spacing w:after="0" w:before="0" w:line="240" w:lineRule="auto"/>
+              <w:ind w:left="0" w:right="0" w:firstLine="0"/>
+              <w:jc w:val="left"/>
+              <w:rPr>
+                <w:b w:val="1"/>
+                <w:sz w:val="28"/>
+                <w:szCs w:val="28"/>
+                <w:highlight w:val="white"/>
+              </w:rPr>
+            </w:pPr>
+            <w:r>
+              <w:rPr>
+                <w:rtl w:val="0"/>
+              </w:rPr>
+            </w:r>
+          </w:p>
+        </w:tc>
+        <w:tc>
+          <w:tcPr>
+            <w:shd w:fill="auto" w:val="clear"/>
+            <w:tcMar>
+              <w:top w:w="100.0" w:type="dxa"/>
+              <w:left w:w="100.0" w:type="dxa"/>
+              <w:bottom w:w="100.0" w:type="dxa"/>
+              <w:right w:w="100.0" w:type="dxa"/>
+            </w:tcMar>
+            <w:vAlign w:val="top"/>
+          </w:tcPr>
+          <w:p>
+            <w:pPr>
+              <w:keepNext w:val="0"/>
+              <w:keepLines w:val="0"/>
               <w:widowControl w:val="0"/>
               <w:pBdr>
                 <w:top w:space="0" w:sz="0" w:val="nil"/>
@@ -10131,7 +10045,6 @@
             <w:pPr>
               <w:keepNext w:val="0"/>
               <w:keepLines w:val="0"/>
-              <w:pageBreakBefore w:val="0"/>
               <w:widowControl w:val="0"/>
               <w:pBdr>
                 <w:top w:space="0" w:sz="0" w:val="nil"/>
@@ -10178,91 +10091,88 @@
             <w:pPr>
               <w:keepNext w:val="0"/>
               <w:keepLines w:val="0"/>
-              <w:pageBreakBefore w:val="0"/>
-              <w:widowControl w:val="0"/>
-              <w:pBdr>
-                <w:top w:space="0" w:sz="0" w:val="nil"/>
-                <w:left w:space="0" w:sz="0" w:val="nil"/>
-                <w:bottom w:space="0" w:sz="0" w:val="nil"/>
-                <w:right w:space="0" w:sz="0" w:val="nil"/>
-                <w:between w:space="0" w:sz="0" w:val="nil"/>
-              </w:pBdr>
-              <w:shd w:fill="auto" w:val="clear"/>
-              <w:spacing w:after="0" w:before="0" w:line="240" w:lineRule="auto"/>
-              <w:ind w:left="0" w:right="0" w:firstLine="0"/>
-              <w:jc w:val="left"/>
-              <w:rPr>
-                <w:b w:val="1"/>
-                <w:sz w:val="28"/>
-                <w:szCs w:val="28"/>
-                <w:highlight w:val="white"/>
-              </w:rPr>
-            </w:pPr>
-            <w:r>
-              <w:rPr>
-                <w:rtl w:val="0"/>
-              </w:rPr>
-            </w:r>
-          </w:p>
-        </w:tc>
-        <w:tc>
-          <w:tcPr>
-            <w:shd w:fill="auto" w:val="clear"/>
-            <w:tcMar>
-              <w:top w:w="100.0" w:type="dxa"/>
-              <w:left w:w="100.0" w:type="dxa"/>
-              <w:bottom w:w="100.0" w:type="dxa"/>
-              <w:right w:w="100.0" w:type="dxa"/>
-            </w:tcMar>
-            <w:vAlign w:val="top"/>
-          </w:tcPr>
-          <w:p>
-            <w:pPr>
-              <w:keepNext w:val="0"/>
-              <w:keepLines w:val="0"/>
-              <w:pageBreakBefore w:val="0"/>
-              <w:widowControl w:val="0"/>
-              <w:pBdr>
-                <w:top w:space="0" w:sz="0" w:val="nil"/>
-                <w:left w:space="0" w:sz="0" w:val="nil"/>
-                <w:bottom w:space="0" w:sz="0" w:val="nil"/>
-                <w:right w:space="0" w:sz="0" w:val="nil"/>
-                <w:between w:space="0" w:sz="0" w:val="nil"/>
-              </w:pBdr>
-              <w:shd w:fill="auto" w:val="clear"/>
-              <w:spacing w:after="0" w:before="0" w:line="240" w:lineRule="auto"/>
-              <w:ind w:left="0" w:right="0" w:firstLine="0"/>
-              <w:jc w:val="left"/>
-              <w:rPr>
-                <w:b w:val="1"/>
-                <w:sz w:val="28"/>
-                <w:szCs w:val="28"/>
-                <w:highlight w:val="white"/>
-              </w:rPr>
-            </w:pPr>
-            <w:r>
-              <w:rPr>
-                <w:rtl w:val="0"/>
-              </w:rPr>
-            </w:r>
-          </w:p>
-        </w:tc>
-        <w:tc>
-          <w:tcPr>
-            <w:shd w:fill="auto" w:val="clear"/>
-            <w:tcMar>
-              <w:top w:w="100.0" w:type="dxa"/>
-              <w:left w:w="100.0" w:type="dxa"/>
-              <w:bottom w:w="100.0" w:type="dxa"/>
-              <w:right w:w="100.0" w:type="dxa"/>
-            </w:tcMar>
-            <w:vAlign w:val="top"/>
-          </w:tcPr>
-          <w:p>
-            <w:pPr>
-              <w:keepNext w:val="0"/>
-              <w:keepLines w:val="0"/>
-              <w:pageBreakBefore w:val="0"/>
+              <w:widowControl w:val="0"/>
+              <w:pBdr>
+                <w:top w:space="0" w:sz="0" w:val="nil"/>
+                <w:left w:space="0" w:sz="0" w:val="nil"/>
+                <w:bottom w:space="0" w:sz="0" w:val="nil"/>
+                <w:right w:space="0" w:sz="0" w:val="nil"/>
+                <w:between w:space="0" w:sz="0" w:val="nil"/>
+              </w:pBdr>
+              <w:shd w:fill="auto" w:val="clear"/>
+              <w:spacing w:after="0" w:before="0" w:line="240" w:lineRule="auto"/>
+              <w:ind w:left="0" w:right="0" w:firstLine="0"/>
+              <w:jc w:val="left"/>
+              <w:rPr>
+                <w:b w:val="1"/>
+                <w:sz w:val="28"/>
+                <w:szCs w:val="28"/>
+                <w:highlight w:val="white"/>
+              </w:rPr>
+            </w:pPr>
+            <w:r>
+              <w:rPr>
+                <w:rtl w:val="0"/>
+              </w:rPr>
+            </w:r>
+          </w:p>
+        </w:tc>
+        <w:tc>
+          <w:tcPr>
+            <w:shd w:fill="auto" w:val="clear"/>
+            <w:tcMar>
+              <w:top w:w="100.0" w:type="dxa"/>
+              <w:left w:w="100.0" w:type="dxa"/>
+              <w:bottom w:w="100.0" w:type="dxa"/>
+              <w:right w:w="100.0" w:type="dxa"/>
+            </w:tcMar>
+            <w:vAlign w:val="top"/>
+          </w:tcPr>
+          <w:p>
+            <w:pPr>
+              <w:keepNext w:val="0"/>
+              <w:keepLines w:val="0"/>
+              <w:widowControl w:val="0"/>
+              <w:pBdr>
+                <w:top w:space="0" w:sz="0" w:val="nil"/>
+                <w:left w:space="0" w:sz="0" w:val="nil"/>
+                <w:bottom w:space="0" w:sz="0" w:val="nil"/>
+                <w:right w:space="0" w:sz="0" w:val="nil"/>
+                <w:between w:space="0" w:sz="0" w:val="nil"/>
+              </w:pBdr>
+              <w:shd w:fill="auto" w:val="clear"/>
+              <w:spacing w:after="0" w:before="0" w:line="240" w:lineRule="auto"/>
+              <w:ind w:left="0" w:right="0" w:firstLine="0"/>
+              <w:jc w:val="left"/>
+              <w:rPr>
+                <w:b w:val="1"/>
+                <w:sz w:val="28"/>
+                <w:szCs w:val="28"/>
+                <w:highlight w:val="white"/>
+              </w:rPr>
+            </w:pPr>
+            <w:r>
+              <w:rPr>
+                <w:rtl w:val="0"/>
+              </w:rPr>
+            </w:r>
+          </w:p>
+        </w:tc>
+        <w:tc>
+          <w:tcPr>
+            <w:shd w:fill="auto" w:val="clear"/>
+            <w:tcMar>
+              <w:top w:w="100.0" w:type="dxa"/>
+              <w:left w:w="100.0" w:type="dxa"/>
+              <w:bottom w:w="100.0" w:type="dxa"/>
+              <w:right w:w="100.0" w:type="dxa"/>
+            </w:tcMar>
+            <w:vAlign w:val="top"/>
+          </w:tcPr>
+          <w:p>
+            <w:pPr>
+              <w:keepNext w:val="0"/>
+              <w:keepLines w:val="0"/>
               <w:widowControl w:val="0"/>
               <w:pBdr>
                 <w:top w:space="0" w:sz="0" w:val="nil"/>
@@ -10310,7 +10220,6 @@
             <w:pPr>
               <w:keepNext w:val="0"/>
               <w:keepLines w:val="0"/>
-              <w:pageBreakBefore w:val="0"/>
               <w:widowControl w:val="0"/>
               <w:pBdr>
                 <w:top w:space="0" w:sz="0" w:val="nil"/>
@@ -10357,91 +10266,88 @@
             <w:pPr>
               <w:keepNext w:val="0"/>
               <w:keepLines w:val="0"/>
-              <w:pageBreakBefore w:val="0"/>
-              <w:widowControl w:val="0"/>
-              <w:pBdr>
-                <w:top w:space="0" w:sz="0" w:val="nil"/>
-                <w:left w:space="0" w:sz="0" w:val="nil"/>
-                <w:bottom w:space="0" w:sz="0" w:val="nil"/>
-                <w:right w:space="0" w:sz="0" w:val="nil"/>
-                <w:between w:space="0" w:sz="0" w:val="nil"/>
-              </w:pBdr>
-              <w:shd w:fill="auto" w:val="clear"/>
-              <w:spacing w:after="0" w:before="0" w:line="240" w:lineRule="auto"/>
-              <w:ind w:left="0" w:right="0" w:firstLine="0"/>
-              <w:jc w:val="left"/>
-              <w:rPr>
-                <w:b w:val="1"/>
-                <w:sz w:val="28"/>
-                <w:szCs w:val="28"/>
-                <w:highlight w:val="white"/>
-              </w:rPr>
-            </w:pPr>
-            <w:r>
-              <w:rPr>
-                <w:rtl w:val="0"/>
-              </w:rPr>
-            </w:r>
-          </w:p>
-        </w:tc>
-        <w:tc>
-          <w:tcPr>
-            <w:shd w:fill="auto" w:val="clear"/>
-            <w:tcMar>
-              <w:top w:w="100.0" w:type="dxa"/>
-              <w:left w:w="100.0" w:type="dxa"/>
-              <w:bottom w:w="100.0" w:type="dxa"/>
-              <w:right w:w="100.0" w:type="dxa"/>
-            </w:tcMar>
-            <w:vAlign w:val="top"/>
-          </w:tcPr>
-          <w:p>
-            <w:pPr>
-              <w:keepNext w:val="0"/>
-              <w:keepLines w:val="0"/>
-              <w:pageBreakBefore w:val="0"/>
-              <w:widowControl w:val="0"/>
-              <w:pBdr>
-                <w:top w:space="0" w:sz="0" w:val="nil"/>
-                <w:left w:space="0" w:sz="0" w:val="nil"/>
-                <w:bottom w:space="0" w:sz="0" w:val="nil"/>
-                <w:right w:space="0" w:sz="0" w:val="nil"/>
-                <w:between w:space="0" w:sz="0" w:val="nil"/>
-              </w:pBdr>
-              <w:shd w:fill="auto" w:val="clear"/>
-              <w:spacing w:after="0" w:before="0" w:line="240" w:lineRule="auto"/>
-              <w:ind w:left="0" w:right="0" w:firstLine="0"/>
-              <w:jc w:val="left"/>
-              <w:rPr>
-                <w:b w:val="1"/>
-                <w:sz w:val="28"/>
-                <w:szCs w:val="28"/>
-                <w:highlight w:val="white"/>
-              </w:rPr>
-            </w:pPr>
-            <w:r>
-              <w:rPr>
-                <w:rtl w:val="0"/>
-              </w:rPr>
-            </w:r>
-          </w:p>
-        </w:tc>
-        <w:tc>
-          <w:tcPr>
-            <w:shd w:fill="auto" w:val="clear"/>
-            <w:tcMar>
-              <w:top w:w="100.0" w:type="dxa"/>
-              <w:left w:w="100.0" w:type="dxa"/>
-              <w:bottom w:w="100.0" w:type="dxa"/>
-              <w:right w:w="100.0" w:type="dxa"/>
-            </w:tcMar>
-            <w:vAlign w:val="top"/>
-          </w:tcPr>
-          <w:p>
-            <w:pPr>
-              <w:keepNext w:val="0"/>
-              <w:keepLines w:val="0"/>
-              <w:pageBreakBefore w:val="0"/>
+              <w:widowControl w:val="0"/>
+              <w:pBdr>
+                <w:top w:space="0" w:sz="0" w:val="nil"/>
+                <w:left w:space="0" w:sz="0" w:val="nil"/>
+                <w:bottom w:space="0" w:sz="0" w:val="nil"/>
+                <w:right w:space="0" w:sz="0" w:val="nil"/>
+                <w:between w:space="0" w:sz="0" w:val="nil"/>
+              </w:pBdr>
+              <w:shd w:fill="auto" w:val="clear"/>
+              <w:spacing w:after="0" w:before="0" w:line="240" w:lineRule="auto"/>
+              <w:ind w:left="0" w:right="0" w:firstLine="0"/>
+              <w:jc w:val="left"/>
+              <w:rPr>
+                <w:b w:val="1"/>
+                <w:sz w:val="28"/>
+                <w:szCs w:val="28"/>
+                <w:highlight w:val="white"/>
+              </w:rPr>
+            </w:pPr>
+            <w:r>
+              <w:rPr>
+                <w:rtl w:val="0"/>
+              </w:rPr>
+            </w:r>
+          </w:p>
+        </w:tc>
+        <w:tc>
+          <w:tcPr>
+            <w:shd w:fill="auto" w:val="clear"/>
+            <w:tcMar>
+              <w:top w:w="100.0" w:type="dxa"/>
+              <w:left w:w="100.0" w:type="dxa"/>
+              <w:bottom w:w="100.0" w:type="dxa"/>
+              <w:right w:w="100.0" w:type="dxa"/>
+            </w:tcMar>
+            <w:vAlign w:val="top"/>
+          </w:tcPr>
+          <w:p>
+            <w:pPr>
+              <w:keepNext w:val="0"/>
+              <w:keepLines w:val="0"/>
+              <w:widowControl w:val="0"/>
+              <w:pBdr>
+                <w:top w:space="0" w:sz="0" w:val="nil"/>
+                <w:left w:space="0" w:sz="0" w:val="nil"/>
+                <w:bottom w:space="0" w:sz="0" w:val="nil"/>
+                <w:right w:space="0" w:sz="0" w:val="nil"/>
+                <w:between w:space="0" w:sz="0" w:val="nil"/>
+              </w:pBdr>
+              <w:shd w:fill="auto" w:val="clear"/>
+              <w:spacing w:after="0" w:before="0" w:line="240" w:lineRule="auto"/>
+              <w:ind w:left="0" w:right="0" w:firstLine="0"/>
+              <w:jc w:val="left"/>
+              <w:rPr>
+                <w:b w:val="1"/>
+                <w:sz w:val="28"/>
+                <w:szCs w:val="28"/>
+                <w:highlight w:val="white"/>
+              </w:rPr>
+            </w:pPr>
+            <w:r>
+              <w:rPr>
+                <w:rtl w:val="0"/>
+              </w:rPr>
+            </w:r>
+          </w:p>
+        </w:tc>
+        <w:tc>
+          <w:tcPr>
+            <w:shd w:fill="auto" w:val="clear"/>
+            <w:tcMar>
+              <w:top w:w="100.0" w:type="dxa"/>
+              <w:left w:w="100.0" w:type="dxa"/>
+              <w:bottom w:w="100.0" w:type="dxa"/>
+              <w:right w:w="100.0" w:type="dxa"/>
+            </w:tcMar>
+            <w:vAlign w:val="top"/>
+          </w:tcPr>
+          <w:p>
+            <w:pPr>
+              <w:keepNext w:val="0"/>
+              <w:keepLines w:val="0"/>
               <w:widowControl w:val="0"/>
               <w:pBdr>
                 <w:top w:space="0" w:sz="0" w:val="nil"/>
@@ -10489,7 +10395,6 @@
             <w:pPr>
               <w:keepNext w:val="0"/>
               <w:keepLines w:val="0"/>
-              <w:pageBreakBefore w:val="0"/>
               <w:widowControl w:val="0"/>
               <w:pBdr>
                 <w:top w:space="0" w:sz="0" w:val="nil"/>
@@ -10641,7 +10546,6 @@
             <w:pPr>
               <w:keepNext w:val="0"/>
               <w:keepLines w:val="0"/>
-              <w:pageBreakBefore w:val="0"/>
               <w:widowControl w:val="0"/>
               <w:pBdr>
                 <w:top w:space="0" w:sz="0" w:val="nil"/>
@@ -10793,7 +10697,6 @@
             <w:pPr>
               <w:keepNext w:val="0"/>
               <w:keepLines w:val="0"/>
-              <w:pageBreakBefore w:val="0"/>
               <w:widowControl w:val="0"/>
               <w:pBdr>
                 <w:top w:space="0" w:sz="0" w:val="nil"/>
@@ -10840,91 +10743,88 @@
             <w:pPr>
               <w:keepNext w:val="0"/>
               <w:keepLines w:val="0"/>
-              <w:pageBreakBefore w:val="0"/>
-              <w:widowControl w:val="0"/>
-              <w:pBdr>
-                <w:top w:space="0" w:sz="0" w:val="nil"/>
-                <w:left w:space="0" w:sz="0" w:val="nil"/>
-                <w:bottom w:space="0" w:sz="0" w:val="nil"/>
-                <w:right w:space="0" w:sz="0" w:val="nil"/>
-                <w:between w:space="0" w:sz="0" w:val="nil"/>
-              </w:pBdr>
-              <w:shd w:fill="auto" w:val="clear"/>
-              <w:spacing w:after="0" w:before="0" w:line="240" w:lineRule="auto"/>
-              <w:ind w:left="0" w:right="0" w:firstLine="0"/>
-              <w:jc w:val="left"/>
-              <w:rPr>
-                <w:b w:val="1"/>
-                <w:sz w:val="28"/>
-                <w:szCs w:val="28"/>
-                <w:highlight w:val="white"/>
-              </w:rPr>
-            </w:pPr>
-            <w:r>
-              <w:rPr>
-                <w:rtl w:val="0"/>
-              </w:rPr>
-            </w:r>
-          </w:p>
-        </w:tc>
-        <w:tc>
-          <w:tcPr>
-            <w:shd w:fill="auto" w:val="clear"/>
-            <w:tcMar>
-              <w:top w:w="100.0" w:type="dxa"/>
-              <w:left w:w="100.0" w:type="dxa"/>
-              <w:bottom w:w="100.0" w:type="dxa"/>
-              <w:right w:w="100.0" w:type="dxa"/>
-            </w:tcMar>
-            <w:vAlign w:val="top"/>
-          </w:tcPr>
-          <w:p>
-            <w:pPr>
-              <w:keepNext w:val="0"/>
-              <w:keepLines w:val="0"/>
-              <w:pageBreakBefore w:val="0"/>
-              <w:widowControl w:val="0"/>
-              <w:pBdr>
-                <w:top w:space="0" w:sz="0" w:val="nil"/>
-                <w:left w:space="0" w:sz="0" w:val="nil"/>
-                <w:bottom w:space="0" w:sz="0" w:val="nil"/>
-                <w:right w:space="0" w:sz="0" w:val="nil"/>
-                <w:between w:space="0" w:sz="0" w:val="nil"/>
-              </w:pBdr>
-              <w:shd w:fill="auto" w:val="clear"/>
-              <w:spacing w:after="0" w:before="0" w:line="240" w:lineRule="auto"/>
-              <w:ind w:left="0" w:right="0" w:firstLine="0"/>
-              <w:jc w:val="left"/>
-              <w:rPr>
-                <w:b w:val="1"/>
-                <w:sz w:val="28"/>
-                <w:szCs w:val="28"/>
-                <w:highlight w:val="white"/>
-              </w:rPr>
-            </w:pPr>
-            <w:r>
-              <w:rPr>
-                <w:rtl w:val="0"/>
-              </w:rPr>
-            </w:r>
-          </w:p>
-        </w:tc>
-        <w:tc>
-          <w:tcPr>
-            <w:shd w:fill="auto" w:val="clear"/>
-            <w:tcMar>
-              <w:top w:w="100.0" w:type="dxa"/>
-              <w:left w:w="100.0" w:type="dxa"/>
-              <w:bottom w:w="100.0" w:type="dxa"/>
-              <w:right w:w="100.0" w:type="dxa"/>
-            </w:tcMar>
-            <w:vAlign w:val="top"/>
-          </w:tcPr>
-          <w:p>
-            <w:pPr>
-              <w:keepNext w:val="0"/>
-              <w:keepLines w:val="0"/>
-              <w:pageBreakBefore w:val="0"/>
+              <w:widowControl w:val="0"/>
+              <w:pBdr>
+                <w:top w:space="0" w:sz="0" w:val="nil"/>
+                <w:left w:space="0" w:sz="0" w:val="nil"/>
+                <w:bottom w:space="0" w:sz="0" w:val="nil"/>
+                <w:right w:space="0" w:sz="0" w:val="nil"/>
+                <w:between w:space="0" w:sz="0" w:val="nil"/>
+              </w:pBdr>
+              <w:shd w:fill="auto" w:val="clear"/>
+              <w:spacing w:after="0" w:before="0" w:line="240" w:lineRule="auto"/>
+              <w:ind w:left="0" w:right="0" w:firstLine="0"/>
+              <w:jc w:val="left"/>
+              <w:rPr>
+                <w:b w:val="1"/>
+                <w:sz w:val="28"/>
+                <w:szCs w:val="28"/>
+                <w:highlight w:val="white"/>
+              </w:rPr>
+            </w:pPr>
+            <w:r>
+              <w:rPr>
+                <w:rtl w:val="0"/>
+              </w:rPr>
+            </w:r>
+          </w:p>
+        </w:tc>
+        <w:tc>
+          <w:tcPr>
+            <w:shd w:fill="auto" w:val="clear"/>
+            <w:tcMar>
+              <w:top w:w="100.0" w:type="dxa"/>
+              <w:left w:w="100.0" w:type="dxa"/>
+              <w:bottom w:w="100.0" w:type="dxa"/>
+              <w:right w:w="100.0" w:type="dxa"/>
+            </w:tcMar>
+            <w:vAlign w:val="top"/>
+          </w:tcPr>
+          <w:p>
+            <w:pPr>
+              <w:keepNext w:val="0"/>
+              <w:keepLines w:val="0"/>
+              <w:widowControl w:val="0"/>
+              <w:pBdr>
+                <w:top w:space="0" w:sz="0" w:val="nil"/>
+                <w:left w:space="0" w:sz="0" w:val="nil"/>
+                <w:bottom w:space="0" w:sz="0" w:val="nil"/>
+                <w:right w:space="0" w:sz="0" w:val="nil"/>
+                <w:between w:space="0" w:sz="0" w:val="nil"/>
+              </w:pBdr>
+              <w:shd w:fill="auto" w:val="clear"/>
+              <w:spacing w:after="0" w:before="0" w:line="240" w:lineRule="auto"/>
+              <w:ind w:left="0" w:right="0" w:firstLine="0"/>
+              <w:jc w:val="left"/>
+              <w:rPr>
+                <w:b w:val="1"/>
+                <w:sz w:val="28"/>
+                <w:szCs w:val="28"/>
+                <w:highlight w:val="white"/>
+              </w:rPr>
+            </w:pPr>
+            <w:r>
+              <w:rPr>
+                <w:rtl w:val="0"/>
+              </w:rPr>
+            </w:r>
+          </w:p>
+        </w:tc>
+        <w:tc>
+          <w:tcPr>
+            <w:shd w:fill="auto" w:val="clear"/>
+            <w:tcMar>
+              <w:top w:w="100.0" w:type="dxa"/>
+              <w:left w:w="100.0" w:type="dxa"/>
+              <w:bottom w:w="100.0" w:type="dxa"/>
+              <w:right w:w="100.0" w:type="dxa"/>
+            </w:tcMar>
+            <w:vAlign w:val="top"/>
+          </w:tcPr>
+          <w:p>
+            <w:pPr>
+              <w:keepNext w:val="0"/>
+              <w:keepLines w:val="0"/>
               <w:widowControl w:val="0"/>
               <w:pBdr>
                 <w:top w:space="0" w:sz="0" w:val="nil"/>
@@ -10972,7 +10872,6 @@
             <w:pPr>
               <w:keepNext w:val="0"/>
               <w:keepLines w:val="0"/>
-              <w:pageBreakBefore w:val="0"/>
               <w:widowControl w:val="0"/>
               <w:pBdr>
                 <w:top w:space="0" w:sz="0" w:val="nil"/>
@@ -11124,7 +11023,6 @@
             <w:pPr>
               <w:keepNext w:val="0"/>
               <w:keepLines w:val="0"/>
-              <w:pageBreakBefore w:val="0"/>
               <w:widowControl w:val="0"/>
               <w:pBdr>
                 <w:top w:space="0" w:sz="0" w:val="nil"/>
@@ -11276,7 +11174,6 @@
             <w:pPr>
               <w:keepNext w:val="0"/>
               <w:keepLines w:val="0"/>
-              <w:pageBreakBefore w:val="0"/>
               <w:widowControl w:val="0"/>
               <w:pBdr>
                 <w:top w:space="0" w:sz="0" w:val="nil"/>
@@ -11428,7 +11325,6 @@
             <w:pPr>
               <w:keepNext w:val="0"/>
               <w:keepLines w:val="0"/>
-              <w:pageBreakBefore w:val="0"/>
               <w:widowControl w:val="0"/>
               <w:pBdr>
                 <w:top w:space="0" w:sz="0" w:val="nil"/>
@@ -11580,7 +11476,6 @@
             <w:pPr>
               <w:keepNext w:val="0"/>
               <w:keepLines w:val="0"/>
-              <w:pageBreakBefore w:val="0"/>
               <w:widowControl w:val="0"/>
               <w:pBdr>
                 <w:top w:space="0" w:sz="0" w:val="nil"/>
@@ -11732,7 +11627,6 @@
             <w:pPr>
               <w:keepNext w:val="0"/>
               <w:keepLines w:val="0"/>
-              <w:pageBreakBefore w:val="0"/>
               <w:widowControl w:val="0"/>
               <w:pBdr>
                 <w:top w:space="0" w:sz="0" w:val="nil"/>
@@ -11779,91 +11673,88 @@
             <w:pPr>
               <w:keepNext w:val="0"/>
               <w:keepLines w:val="0"/>
-              <w:pageBreakBefore w:val="0"/>
-              <w:widowControl w:val="0"/>
-              <w:pBdr>
-                <w:top w:space="0" w:sz="0" w:val="nil"/>
-                <w:left w:space="0" w:sz="0" w:val="nil"/>
-                <w:bottom w:space="0" w:sz="0" w:val="nil"/>
-                <w:right w:space="0" w:sz="0" w:val="nil"/>
-                <w:between w:space="0" w:sz="0" w:val="nil"/>
-              </w:pBdr>
-              <w:shd w:fill="auto" w:val="clear"/>
-              <w:spacing w:after="0" w:before="0" w:line="240" w:lineRule="auto"/>
-              <w:ind w:left="0" w:right="0" w:firstLine="0"/>
-              <w:jc w:val="left"/>
-              <w:rPr>
-                <w:b w:val="1"/>
-                <w:sz w:val="28"/>
-                <w:szCs w:val="28"/>
-                <w:highlight w:val="white"/>
-              </w:rPr>
-            </w:pPr>
-            <w:r>
-              <w:rPr>
-                <w:rtl w:val="0"/>
-              </w:rPr>
-            </w:r>
-          </w:p>
-        </w:tc>
-        <w:tc>
-          <w:tcPr>
-            <w:shd w:fill="auto" w:val="clear"/>
-            <w:tcMar>
-              <w:top w:w="100.0" w:type="dxa"/>
-              <w:left w:w="100.0" w:type="dxa"/>
-              <w:bottom w:w="100.0" w:type="dxa"/>
-              <w:right w:w="100.0" w:type="dxa"/>
-            </w:tcMar>
-            <w:vAlign w:val="top"/>
-          </w:tcPr>
-          <w:p>
-            <w:pPr>
-              <w:keepNext w:val="0"/>
-              <w:keepLines w:val="0"/>
-              <w:pageBreakBefore w:val="0"/>
-              <w:widowControl w:val="0"/>
-              <w:pBdr>
-                <w:top w:space="0" w:sz="0" w:val="nil"/>
-                <w:left w:space="0" w:sz="0" w:val="nil"/>
-                <w:bottom w:space="0" w:sz="0" w:val="nil"/>
-                <w:right w:space="0" w:sz="0" w:val="nil"/>
-                <w:between w:space="0" w:sz="0" w:val="nil"/>
-              </w:pBdr>
-              <w:shd w:fill="auto" w:val="clear"/>
-              <w:spacing w:after="0" w:before="0" w:line="240" w:lineRule="auto"/>
-              <w:ind w:left="0" w:right="0" w:firstLine="0"/>
-              <w:jc w:val="left"/>
-              <w:rPr>
-                <w:b w:val="1"/>
-                <w:sz w:val="28"/>
-                <w:szCs w:val="28"/>
-                <w:highlight w:val="white"/>
-              </w:rPr>
-            </w:pPr>
-            <w:r>
-              <w:rPr>
-                <w:rtl w:val="0"/>
-              </w:rPr>
-            </w:r>
-          </w:p>
-        </w:tc>
-        <w:tc>
-          <w:tcPr>
-            <w:shd w:fill="auto" w:val="clear"/>
-            <w:tcMar>
-              <w:top w:w="100.0" w:type="dxa"/>
-              <w:left w:w="100.0" w:type="dxa"/>
-              <w:bottom w:w="100.0" w:type="dxa"/>
-              <w:right w:w="100.0" w:type="dxa"/>
-            </w:tcMar>
-            <w:vAlign w:val="top"/>
-          </w:tcPr>
-          <w:p>
-            <w:pPr>
-              <w:keepNext w:val="0"/>
-              <w:keepLines w:val="0"/>
-              <w:pageBreakBefore w:val="0"/>
+              <w:widowControl w:val="0"/>
+              <w:pBdr>
+                <w:top w:space="0" w:sz="0" w:val="nil"/>
+                <w:left w:space="0" w:sz="0" w:val="nil"/>
+                <w:bottom w:space="0" w:sz="0" w:val="nil"/>
+                <w:right w:space="0" w:sz="0" w:val="nil"/>
+                <w:between w:space="0" w:sz="0" w:val="nil"/>
+              </w:pBdr>
+              <w:shd w:fill="auto" w:val="clear"/>
+              <w:spacing w:after="0" w:before="0" w:line="240" w:lineRule="auto"/>
+              <w:ind w:left="0" w:right="0" w:firstLine="0"/>
+              <w:jc w:val="left"/>
+              <w:rPr>
+                <w:b w:val="1"/>
+                <w:sz w:val="28"/>
+                <w:szCs w:val="28"/>
+                <w:highlight w:val="white"/>
+              </w:rPr>
+            </w:pPr>
+            <w:r>
+              <w:rPr>
+                <w:rtl w:val="0"/>
+              </w:rPr>
+            </w:r>
+          </w:p>
+        </w:tc>
+        <w:tc>
+          <w:tcPr>
+            <w:shd w:fill="auto" w:val="clear"/>
+            <w:tcMar>
+              <w:top w:w="100.0" w:type="dxa"/>
+              <w:left w:w="100.0" w:type="dxa"/>
+              <w:bottom w:w="100.0" w:type="dxa"/>
+              <w:right w:w="100.0" w:type="dxa"/>
+            </w:tcMar>
+            <w:vAlign w:val="top"/>
+          </w:tcPr>
+          <w:p>
+            <w:pPr>
+              <w:keepNext w:val="0"/>
+              <w:keepLines w:val="0"/>
+              <w:widowControl w:val="0"/>
+              <w:pBdr>
+                <w:top w:space="0" w:sz="0" w:val="nil"/>
+                <w:left w:space="0" w:sz="0" w:val="nil"/>
+                <w:bottom w:space="0" w:sz="0" w:val="nil"/>
+                <w:right w:space="0" w:sz="0" w:val="nil"/>
+                <w:between w:space="0" w:sz="0" w:val="nil"/>
+              </w:pBdr>
+              <w:shd w:fill="auto" w:val="clear"/>
+              <w:spacing w:after="0" w:before="0" w:line="240" w:lineRule="auto"/>
+              <w:ind w:left="0" w:right="0" w:firstLine="0"/>
+              <w:jc w:val="left"/>
+              <w:rPr>
+                <w:b w:val="1"/>
+                <w:sz w:val="28"/>
+                <w:szCs w:val="28"/>
+                <w:highlight w:val="white"/>
+              </w:rPr>
+            </w:pPr>
+            <w:r>
+              <w:rPr>
+                <w:rtl w:val="0"/>
+              </w:rPr>
+            </w:r>
+          </w:p>
+        </w:tc>
+        <w:tc>
+          <w:tcPr>
+            <w:shd w:fill="auto" w:val="clear"/>
+            <w:tcMar>
+              <w:top w:w="100.0" w:type="dxa"/>
+              <w:left w:w="100.0" w:type="dxa"/>
+              <w:bottom w:w="100.0" w:type="dxa"/>
+              <w:right w:w="100.0" w:type="dxa"/>
+            </w:tcMar>
+            <w:vAlign w:val="top"/>
+          </w:tcPr>
+          <w:p>
+            <w:pPr>
+              <w:keepNext w:val="0"/>
+              <w:keepLines w:val="0"/>
               <w:widowControl w:val="0"/>
               <w:pBdr>
                 <w:top w:space="0" w:sz="0" w:val="nil"/>
@@ -11911,7 +11802,6 @@
             <w:pPr>
               <w:keepNext w:val="0"/>
               <w:keepLines w:val="0"/>
-              <w:pageBreakBefore w:val="0"/>
               <w:widowControl w:val="0"/>
               <w:pBdr>
                 <w:top w:space="0" w:sz="0" w:val="nil"/>
@@ -11958,91 +11848,88 @@
             <w:pPr>
               <w:keepNext w:val="0"/>
               <w:keepLines w:val="0"/>
-              <w:pageBreakBefore w:val="0"/>
-              <w:widowControl w:val="0"/>
-              <w:pBdr>
-                <w:top w:space="0" w:sz="0" w:val="nil"/>
-                <w:left w:space="0" w:sz="0" w:val="nil"/>
-                <w:bottom w:space="0" w:sz="0" w:val="nil"/>
-                <w:right w:space="0" w:sz="0" w:val="nil"/>
-                <w:between w:space="0" w:sz="0" w:val="nil"/>
-              </w:pBdr>
-              <w:shd w:fill="auto" w:val="clear"/>
-              <w:spacing w:after="0" w:before="0" w:line="240" w:lineRule="auto"/>
-              <w:ind w:left="0" w:right="0" w:firstLine="0"/>
-              <w:jc w:val="left"/>
-              <w:rPr>
-                <w:b w:val="1"/>
-                <w:sz w:val="28"/>
-                <w:szCs w:val="28"/>
-                <w:highlight w:val="white"/>
-              </w:rPr>
-            </w:pPr>
-            <w:r>
-              <w:rPr>
-                <w:rtl w:val="0"/>
-              </w:rPr>
-            </w:r>
-          </w:p>
-        </w:tc>
-        <w:tc>
-          <w:tcPr>
-            <w:shd w:fill="auto" w:val="clear"/>
-            <w:tcMar>
-              <w:top w:w="100.0" w:type="dxa"/>
-              <w:left w:w="100.0" w:type="dxa"/>
-              <w:bottom w:w="100.0" w:type="dxa"/>
-              <w:right w:w="100.0" w:type="dxa"/>
-            </w:tcMar>
-            <w:vAlign w:val="top"/>
-          </w:tcPr>
-          <w:p>
-            <w:pPr>
-              <w:keepNext w:val="0"/>
-              <w:keepLines w:val="0"/>
-              <w:pageBreakBefore w:val="0"/>
-              <w:widowControl w:val="0"/>
-              <w:pBdr>
-                <w:top w:space="0" w:sz="0" w:val="nil"/>
-                <w:left w:space="0" w:sz="0" w:val="nil"/>
-                <w:bottom w:space="0" w:sz="0" w:val="nil"/>
-                <w:right w:space="0" w:sz="0" w:val="nil"/>
-                <w:between w:space="0" w:sz="0" w:val="nil"/>
-              </w:pBdr>
-              <w:shd w:fill="auto" w:val="clear"/>
-              <w:spacing w:after="0" w:before="0" w:line="240" w:lineRule="auto"/>
-              <w:ind w:left="0" w:right="0" w:firstLine="0"/>
-              <w:jc w:val="left"/>
-              <w:rPr>
-                <w:b w:val="1"/>
-                <w:sz w:val="28"/>
-                <w:szCs w:val="28"/>
-                <w:highlight w:val="white"/>
-              </w:rPr>
-            </w:pPr>
-            <w:r>
-              <w:rPr>
-                <w:rtl w:val="0"/>
-              </w:rPr>
-            </w:r>
-          </w:p>
-        </w:tc>
-        <w:tc>
-          <w:tcPr>
-            <w:shd w:fill="auto" w:val="clear"/>
-            <w:tcMar>
-              <w:top w:w="100.0" w:type="dxa"/>
-              <w:left w:w="100.0" w:type="dxa"/>
-              <w:bottom w:w="100.0" w:type="dxa"/>
-              <w:right w:w="100.0" w:type="dxa"/>
-            </w:tcMar>
-            <w:vAlign w:val="top"/>
-          </w:tcPr>
-          <w:p>
-            <w:pPr>
-              <w:keepNext w:val="0"/>
-              <w:keepLines w:val="0"/>
-              <w:pageBreakBefore w:val="0"/>
+              <w:widowControl w:val="0"/>
+              <w:pBdr>
+                <w:top w:space="0" w:sz="0" w:val="nil"/>
+                <w:left w:space="0" w:sz="0" w:val="nil"/>
+                <w:bottom w:space="0" w:sz="0" w:val="nil"/>
+                <w:right w:space="0" w:sz="0" w:val="nil"/>
+                <w:between w:space="0" w:sz="0" w:val="nil"/>
+              </w:pBdr>
+              <w:shd w:fill="auto" w:val="clear"/>
+              <w:spacing w:after="0" w:before="0" w:line="240" w:lineRule="auto"/>
+              <w:ind w:left="0" w:right="0" w:firstLine="0"/>
+              <w:jc w:val="left"/>
+              <w:rPr>
+                <w:b w:val="1"/>
+                <w:sz w:val="28"/>
+                <w:szCs w:val="28"/>
+                <w:highlight w:val="white"/>
+              </w:rPr>
+            </w:pPr>
+            <w:r>
+              <w:rPr>
+                <w:rtl w:val="0"/>
+              </w:rPr>
+            </w:r>
+          </w:p>
+        </w:tc>
+        <w:tc>
+          <w:tcPr>
+            <w:shd w:fill="auto" w:val="clear"/>
+            <w:tcMar>
+              <w:top w:w="100.0" w:type="dxa"/>
+              <w:left w:w="100.0" w:type="dxa"/>
+              <w:bottom w:w="100.0" w:type="dxa"/>
+              <w:right w:w="100.0" w:type="dxa"/>
+            </w:tcMar>
+            <w:vAlign w:val="top"/>
+          </w:tcPr>
+          <w:p>
+            <w:pPr>
+              <w:keepNext w:val="0"/>
+              <w:keepLines w:val="0"/>
+              <w:widowControl w:val="0"/>
+              <w:pBdr>
+                <w:top w:space="0" w:sz="0" w:val="nil"/>
+                <w:left w:space="0" w:sz="0" w:val="nil"/>
+                <w:bottom w:space="0" w:sz="0" w:val="nil"/>
+                <w:right w:space="0" w:sz="0" w:val="nil"/>
+                <w:between w:space="0" w:sz="0" w:val="nil"/>
+              </w:pBdr>
+              <w:shd w:fill="auto" w:val="clear"/>
+              <w:spacing w:after="0" w:before="0" w:line="240" w:lineRule="auto"/>
+              <w:ind w:left="0" w:right="0" w:firstLine="0"/>
+              <w:jc w:val="left"/>
+              <w:rPr>
+                <w:b w:val="1"/>
+                <w:sz w:val="28"/>
+                <w:szCs w:val="28"/>
+                <w:highlight w:val="white"/>
+              </w:rPr>
+            </w:pPr>
+            <w:r>
+              <w:rPr>
+                <w:rtl w:val="0"/>
+              </w:rPr>
+            </w:r>
+          </w:p>
+        </w:tc>
+        <w:tc>
+          <w:tcPr>
+            <w:shd w:fill="auto" w:val="clear"/>
+            <w:tcMar>
+              <w:top w:w="100.0" w:type="dxa"/>
+              <w:left w:w="100.0" w:type="dxa"/>
+              <w:bottom w:w="100.0" w:type="dxa"/>
+              <w:right w:w="100.0" w:type="dxa"/>
+            </w:tcMar>
+            <w:vAlign w:val="top"/>
+          </w:tcPr>
+          <w:p>
+            <w:pPr>
+              <w:keepNext w:val="0"/>
+              <w:keepLines w:val="0"/>
               <w:widowControl w:val="0"/>
               <w:pBdr>
                 <w:top w:space="0" w:sz="0" w:val="nil"/>
@@ -12090,7 +11977,6 @@
             <w:pPr>
               <w:keepNext w:val="0"/>
               <w:keepLines w:val="0"/>
-              <w:pageBreakBefore w:val="0"/>
               <w:widowControl w:val="0"/>
               <w:pBdr>
                 <w:top w:space="0" w:sz="0" w:val="nil"/>
@@ -12137,7 +12023,6 @@
             <w:pPr>
               <w:keepNext w:val="0"/>
               <w:keepLines w:val="0"/>
-              <w:pageBreakBefore w:val="0"/>
               <w:widowControl w:val="0"/>
               <w:pBdr>
                 <w:top w:space="0" w:sz="0" w:val="nil"/>
@@ -12184,7 +12069,6 @@
             <w:pPr>
               <w:keepNext w:val="0"/>
               <w:keepLines w:val="0"/>
-              <w:pageBreakBefore w:val="0"/>
               <w:widowControl w:val="0"/>
               <w:pBdr>
                 <w:top w:space="0" w:sz="0" w:val="nil"/>
@@ -12231,7 +12115,6 @@
             <w:pPr>
               <w:keepNext w:val="0"/>
               <w:keepLines w:val="0"/>
-              <w:pageBreakBefore w:val="0"/>
               <w:widowControl w:val="0"/>
               <w:pBdr>
                 <w:top w:space="0" w:sz="0" w:val="nil"/>
@@ -12284,7 +12167,6 @@
             <w:pPr>
               <w:keepNext w:val="0"/>
               <w:keepLines w:val="0"/>
-              <w:pageBreakBefore w:val="0"/>
               <w:widowControl w:val="0"/>
               <w:pBdr>
                 <w:top w:space="0" w:sz="0" w:val="nil"/>
@@ -12500,7 +12382,6 @@
             <w:pPr>
               <w:keepNext w:val="0"/>
               <w:keepLines w:val="0"/>
-              <w:pageBreakBefore w:val="0"/>
               <w:widowControl w:val="0"/>
               <w:pBdr>
                 <w:top w:space="0" w:sz="0" w:val="nil"/>
@@ -12547,7 +12428,6 @@
             <w:pPr>
               <w:keepNext w:val="0"/>
               <w:keepLines w:val="0"/>
-              <w:pageBreakBefore w:val="0"/>
               <w:widowControl w:val="0"/>
               <w:pBdr>
                 <w:top w:space="0" w:sz="0" w:val="nil"/>
@@ -12600,7 +12480,6 @@
             <w:pPr>
               <w:keepNext w:val="0"/>
               <w:keepLines w:val="0"/>
-              <w:pageBreakBefore w:val="0"/>
               <w:widowControl w:val="0"/>
               <w:pBdr>
                 <w:top w:space="0" w:sz="0" w:val="nil"/>
@@ -12647,7 +12526,6 @@
             <w:pPr>
               <w:keepNext w:val="0"/>
               <w:keepLines w:val="0"/>
-              <w:pageBreakBefore w:val="0"/>
               <w:widowControl w:val="0"/>
               <w:pBdr>
                 <w:top w:space="0" w:sz="0" w:val="nil"/>
@@ -12700,7 +12578,6 @@
             <w:pPr>
               <w:keepNext w:val="0"/>
               <w:keepLines w:val="0"/>
-              <w:pageBreakBefore w:val="0"/>
               <w:widowControl w:val="0"/>
               <w:pBdr>
                 <w:top w:space="0" w:sz="0" w:val="nil"/>
@@ -12747,7 +12624,6 @@
             <w:pPr>
               <w:keepNext w:val="0"/>
               <w:keepLines w:val="0"/>
-              <w:pageBreakBefore w:val="0"/>
               <w:widowControl w:val="0"/>
               <w:pBdr>
                 <w:top w:space="0" w:sz="0" w:val="nil"/>
@@ -12800,7 +12676,6 @@
             <w:pPr>
               <w:keepNext w:val="0"/>
               <w:keepLines w:val="0"/>
-              <w:pageBreakBefore w:val="0"/>
               <w:widowControl w:val="0"/>
               <w:pBdr>
                 <w:top w:space="0" w:sz="0" w:val="nil"/>
@@ -12847,7 +12722,6 @@
             <w:pPr>
               <w:keepNext w:val="0"/>
               <w:keepLines w:val="0"/>
-              <w:pageBreakBefore w:val="0"/>
               <w:widowControl w:val="0"/>
               <w:pBdr>
                 <w:top w:space="0" w:sz="0" w:val="nil"/>
@@ -12900,7 +12774,6 @@
             <w:pPr>
               <w:keepNext w:val="0"/>
               <w:keepLines w:val="0"/>
-              <w:pageBreakBefore w:val="0"/>
               <w:widowControl w:val="0"/>
               <w:pBdr>
                 <w:top w:space="0" w:sz="0" w:val="nil"/>
@@ -12947,7 +12820,6 @@
             <w:pPr>
               <w:keepNext w:val="0"/>
               <w:keepLines w:val="0"/>
-              <w:pageBreakBefore w:val="0"/>
               <w:widowControl w:val="0"/>
               <w:pBdr>
                 <w:top w:space="0" w:sz="0" w:val="nil"/>
@@ -12998,8 +12870,8 @@
       </w:r>
     </w:p>
     <w:sectPr>
-      <w:headerReference r:id="rId11" w:type="default"/>
-      <w:footerReference r:id="rId12" w:type="default"/>
+      <w:headerReference r:id="rId12" w:type="default"/>
+      <w:footerReference r:id="rId13" w:type="default"/>
       <w:pgSz w:h="16838" w:w="11906" w:orient="portrait"/>
       <w:pgMar w:bottom="1134" w:top="1134" w:left="1134" w:right="851" w:header="720" w:footer="720"/>
       <w:pgNumType w:start="1"/>

--- a/course 2/ЭВМ/Отчеты/3_Лаба/3_Лаб.docx
+++ b/course 2/ЭВМ/Отчеты/3_Лаба/3_Лаб.docx
@@ -1644,17 +1644,10 @@
         <w:ind w:left="0" w:right="0" w:firstLine="0"/>
         <w:jc w:val="left"/>
         <w:rPr>
-          <w:rFonts w:ascii="Calibri" w:cs="Calibri" w:eastAsia="Calibri" w:hAnsi="Calibri"/>
-          <w:b w:val="0"/>
-          <w:i w:val="0"/>
-          <w:smallCaps w:val="0"/>
-          <w:strike w:val="0"/>
-          <w:color w:val="000000"/>
-          <w:sz w:val="22"/>
-          <w:szCs w:val="22"/>
-          <w:u w:val="none"/>
-          <w:shd w:fill="auto" w:val="clear"/>
-          <w:vertAlign w:val="baseline"/>
+          <w:b w:val="1"/>
+          <w:sz w:val="28"/>
+          <w:szCs w:val="28"/>
+          <w:highlight w:val="white"/>
         </w:rPr>
       </w:pPr>
       <w:r>
@@ -1683,6 +1676,41 @@
           <w:rtl w:val="0"/>
         </w:rPr>
         <w:t xml:space="preserve"> Программирование разветвляющегося процесса</w:t>
+      </w:r>
+    </w:p>
+    <w:p>
+      <w:pPr>
+        <w:keepNext w:val="0"/>
+        <w:keepLines w:val="0"/>
+        <w:pageBreakBefore w:val="0"/>
+        <w:widowControl w:val="1"/>
+        <w:pBdr>
+          <w:top w:space="0" w:sz="0" w:val="nil"/>
+          <w:left w:space="0" w:sz="0" w:val="nil"/>
+          <w:bottom w:space="0" w:sz="0" w:val="nil"/>
+          <w:right w:space="0" w:sz="0" w:val="nil"/>
+          <w:between w:space="0" w:sz="0" w:val="nil"/>
+        </w:pBdr>
+        <w:shd w:fill="auto" w:val="clear"/>
+        <w:spacing w:after="160" w:before="0" w:line="259" w:lineRule="auto"/>
+        <w:ind w:left="0" w:right="0" w:firstLine="0"/>
+        <w:jc w:val="left"/>
+        <w:rPr>
+          <w:b w:val="1"/>
+          <w:sz w:val="28"/>
+          <w:szCs w:val="28"/>
+          <w:highlight w:val="white"/>
+        </w:rPr>
+      </w:pPr>
+      <w:r>
+        <w:rPr>
+          <w:b w:val="1"/>
+          <w:sz w:val="28"/>
+          <w:szCs w:val="28"/>
+          <w:highlight w:val="white"/>
+          <w:rtl w:val="0"/>
+        </w:rPr>
+        <w:t xml:space="preserve">Цель: Изучение команд условных переходов, способов организации разветвляющихся программ, исследование порядка функционирования ЭВМ при выполнении таких команд</w:t>
       </w:r>
       <w:r>
         <w:rPr>
@@ -1861,12 +1889,12 @@
           <wp:inline distB="114300" distT="114300" distL="114300" distR="114300">
             <wp:extent cx="2627948" cy="627434"/>
             <wp:effectExtent b="0" l="0" r="0" t="0"/>
-            <wp:docPr id="4" name="image2.png"/>
+            <wp:docPr id="4" name="image5.png"/>
             <a:graphic>
               <a:graphicData uri="http://schemas.openxmlformats.org/drawingml/2006/picture">
                 <pic:pic>
                   <pic:nvPicPr>
-                    <pic:cNvPr id="0" name="image2.png"/>
+                    <pic:cNvPr id="0" name="image5.png"/>
                     <pic:cNvPicPr preferRelativeResize="0"/>
                   </pic:nvPicPr>
                   <pic:blipFill>
@@ -1958,12 +1986,12 @@
             <wp:extent cx="4315777" cy="1513433"/>
             <wp:effectExtent b="0" l="0" r="0" t="0"/>
             <wp:wrapNone/>
-            <wp:docPr id="1" name="image4.png"/>
+            <wp:docPr id="1" name="image2.png"/>
             <a:graphic>
               <a:graphicData uri="http://schemas.openxmlformats.org/drawingml/2006/picture">
                 <pic:pic>
                   <pic:nvPicPr>
-                    <pic:cNvPr id="0" name="image4.png"/>
+                    <pic:cNvPr id="0" name="image2.png"/>
                     <pic:cNvPicPr preferRelativeResize="0"/>
                   </pic:nvPicPr>
                   <pic:blipFill>
@@ -2009,12 +2037,12 @@
           <wp:inline distB="114300" distT="114300" distL="114300" distR="114300">
             <wp:extent cx="6299525" cy="5207000"/>
             <wp:effectExtent b="0" l="0" r="0" t="0"/>
-            <wp:docPr id="5" name="image5.png"/>
+            <wp:docPr id="5" name="image3.png"/>
             <a:graphic>
               <a:graphicData uri="http://schemas.openxmlformats.org/drawingml/2006/picture">
                 <pic:pic>
                   <pic:nvPicPr>
-                    <pic:cNvPr id="0" name="image5.png"/>
+                    <pic:cNvPr id="0" name="image3.png"/>
                     <pic:cNvPicPr preferRelativeResize="0"/>
                   </pic:nvPicPr>
                   <pic:blipFill>
@@ -2075,12 +2103,12 @@
           <wp:inline distB="114300" distT="114300" distL="114300" distR="114300">
             <wp:extent cx="6299525" cy="2971800"/>
             <wp:effectExtent b="0" l="0" r="0" t="0"/>
-            <wp:docPr id="6" name="image3.png"/>
+            <wp:docPr id="6" name="image4.png"/>
             <a:graphic>
               <a:graphicData uri="http://schemas.openxmlformats.org/drawingml/2006/picture">
                 <pic:pic>
                   <pic:nvPicPr>
-                    <pic:cNvPr id="0" name="image3.png"/>
+                    <pic:cNvPr id="0" name="image4.png"/>
                     <pic:cNvPicPr preferRelativeResize="0"/>
                   </pic:nvPicPr>
                   <pic:blipFill>

--- a/course 2/ЭВМ/Отчеты/3_Лаба/3_Лаб.docx
+++ b/course 2/ЭВМ/Отчеты/3_Лаба/3_Лаб.docx
@@ -1,6 +1,6 @@
 
 <file path=word/document.xml><?xml version="1.0" encoding="utf-8"?>
-<w:document xmlns:wpc="http://schemas.microsoft.com/office/word/2010/wordprocessingCanvas" xmlns:cx="http://schemas.microsoft.com/office/drawing/2014/chartex" xmlns:cx1="http://schemas.microsoft.com/office/drawing/2015/9/8/chartex" xmlns:cx2="http://schemas.microsoft.com/office/drawing/2015/10/21/chartex" xmlns:cx3="http://schemas.microsoft.com/office/drawing/2016/5/9/chartex" xmlns:cx4="http://schemas.microsoft.com/office/drawing/2016/5/10/chartex" xmlns:cx5="http://schemas.microsoft.com/office/drawing/2016/5/11/chartex" xmlns:cx6="http://schemas.microsoft.com/office/drawing/2016/5/12/chartex" xmlns:cx7="http://schemas.microsoft.com/office/drawing/2016/5/13/chartex" xmlns:cx8="http://schemas.microsoft.com/office/drawing/2016/5/14/chartex" xmlns:mc="http://schemas.openxmlformats.org/markup-compatibility/2006" xmlns:aink="http://schemas.microsoft.com/office/drawing/2016/ink" xmlns:am3d="http://schemas.microsoft.com/office/drawing/2017/model3d" xmlns:o="urn:schemas-microsoft-com:office:office" xmlns:oel="http://schemas.microsoft.com/office/2019/extlst" xmlns:r="http://schemas.openxmlformats.org/officeDocument/2006/relationships" xmlns:m="http://schemas.openxmlformats.org/officeDocument/2006/math" xmlns:v="urn:schemas-microsoft-com:vml" xmlns:wp14="http://schemas.microsoft.com/office/word/2010/wordprocessingDrawing" xmlns:wp="http://schemas.openxmlformats.org/drawingml/2006/wordprocessingDrawing" xmlns:w10="urn:schemas-microsoft-com:office:word" xmlns:w="http://schemas.openxmlformats.org/wordprocessingml/2006/main" xmlns:w14="http://schemas.microsoft.com/office/word/2010/wordml" xmlns:w15="http://schemas.microsoft.com/office/word/2012/wordml" xmlns:w16cex="http://schemas.microsoft.com/office/word/2018/wordml/cex" xmlns:w16cid="http://schemas.microsoft.com/office/word/2016/wordml/cid" xmlns:w16="http://schemas.microsoft.com/office/word/2018/wordml" xmlns:w16sdtdh="http://schemas.microsoft.com/office/word/2020/wordml/sdtdatahash" xmlns:w16se="http://schemas.microsoft.com/office/word/2015/wordml/symex" xmlns:wpg="http://schemas.microsoft.com/office/word/2010/wordprocessingGroup" xmlns:wpi="http://schemas.microsoft.com/office/word/2010/wordprocessingInk" xmlns:wne="http://schemas.microsoft.com/office/word/2006/wordml" xmlns:wps="http://schemas.microsoft.com/office/word/2010/wordprocessingShape" mc:Ignorable="w14 w15 w16se w16cid w16 w16cex w16sdtdh wp14">
+<w:document xmlns:wpc="http://schemas.microsoft.com/office/word/2010/wordprocessingCanvas" xmlns:cx="http://schemas.microsoft.com/office/drawing/2014/chartex" xmlns:cx1="http://schemas.microsoft.com/office/drawing/2015/9/8/chartex" xmlns:cx2="http://schemas.microsoft.com/office/drawing/2015/10/21/chartex" xmlns:cx3="http://schemas.microsoft.com/office/drawing/2016/5/9/chartex" xmlns:cx4="http://schemas.microsoft.com/office/drawing/2016/5/10/chartex" xmlns:cx5="http://schemas.microsoft.com/office/drawing/2016/5/11/chartex" xmlns:cx6="http://schemas.microsoft.com/office/drawing/2016/5/12/chartex" xmlns:cx7="http://schemas.microsoft.com/office/drawing/2016/5/13/chartex" xmlns:cx8="http://schemas.microsoft.com/office/drawing/2016/5/14/chartex" xmlns:mc="http://schemas.openxmlformats.org/markup-compatibility/2006" xmlns:aink="http://schemas.microsoft.com/office/drawing/2016/ink" xmlns:am3d="http://schemas.microsoft.com/office/drawing/2017/model3d" xmlns:o="urn:schemas-microsoft-com:office:office" xmlns:oel="http://schemas.microsoft.com/office/2019/extlst" xmlns:r="http://schemas.openxmlformats.org/officeDocument/2006/relationships" xmlns:m="http://schemas.openxmlformats.org/officeDocument/2006/math" xmlns:v="urn:schemas-microsoft-com:vml" xmlns:wp14="http://schemas.microsoft.com/office/word/2010/wordprocessingDrawing" xmlns:wp="http://schemas.openxmlformats.org/drawingml/2006/wordprocessingDrawing" xmlns:w10="urn:schemas-microsoft-com:office:word" xmlns:w="http://schemas.openxmlformats.org/wordprocessingml/2006/main" xmlns:w14="http://schemas.microsoft.com/office/word/2010/wordml" xmlns:w15="http://schemas.microsoft.com/office/word/2012/wordml" xmlns:w16cex="http://schemas.microsoft.com/office/word/2018/wordml/cex" xmlns:w16cid="http://schemas.microsoft.com/office/word/2016/wordml/cid" xmlns:w16="http://schemas.microsoft.com/office/word/2018/wordml" xmlns:w16du="http://schemas.microsoft.com/office/word/2023/wordml/word16du" xmlns:w16sdtdh="http://schemas.microsoft.com/office/word/2020/wordml/sdtdatahash" xmlns:w16sdtfl="http://schemas.microsoft.com/office/word/2024/wordml/sdtformatlock" xmlns:w16se="http://schemas.microsoft.com/office/word/2015/wordml/symex" xmlns:wpg="http://schemas.microsoft.com/office/word/2010/wordprocessingGroup" xmlns:wpi="http://schemas.microsoft.com/office/word/2010/wordprocessingInk" xmlns:wne="http://schemas.microsoft.com/office/word/2006/wordml" xmlns:wps="http://schemas.microsoft.com/office/word/2010/wordprocessingShape" mc:Ignorable="w14 w15 w16se w16cid w16 w16cex w16sdtdh w16sdtfl w16du wp14">
   <w:body>
     <w:p>
       <w:pPr>
@@ -454,17 +454,8 @@
           <w:sz w:val="28"/>
           <w:szCs w:val="28"/>
         </w:rPr>
-        <w:t xml:space="preserve">Лысенко </w:t>
+        <w:t>Лысенко О.Е</w:t>
       </w:r>
-      <w:proofErr w:type="gramStart"/>
-      <w:r>
-        <w:rPr>
-          <w:sz w:val="28"/>
-          <w:szCs w:val="28"/>
-        </w:rPr>
-        <w:t>О.Е</w:t>
-      </w:r>
-      <w:proofErr w:type="gramEnd"/>
     </w:p>
     <w:p>
       <w:pPr>
@@ -989,18 +980,7 @@
           <w:szCs w:val="28"/>
           <w:highlight w:val="white"/>
         </w:rPr>
-        <w:t>Задание</w:t>
-      </w:r>
-      <w:proofErr w:type="gramStart"/>
-      <w:r>
-        <w:rPr>
-          <w:b/>
-          <w:color w:val="000000"/>
-          <w:sz w:val="28"/>
-          <w:szCs w:val="28"/>
-          <w:highlight w:val="white"/>
-        </w:rPr>
-        <w:t>:</w:t>
+        <w:t>Задание:</w:t>
       </w:r>
       <w:r>
         <w:rPr>
@@ -1018,9 +998,8 @@
           <w:szCs w:val="28"/>
           <w:highlight w:val="white"/>
         </w:rPr>
-        <w:t>Написать</w:t>
+        <w:t xml:space="preserve">Написать мнемокоды инструкций для выполнения ветвлений в решении функции </w:t>
       </w:r>
-      <w:proofErr w:type="gramEnd"/>
       <w:r>
         <w:rPr>
           <w:bCs/>
@@ -1028,7 +1007,7 @@
           <w:szCs w:val="28"/>
           <w:highlight w:val="white"/>
         </w:rPr>
-        <w:t xml:space="preserve"> мнемокоды инструкций для выполнения ветвлений в решении функции </w:t>
+        <w:t>в допустимом диапазоне (по варианту от 1 до 50 и от 1 до 30)</w:t>
       </w:r>
     </w:p>
     <w:p>
@@ -1085,16 +1064,7 @@
           <w:szCs w:val="28"/>
           <w:highlight w:val="white"/>
         </w:rPr>
-        <w:t>Ход</w:t>
-      </w:r>
-      <w:r>
-        <w:rPr>
-          <w:b/>
-          <w:sz w:val="28"/>
-          <w:szCs w:val="28"/>
-          <w:highlight w:val="white"/>
-        </w:rPr>
-        <w:t xml:space="preserve"> выполнения работы:</w:t>
+        <w:t>Ход выполнения работы:</w:t>
       </w:r>
     </w:p>
     <w:p>
@@ -3172,7 +3142,6 @@
                 <w:highlight w:val="white"/>
               </w:rPr>
             </w:pPr>
-            <w:proofErr w:type="gramStart"/>
             <w:r>
               <w:rPr>
                 <w:rFonts w:ascii="Gungsuh" w:eastAsia="Gungsuh" w:hAnsi="Gungsuh" w:cs="Gungsuh"/>
@@ -3181,18 +3150,7 @@
                 <w:szCs w:val="28"/>
                 <w:highlight w:val="white"/>
               </w:rPr>
-              <w:t>Если &gt;</w:t>
-            </w:r>
-            <w:proofErr w:type="gramEnd"/>
-            <w:r>
-              <w:rPr>
-                <w:rFonts w:ascii="Gungsuh" w:eastAsia="Gungsuh" w:hAnsi="Gungsuh" w:cs="Gungsuh"/>
-                <w:b/>
-                <w:sz w:val="28"/>
-                <w:szCs w:val="28"/>
-                <w:highlight w:val="white"/>
-              </w:rPr>
-              <w:t xml:space="preserve"> 0 → </w:t>
+              <w:t xml:space="preserve">Если &gt; 0 → </w:t>
             </w:r>
             <w:proofErr w:type="spellStart"/>
             <w:r>
@@ -6748,25 +6706,14 @@
                 <w:highlight w:val="white"/>
               </w:rPr>
             </w:pPr>
-            <w:proofErr w:type="gramStart"/>
-            <w:r>
-              <w:rPr>
-                <w:b/>
-                <w:sz w:val="28"/>
-                <w:szCs w:val="28"/>
-                <w:highlight w:val="white"/>
-              </w:rPr>
-              <w:t>R(</w:t>
-            </w:r>
-            <w:proofErr w:type="gramEnd"/>
-            <w:r>
-              <w:rPr>
-                <w:b/>
-                <w:sz w:val="28"/>
-                <w:szCs w:val="28"/>
-                <w:highlight w:val="white"/>
-              </w:rPr>
-              <w:t>29)</w:t>
+            <w:r>
+              <w:rPr>
+                <w:b/>
+                <w:sz w:val="28"/>
+                <w:szCs w:val="28"/>
+                <w:highlight w:val="white"/>
+              </w:rPr>
+              <w:t>R(29)</w:t>
             </w:r>
           </w:p>
         </w:tc>
@@ -6798,25 +6745,14 @@
                 <w:highlight w:val="white"/>
               </w:rPr>
             </w:pPr>
-            <w:proofErr w:type="gramStart"/>
-            <w:r>
-              <w:rPr>
-                <w:b/>
-                <w:sz w:val="28"/>
-                <w:szCs w:val="28"/>
-                <w:highlight w:val="white"/>
-              </w:rPr>
-              <w:t>R(</w:t>
-            </w:r>
-            <w:proofErr w:type="gramEnd"/>
-            <w:r>
-              <w:rPr>
-                <w:b/>
-                <w:sz w:val="28"/>
-                <w:szCs w:val="28"/>
-                <w:highlight w:val="white"/>
-              </w:rPr>
-              <w:t>39)</w:t>
+            <w:r>
+              <w:rPr>
+                <w:b/>
+                <w:sz w:val="28"/>
+                <w:szCs w:val="28"/>
+                <w:highlight w:val="white"/>
+              </w:rPr>
+              <w:t>R(39)</w:t>
             </w:r>
           </w:p>
         </w:tc>
@@ -10634,7 +10570,6 @@
         <w:t xml:space="preserve">Таблица 3. Значения </w:t>
       </w:r>
       <w:proofErr w:type="spellStart"/>
-      <w:proofErr w:type="gramStart"/>
       <w:r>
         <w:rPr>
           <w:b/>
@@ -10645,7 +10580,6 @@
         <w:t>x,y</w:t>
       </w:r>
       <w:proofErr w:type="spellEnd"/>
-      <w:proofErr w:type="gramEnd"/>
     </w:p>
     <w:tbl>
       <w:tblPr>
@@ -11061,6 +10995,90 @@
                 <w:sz w:val="28"/>
                 <w:szCs w:val="28"/>
                 <w:highlight w:val="white"/>
+              </w:rPr>
+              <w:t>199999</w:t>
+            </w:r>
+          </w:p>
+        </w:tc>
+      </w:tr>
+      <w:tr>
+        <w:tc>
+          <w:tcPr>
+            <w:tcW w:w="4960" w:type="dxa"/>
+            <w:shd w:val="clear" w:color="auto" w:fill="auto"/>
+            <w:tcMar>
+              <w:top w:w="100" w:type="dxa"/>
+              <w:left w:w="100" w:type="dxa"/>
+              <w:bottom w:w="100" w:type="dxa"/>
+              <w:right w:w="100" w:type="dxa"/>
+            </w:tcMar>
+          </w:tcPr>
+          <w:p>
+            <w:pPr>
+              <w:widowControl w:val="0"/>
+              <w:pBdr>
+                <w:top w:val="nil"/>
+                <w:left w:val="nil"/>
+                <w:bottom w:val="nil"/>
+                <w:right w:val="nil"/>
+                <w:between w:val="nil"/>
+              </w:pBdr>
+              <w:rPr>
+                <w:b/>
+                <w:sz w:val="28"/>
+                <w:szCs w:val="28"/>
+                <w:highlight w:val="white"/>
+                <w:lang w:val="en-US"/>
+              </w:rPr>
+            </w:pPr>
+            <w:r>
+              <w:rPr>
+                <w:b/>
+                <w:sz w:val="28"/>
+                <w:szCs w:val="28"/>
+                <w:highlight w:val="white"/>
+                <w:lang w:val="en-US"/>
+              </w:rPr>
+              <w:t>51</w:t>
+            </w:r>
+          </w:p>
+        </w:tc>
+        <w:tc>
+          <w:tcPr>
+            <w:tcW w:w="4960" w:type="dxa"/>
+            <w:shd w:val="clear" w:color="auto" w:fill="auto"/>
+            <w:tcMar>
+              <w:top w:w="100" w:type="dxa"/>
+              <w:left w:w="100" w:type="dxa"/>
+              <w:bottom w:w="100" w:type="dxa"/>
+              <w:right w:w="100" w:type="dxa"/>
+            </w:tcMar>
+          </w:tcPr>
+          <w:p>
+            <w:pPr>
+              <w:widowControl w:val="0"/>
+              <w:pBdr>
+                <w:top w:val="nil"/>
+                <w:left w:val="nil"/>
+                <w:bottom w:val="nil"/>
+                <w:right w:val="nil"/>
+                <w:between w:val="nil"/>
+              </w:pBdr>
+              <w:rPr>
+                <w:b/>
+                <w:sz w:val="28"/>
+                <w:szCs w:val="28"/>
+                <w:highlight w:val="white"/>
+                <w:lang w:val="en-US"/>
+              </w:rPr>
+            </w:pPr>
+            <w:r>
+              <w:rPr>
+                <w:b/>
+                <w:sz w:val="28"/>
+                <w:szCs w:val="28"/>
+                <w:highlight w:val="white"/>
+                <w:lang w:val="en-US"/>
               </w:rPr>
               <w:t>199999</w:t>
             </w:r>
@@ -11092,7 +11110,7 @@
 </file>
 
 <file path=word/endnotes.xml><?xml version="1.0" encoding="utf-8"?>
-<w:endnotes xmlns:wpc="http://schemas.microsoft.com/office/word/2010/wordprocessingCanvas" xmlns:cx="http://schemas.microsoft.com/office/drawing/2014/chartex" xmlns:cx1="http://schemas.microsoft.com/office/drawing/2015/9/8/chartex" xmlns:cx2="http://schemas.microsoft.com/office/drawing/2015/10/21/chartex" xmlns:cx3="http://schemas.microsoft.com/office/drawing/2016/5/9/chartex" xmlns:cx4="http://schemas.microsoft.com/office/drawing/2016/5/10/chartex" xmlns:cx5="http://schemas.microsoft.com/office/drawing/2016/5/11/chartex" xmlns:cx6="http://schemas.microsoft.com/office/drawing/2016/5/12/chartex" xmlns:cx7="http://schemas.microsoft.com/office/drawing/2016/5/13/chartex" xmlns:cx8="http://schemas.microsoft.com/office/drawing/2016/5/14/chartex" xmlns:mc="http://schemas.openxmlformats.org/markup-compatibility/2006" xmlns:aink="http://schemas.microsoft.com/office/drawing/2016/ink" xmlns:am3d="http://schemas.microsoft.com/office/drawing/2017/model3d" xmlns:o="urn:schemas-microsoft-com:office:office" xmlns:oel="http://schemas.microsoft.com/office/2019/extlst" xmlns:r="http://schemas.openxmlformats.org/officeDocument/2006/relationships" xmlns:m="http://schemas.openxmlformats.org/officeDocument/2006/math" xmlns:v="urn:schemas-microsoft-com:vml" xmlns:wp14="http://schemas.microsoft.com/office/word/2010/wordprocessingDrawing" xmlns:wp="http://schemas.openxmlformats.org/drawingml/2006/wordprocessingDrawing" xmlns:w10="urn:schemas-microsoft-com:office:word" xmlns:w="http://schemas.openxmlformats.org/wordprocessingml/2006/main" xmlns:w14="http://schemas.microsoft.com/office/word/2010/wordml" xmlns:w15="http://schemas.microsoft.com/office/word/2012/wordml" xmlns:w16cex="http://schemas.microsoft.com/office/word/2018/wordml/cex" xmlns:w16cid="http://schemas.microsoft.com/office/word/2016/wordml/cid" xmlns:w16="http://schemas.microsoft.com/office/word/2018/wordml" xmlns:w16sdtdh="http://schemas.microsoft.com/office/word/2020/wordml/sdtdatahash" xmlns:w16se="http://schemas.microsoft.com/office/word/2015/wordml/symex" xmlns:wpg="http://schemas.microsoft.com/office/word/2010/wordprocessingGroup" xmlns:wpi="http://schemas.microsoft.com/office/word/2010/wordprocessingInk" xmlns:wne="http://schemas.microsoft.com/office/word/2006/wordml" xmlns:wps="http://schemas.microsoft.com/office/word/2010/wordprocessingShape" mc:Ignorable="w14 w15 w16se w16cid w16 w16cex w16sdtdh wp14">
+<w:endnotes xmlns:wpc="http://schemas.microsoft.com/office/word/2010/wordprocessingCanvas" xmlns:cx="http://schemas.microsoft.com/office/drawing/2014/chartex" xmlns:cx1="http://schemas.microsoft.com/office/drawing/2015/9/8/chartex" xmlns:cx2="http://schemas.microsoft.com/office/drawing/2015/10/21/chartex" xmlns:cx3="http://schemas.microsoft.com/office/drawing/2016/5/9/chartex" xmlns:cx4="http://schemas.microsoft.com/office/drawing/2016/5/10/chartex" xmlns:cx5="http://schemas.microsoft.com/office/drawing/2016/5/11/chartex" xmlns:cx6="http://schemas.microsoft.com/office/drawing/2016/5/12/chartex" xmlns:cx7="http://schemas.microsoft.com/office/drawing/2016/5/13/chartex" xmlns:cx8="http://schemas.microsoft.com/office/drawing/2016/5/14/chartex" xmlns:mc="http://schemas.openxmlformats.org/markup-compatibility/2006" xmlns:aink="http://schemas.microsoft.com/office/drawing/2016/ink" xmlns:am3d="http://schemas.microsoft.com/office/drawing/2017/model3d" xmlns:o="urn:schemas-microsoft-com:office:office" xmlns:oel="http://schemas.microsoft.com/office/2019/extlst" xmlns:r="http://schemas.openxmlformats.org/officeDocument/2006/relationships" xmlns:m="http://schemas.openxmlformats.org/officeDocument/2006/math" xmlns:v="urn:schemas-microsoft-com:vml" xmlns:wp14="http://schemas.microsoft.com/office/word/2010/wordprocessingDrawing" xmlns:wp="http://schemas.openxmlformats.org/drawingml/2006/wordprocessingDrawing" xmlns:w10="urn:schemas-microsoft-com:office:word" xmlns:w="http://schemas.openxmlformats.org/wordprocessingml/2006/main" xmlns:w14="http://schemas.microsoft.com/office/word/2010/wordml" xmlns:w15="http://schemas.microsoft.com/office/word/2012/wordml" xmlns:w16cex="http://schemas.microsoft.com/office/word/2018/wordml/cex" xmlns:w16cid="http://schemas.microsoft.com/office/word/2016/wordml/cid" xmlns:w16="http://schemas.microsoft.com/office/word/2018/wordml" xmlns:w16du="http://schemas.microsoft.com/office/word/2023/wordml/word16du" xmlns:w16sdtdh="http://schemas.microsoft.com/office/word/2020/wordml/sdtdatahash" xmlns:w16sdtfl="http://schemas.microsoft.com/office/word/2024/wordml/sdtformatlock" xmlns:w16se="http://schemas.microsoft.com/office/word/2015/wordml/symex" xmlns:wpg="http://schemas.microsoft.com/office/word/2010/wordprocessingGroup" xmlns:wpi="http://schemas.microsoft.com/office/word/2010/wordprocessingInk" xmlns:wne="http://schemas.microsoft.com/office/word/2006/wordml" xmlns:wps="http://schemas.microsoft.com/office/word/2010/wordprocessingShape" mc:Ignorable="w14 w15 w16se w16cid w16 w16cex w16sdtdh w16sdtfl w16du wp14">
   <w:endnote w:type="separator" w:id="-1">
     <w:p>
       <w:r>
@@ -11111,13 +11129,13 @@
 </file>
 
 <file path=word/footer1.xml><?xml version="1.0" encoding="utf-8"?>
-<w:ftr xmlns:wpc="http://schemas.microsoft.com/office/word/2010/wordprocessingCanvas" xmlns:cx="http://schemas.microsoft.com/office/drawing/2014/chartex" xmlns:cx1="http://schemas.microsoft.com/office/drawing/2015/9/8/chartex" xmlns:cx2="http://schemas.microsoft.com/office/drawing/2015/10/21/chartex" xmlns:cx3="http://schemas.microsoft.com/office/drawing/2016/5/9/chartex" xmlns:cx4="http://schemas.microsoft.com/office/drawing/2016/5/10/chartex" xmlns:cx5="http://schemas.microsoft.com/office/drawing/2016/5/11/chartex" xmlns:cx6="http://schemas.microsoft.com/office/drawing/2016/5/12/chartex" xmlns:cx7="http://schemas.microsoft.com/office/drawing/2016/5/13/chartex" xmlns:cx8="http://schemas.microsoft.com/office/drawing/2016/5/14/chartex" xmlns:mc="http://schemas.openxmlformats.org/markup-compatibility/2006" xmlns:aink="http://schemas.microsoft.com/office/drawing/2016/ink" xmlns:am3d="http://schemas.microsoft.com/office/drawing/2017/model3d" xmlns:o="urn:schemas-microsoft-com:office:office" xmlns:oel="http://schemas.microsoft.com/office/2019/extlst" xmlns:r="http://schemas.openxmlformats.org/officeDocument/2006/relationships" xmlns:m="http://schemas.openxmlformats.org/officeDocument/2006/math" xmlns:v="urn:schemas-microsoft-com:vml" xmlns:wp14="http://schemas.microsoft.com/office/word/2010/wordprocessingDrawing" xmlns:wp="http://schemas.openxmlformats.org/drawingml/2006/wordprocessingDrawing" xmlns:w10="urn:schemas-microsoft-com:office:word" xmlns:w="http://schemas.openxmlformats.org/wordprocessingml/2006/main" xmlns:w14="http://schemas.microsoft.com/office/word/2010/wordml" xmlns:w15="http://schemas.microsoft.com/office/word/2012/wordml" xmlns:w16cex="http://schemas.microsoft.com/office/word/2018/wordml/cex" xmlns:w16cid="http://schemas.microsoft.com/office/word/2016/wordml/cid" xmlns:w16="http://schemas.microsoft.com/office/word/2018/wordml" xmlns:w16sdtdh="http://schemas.microsoft.com/office/word/2020/wordml/sdtdatahash" xmlns:w16se="http://schemas.microsoft.com/office/word/2015/wordml/symex" xmlns:wpg="http://schemas.microsoft.com/office/word/2010/wordprocessingGroup" xmlns:wpi="http://schemas.microsoft.com/office/word/2010/wordprocessingInk" xmlns:wne="http://schemas.microsoft.com/office/word/2006/wordml" xmlns:wps="http://schemas.microsoft.com/office/word/2010/wordprocessingShape" mc:Ignorable="w14 w15 w16se w16cid w16 w16cex w16sdtdh wp14">
+<w:ftr xmlns:wpc="http://schemas.microsoft.com/office/word/2010/wordprocessingCanvas" xmlns:cx="http://schemas.microsoft.com/office/drawing/2014/chartex" xmlns:cx1="http://schemas.microsoft.com/office/drawing/2015/9/8/chartex" xmlns:cx2="http://schemas.microsoft.com/office/drawing/2015/10/21/chartex" xmlns:cx3="http://schemas.microsoft.com/office/drawing/2016/5/9/chartex" xmlns:cx4="http://schemas.microsoft.com/office/drawing/2016/5/10/chartex" xmlns:cx5="http://schemas.microsoft.com/office/drawing/2016/5/11/chartex" xmlns:cx6="http://schemas.microsoft.com/office/drawing/2016/5/12/chartex" xmlns:cx7="http://schemas.microsoft.com/office/drawing/2016/5/13/chartex" xmlns:cx8="http://schemas.microsoft.com/office/drawing/2016/5/14/chartex" xmlns:mc="http://schemas.openxmlformats.org/markup-compatibility/2006" xmlns:aink="http://schemas.microsoft.com/office/drawing/2016/ink" xmlns:am3d="http://schemas.microsoft.com/office/drawing/2017/model3d" xmlns:o="urn:schemas-microsoft-com:office:office" xmlns:oel="http://schemas.microsoft.com/office/2019/extlst" xmlns:r="http://schemas.openxmlformats.org/officeDocument/2006/relationships" xmlns:m="http://schemas.openxmlformats.org/officeDocument/2006/math" xmlns:v="urn:schemas-microsoft-com:vml" xmlns:wp14="http://schemas.microsoft.com/office/word/2010/wordprocessingDrawing" xmlns:wp="http://schemas.openxmlformats.org/drawingml/2006/wordprocessingDrawing" xmlns:w10="urn:schemas-microsoft-com:office:word" xmlns:w="http://schemas.openxmlformats.org/wordprocessingml/2006/main" xmlns:w14="http://schemas.microsoft.com/office/word/2010/wordml" xmlns:w15="http://schemas.microsoft.com/office/word/2012/wordml" xmlns:w16cex="http://schemas.microsoft.com/office/word/2018/wordml/cex" xmlns:w16cid="http://schemas.microsoft.com/office/word/2016/wordml/cid" xmlns:w16="http://schemas.microsoft.com/office/word/2018/wordml" xmlns:w16du="http://schemas.microsoft.com/office/word/2023/wordml/word16du" xmlns:w16sdtdh="http://schemas.microsoft.com/office/word/2020/wordml/sdtdatahash" xmlns:w16sdtfl="http://schemas.microsoft.com/office/word/2024/wordml/sdtformatlock" xmlns:w16se="http://schemas.microsoft.com/office/word/2015/wordml/symex" xmlns:wpg="http://schemas.microsoft.com/office/word/2010/wordprocessingGroup" xmlns:wpi="http://schemas.microsoft.com/office/word/2010/wordprocessingInk" xmlns:wne="http://schemas.microsoft.com/office/word/2006/wordml" xmlns:wps="http://schemas.microsoft.com/office/word/2010/wordprocessingShape" mc:Ignorable="w14 w15 w16se w16cid w16 w16cex w16sdtdh w16sdtfl w16du wp14">
   <w:p/>
 </w:ftr>
 </file>
 
 <file path=word/footnotes.xml><?xml version="1.0" encoding="utf-8"?>
-<w:footnotes xmlns:wpc="http://schemas.microsoft.com/office/word/2010/wordprocessingCanvas" xmlns:cx="http://schemas.microsoft.com/office/drawing/2014/chartex" xmlns:cx1="http://schemas.microsoft.com/office/drawing/2015/9/8/chartex" xmlns:cx2="http://schemas.microsoft.com/office/drawing/2015/10/21/chartex" xmlns:cx3="http://schemas.microsoft.com/office/drawing/2016/5/9/chartex" xmlns:cx4="http://schemas.microsoft.com/office/drawing/2016/5/10/chartex" xmlns:cx5="http://schemas.microsoft.com/office/drawing/2016/5/11/chartex" xmlns:cx6="http://schemas.microsoft.com/office/drawing/2016/5/12/chartex" xmlns:cx7="http://schemas.microsoft.com/office/drawing/2016/5/13/chartex" xmlns:cx8="http://schemas.microsoft.com/office/drawing/2016/5/14/chartex" xmlns:mc="http://schemas.openxmlformats.org/markup-compatibility/2006" xmlns:aink="http://schemas.microsoft.com/office/drawing/2016/ink" xmlns:am3d="http://schemas.microsoft.com/office/drawing/2017/model3d" xmlns:o="urn:schemas-microsoft-com:office:office" xmlns:oel="http://schemas.microsoft.com/office/2019/extlst" xmlns:r="http://schemas.openxmlformats.org/officeDocument/2006/relationships" xmlns:m="http://schemas.openxmlformats.org/officeDocument/2006/math" xmlns:v="urn:schemas-microsoft-com:vml" xmlns:wp14="http://schemas.microsoft.com/office/word/2010/wordprocessingDrawing" xmlns:wp="http://schemas.openxmlformats.org/drawingml/2006/wordprocessingDrawing" xmlns:w10="urn:schemas-microsoft-com:office:word" xmlns:w="http://schemas.openxmlformats.org/wordprocessingml/2006/main" xmlns:w14="http://schemas.microsoft.com/office/word/2010/wordml" xmlns:w15="http://schemas.microsoft.com/office/word/2012/wordml" xmlns:w16cex="http://schemas.microsoft.com/office/word/2018/wordml/cex" xmlns:w16cid="http://schemas.microsoft.com/office/word/2016/wordml/cid" xmlns:w16="http://schemas.microsoft.com/office/word/2018/wordml" xmlns:w16sdtdh="http://schemas.microsoft.com/office/word/2020/wordml/sdtdatahash" xmlns:w16se="http://schemas.microsoft.com/office/word/2015/wordml/symex" xmlns:wpg="http://schemas.microsoft.com/office/word/2010/wordprocessingGroup" xmlns:wpi="http://schemas.microsoft.com/office/word/2010/wordprocessingInk" xmlns:wne="http://schemas.microsoft.com/office/word/2006/wordml" xmlns:wps="http://schemas.microsoft.com/office/word/2010/wordprocessingShape" mc:Ignorable="w14 w15 w16se w16cid w16 w16cex w16sdtdh wp14">
+<w:footnotes xmlns:wpc="http://schemas.microsoft.com/office/word/2010/wordprocessingCanvas" xmlns:cx="http://schemas.microsoft.com/office/drawing/2014/chartex" xmlns:cx1="http://schemas.microsoft.com/office/drawing/2015/9/8/chartex" xmlns:cx2="http://schemas.microsoft.com/office/drawing/2015/10/21/chartex" xmlns:cx3="http://schemas.microsoft.com/office/drawing/2016/5/9/chartex" xmlns:cx4="http://schemas.microsoft.com/office/drawing/2016/5/10/chartex" xmlns:cx5="http://schemas.microsoft.com/office/drawing/2016/5/11/chartex" xmlns:cx6="http://schemas.microsoft.com/office/drawing/2016/5/12/chartex" xmlns:cx7="http://schemas.microsoft.com/office/drawing/2016/5/13/chartex" xmlns:cx8="http://schemas.microsoft.com/office/drawing/2016/5/14/chartex" xmlns:mc="http://schemas.openxmlformats.org/markup-compatibility/2006" xmlns:aink="http://schemas.microsoft.com/office/drawing/2016/ink" xmlns:am3d="http://schemas.microsoft.com/office/drawing/2017/model3d" xmlns:o="urn:schemas-microsoft-com:office:office" xmlns:oel="http://schemas.microsoft.com/office/2019/extlst" xmlns:r="http://schemas.openxmlformats.org/officeDocument/2006/relationships" xmlns:m="http://schemas.openxmlformats.org/officeDocument/2006/math" xmlns:v="urn:schemas-microsoft-com:vml" xmlns:wp14="http://schemas.microsoft.com/office/word/2010/wordprocessingDrawing" xmlns:wp="http://schemas.openxmlformats.org/drawingml/2006/wordprocessingDrawing" xmlns:w10="urn:schemas-microsoft-com:office:word" xmlns:w="http://schemas.openxmlformats.org/wordprocessingml/2006/main" xmlns:w14="http://schemas.microsoft.com/office/word/2010/wordml" xmlns:w15="http://schemas.microsoft.com/office/word/2012/wordml" xmlns:w16cex="http://schemas.microsoft.com/office/word/2018/wordml/cex" xmlns:w16cid="http://schemas.microsoft.com/office/word/2016/wordml/cid" xmlns:w16="http://schemas.microsoft.com/office/word/2018/wordml" xmlns:w16du="http://schemas.microsoft.com/office/word/2023/wordml/word16du" xmlns:w16sdtdh="http://schemas.microsoft.com/office/word/2020/wordml/sdtdatahash" xmlns:w16sdtfl="http://schemas.microsoft.com/office/word/2024/wordml/sdtformatlock" xmlns:w16se="http://schemas.microsoft.com/office/word/2015/wordml/symex" xmlns:wpg="http://schemas.microsoft.com/office/word/2010/wordprocessingGroup" xmlns:wpi="http://schemas.microsoft.com/office/word/2010/wordprocessingInk" xmlns:wne="http://schemas.microsoft.com/office/word/2006/wordml" xmlns:wps="http://schemas.microsoft.com/office/word/2010/wordprocessingShape" mc:Ignorable="w14 w15 w16se w16cid w16 w16cex w16sdtdh w16sdtfl w16du wp14">
   <w:footnote w:type="separator" w:id="-1">
     <w:p>
       <w:r>
@@ -11136,13 +11154,13 @@
 </file>
 
 <file path=word/header1.xml><?xml version="1.0" encoding="utf-8"?>
-<w:hdr xmlns:wpc="http://schemas.microsoft.com/office/word/2010/wordprocessingCanvas" xmlns:cx="http://schemas.microsoft.com/office/drawing/2014/chartex" xmlns:cx1="http://schemas.microsoft.com/office/drawing/2015/9/8/chartex" xmlns:cx2="http://schemas.microsoft.com/office/drawing/2015/10/21/chartex" xmlns:cx3="http://schemas.microsoft.com/office/drawing/2016/5/9/chartex" xmlns:cx4="http://schemas.microsoft.com/office/drawing/2016/5/10/chartex" xmlns:cx5="http://schemas.microsoft.com/office/drawing/2016/5/11/chartex" xmlns:cx6="http://schemas.microsoft.com/office/drawing/2016/5/12/chartex" xmlns:cx7="http://schemas.microsoft.com/office/drawing/2016/5/13/chartex" xmlns:cx8="http://schemas.microsoft.com/office/drawing/2016/5/14/chartex" xmlns:mc="http://schemas.openxmlformats.org/markup-compatibility/2006" xmlns:aink="http://schemas.microsoft.com/office/drawing/2016/ink" xmlns:am3d="http://schemas.microsoft.com/office/drawing/2017/model3d" xmlns:o="urn:schemas-microsoft-com:office:office" xmlns:oel="http://schemas.microsoft.com/office/2019/extlst" xmlns:r="http://schemas.openxmlformats.org/officeDocument/2006/relationships" xmlns:m="http://schemas.openxmlformats.org/officeDocument/2006/math" xmlns:v="urn:schemas-microsoft-com:vml" xmlns:wp14="http://schemas.microsoft.com/office/word/2010/wordprocessingDrawing" xmlns:wp="http://schemas.openxmlformats.org/drawingml/2006/wordprocessingDrawing" xmlns:w10="urn:schemas-microsoft-com:office:word" xmlns:w="http://schemas.openxmlformats.org/wordprocessingml/2006/main" xmlns:w14="http://schemas.microsoft.com/office/word/2010/wordml" xmlns:w15="http://schemas.microsoft.com/office/word/2012/wordml" xmlns:w16cex="http://schemas.microsoft.com/office/word/2018/wordml/cex" xmlns:w16cid="http://schemas.microsoft.com/office/word/2016/wordml/cid" xmlns:w16="http://schemas.microsoft.com/office/word/2018/wordml" xmlns:w16sdtdh="http://schemas.microsoft.com/office/word/2020/wordml/sdtdatahash" xmlns:w16se="http://schemas.microsoft.com/office/word/2015/wordml/symex" xmlns:wpg="http://schemas.microsoft.com/office/word/2010/wordprocessingGroup" xmlns:wpi="http://schemas.microsoft.com/office/word/2010/wordprocessingInk" xmlns:wne="http://schemas.microsoft.com/office/word/2006/wordml" xmlns:wps="http://schemas.microsoft.com/office/word/2010/wordprocessingShape" mc:Ignorable="w14 w15 w16se w16cid w16 w16cex w16sdtdh wp14">
+<w:hdr xmlns:wpc="http://schemas.microsoft.com/office/word/2010/wordprocessingCanvas" xmlns:cx="http://schemas.microsoft.com/office/drawing/2014/chartex" xmlns:cx1="http://schemas.microsoft.com/office/drawing/2015/9/8/chartex" xmlns:cx2="http://schemas.microsoft.com/office/drawing/2015/10/21/chartex" xmlns:cx3="http://schemas.microsoft.com/office/drawing/2016/5/9/chartex" xmlns:cx4="http://schemas.microsoft.com/office/drawing/2016/5/10/chartex" xmlns:cx5="http://schemas.microsoft.com/office/drawing/2016/5/11/chartex" xmlns:cx6="http://schemas.microsoft.com/office/drawing/2016/5/12/chartex" xmlns:cx7="http://schemas.microsoft.com/office/drawing/2016/5/13/chartex" xmlns:cx8="http://schemas.microsoft.com/office/drawing/2016/5/14/chartex" xmlns:mc="http://schemas.openxmlformats.org/markup-compatibility/2006" xmlns:aink="http://schemas.microsoft.com/office/drawing/2016/ink" xmlns:am3d="http://schemas.microsoft.com/office/drawing/2017/model3d" xmlns:o="urn:schemas-microsoft-com:office:office" xmlns:oel="http://schemas.microsoft.com/office/2019/extlst" xmlns:r="http://schemas.openxmlformats.org/officeDocument/2006/relationships" xmlns:m="http://schemas.openxmlformats.org/officeDocument/2006/math" xmlns:v="urn:schemas-microsoft-com:vml" xmlns:wp14="http://schemas.microsoft.com/office/word/2010/wordprocessingDrawing" xmlns:wp="http://schemas.openxmlformats.org/drawingml/2006/wordprocessingDrawing" xmlns:w10="urn:schemas-microsoft-com:office:word" xmlns:w="http://schemas.openxmlformats.org/wordprocessingml/2006/main" xmlns:w14="http://schemas.microsoft.com/office/word/2010/wordml" xmlns:w15="http://schemas.microsoft.com/office/word/2012/wordml" xmlns:w16cex="http://schemas.microsoft.com/office/word/2018/wordml/cex" xmlns:w16cid="http://schemas.microsoft.com/office/word/2016/wordml/cid" xmlns:w16="http://schemas.microsoft.com/office/word/2018/wordml" xmlns:w16du="http://schemas.microsoft.com/office/word/2023/wordml/word16du" xmlns:w16sdtdh="http://schemas.microsoft.com/office/word/2020/wordml/sdtdatahash" xmlns:w16sdtfl="http://schemas.microsoft.com/office/word/2024/wordml/sdtformatlock" xmlns:w16se="http://schemas.microsoft.com/office/word/2015/wordml/symex" xmlns:wpg="http://schemas.microsoft.com/office/word/2010/wordprocessingGroup" xmlns:wpi="http://schemas.microsoft.com/office/word/2010/wordprocessingInk" xmlns:wne="http://schemas.microsoft.com/office/word/2006/wordml" xmlns:wps="http://schemas.microsoft.com/office/word/2010/wordprocessingShape" mc:Ignorable="w14 w15 w16se w16cid w16 w16cex w16sdtdh w16sdtfl w16du wp14">
   <w:p/>
 </w:hdr>
 </file>
 
 <file path=word/styles.xml><?xml version="1.0" encoding="utf-8"?>
-<w:styles xmlns:mc="http://schemas.openxmlformats.org/markup-compatibility/2006" xmlns:r="http://schemas.openxmlformats.org/officeDocument/2006/relationships" xmlns:w="http://schemas.openxmlformats.org/wordprocessingml/2006/main" xmlns:w14="http://schemas.microsoft.com/office/word/2010/wordml" xmlns:w15="http://schemas.microsoft.com/office/word/2012/wordml" xmlns:w16cex="http://schemas.microsoft.com/office/word/2018/wordml/cex" xmlns:w16cid="http://schemas.microsoft.com/office/word/2016/wordml/cid" xmlns:w16="http://schemas.microsoft.com/office/word/2018/wordml" xmlns:w16sdtdh="http://schemas.microsoft.com/office/word/2020/wordml/sdtdatahash" xmlns:w16se="http://schemas.microsoft.com/office/word/2015/wordml/symex" mc:Ignorable="w14 w15 w16se w16cid w16 w16cex w16sdtdh">
+<w:styles xmlns:mc="http://schemas.openxmlformats.org/markup-compatibility/2006" xmlns:r="http://schemas.openxmlformats.org/officeDocument/2006/relationships" xmlns:w="http://schemas.openxmlformats.org/wordprocessingml/2006/main" xmlns:w14="http://schemas.microsoft.com/office/word/2010/wordml" xmlns:w15="http://schemas.microsoft.com/office/word/2012/wordml" xmlns:w16cex="http://schemas.microsoft.com/office/word/2018/wordml/cex" xmlns:w16cid="http://schemas.microsoft.com/office/word/2016/wordml/cid" xmlns:w16="http://schemas.microsoft.com/office/word/2018/wordml" xmlns:w16du="http://schemas.microsoft.com/office/word/2023/wordml/word16du" xmlns:w16sdtdh="http://schemas.microsoft.com/office/word/2020/wordml/sdtdatahash" xmlns:w16sdtfl="http://schemas.microsoft.com/office/word/2024/wordml/sdtformatlock" xmlns:w16se="http://schemas.microsoft.com/office/word/2015/wordml/symex" mc:Ignorable="w14 w15 w16se w16cid w16 w16cex w16sdtdh w16sdtfl w16du">
   <w:docDefaults>
     <w:rPrDefault>
       <w:rPr>

--- a/course 2/ЭВМ/Отчеты/3_Лаба/3_Лаб.docx
+++ b/course 2/ЭВМ/Отчеты/3_Лаба/3_Лаб.docx
@@ -454,8 +454,17 @@
           <w:sz w:val="28"/>
           <w:szCs w:val="28"/>
         </w:rPr>
-        <w:t>Лысенко О.Е</w:t>
+        <w:t xml:space="preserve">Лысенко </w:t>
       </w:r>
+      <w:proofErr w:type="gramStart"/>
+      <w:r>
+        <w:rPr>
+          <w:sz w:val="28"/>
+          <w:szCs w:val="28"/>
+        </w:rPr>
+        <w:t>О.Е</w:t>
+      </w:r>
+      <w:proofErr w:type="gramEnd"/>
     </w:p>
     <w:p>
       <w:pPr>
@@ -980,7 +989,18 @@
           <w:szCs w:val="28"/>
           <w:highlight w:val="white"/>
         </w:rPr>
-        <w:t>Задание:</w:t>
+        <w:t>Задание</w:t>
+      </w:r>
+      <w:proofErr w:type="gramStart"/>
+      <w:r>
+        <w:rPr>
+          <w:b/>
+          <w:color w:val="000000"/>
+          <w:sz w:val="28"/>
+          <w:szCs w:val="28"/>
+          <w:highlight w:val="white"/>
+        </w:rPr>
+        <w:t>:</w:t>
       </w:r>
       <w:r>
         <w:rPr>
@@ -998,7 +1018,17 @@
           <w:szCs w:val="28"/>
           <w:highlight w:val="white"/>
         </w:rPr>
-        <w:t xml:space="preserve">Написать мнемокоды инструкций для выполнения ветвлений в решении функции </w:t>
+        <w:t>Написать</w:t>
+      </w:r>
+      <w:proofErr w:type="gramEnd"/>
+      <w:r>
+        <w:rPr>
+          <w:bCs/>
+          <w:sz w:val="28"/>
+          <w:szCs w:val="28"/>
+          <w:highlight w:val="white"/>
+        </w:rPr>
+        <w:t xml:space="preserve"> мнемокоды инструкций для выполнения ветвлений в решении функции </w:t>
       </w:r>
       <w:r>
         <w:rPr>
@@ -1089,6 +1119,68 @@
           <w:b/>
           <w:sz w:val="28"/>
           <w:szCs w:val="28"/>
+        </w:rPr>
+        <w:drawing>
+          <wp:anchor distT="0" distB="0" distL="114300" distR="114300" simplePos="0" relativeHeight="251658240" behindDoc="0" locked="0" layoutInCell="1" allowOverlap="1" wp14:anchorId="497D4B4D" wp14:editId="02D25251">
+            <wp:simplePos x="0" y="0"/>
+            <wp:positionH relativeFrom="column">
+              <wp:posOffset>2022302</wp:posOffset>
+            </wp:positionH>
+            <wp:positionV relativeFrom="paragraph">
+              <wp:posOffset>2120727</wp:posOffset>
+            </wp:positionV>
+            <wp:extent cx="4660265" cy="1642745"/>
+            <wp:effectExtent l="0" t="0" r="6985" b="0"/>
+            <wp:wrapNone/>
+            <wp:docPr id="730580024" name="Рисунок 1"/>
+            <wp:cNvGraphicFramePr>
+              <a:graphicFrameLocks xmlns:a="http://schemas.openxmlformats.org/drawingml/2006/main" noChangeAspect="1"/>
+            </wp:cNvGraphicFramePr>
+            <a:graphic xmlns:a="http://schemas.openxmlformats.org/drawingml/2006/main">
+              <a:graphicData uri="http://schemas.openxmlformats.org/drawingml/2006/picture">
+                <pic:pic xmlns:pic="http://schemas.openxmlformats.org/drawingml/2006/picture">
+                  <pic:nvPicPr>
+                    <pic:cNvPr id="730580024" name=""/>
+                    <pic:cNvPicPr/>
+                  </pic:nvPicPr>
+                  <pic:blipFill>
+                    <a:blip r:embed="rId6" cstate="print">
+                      <a:extLst>
+                        <a:ext uri="{28A0092B-C50C-407E-A947-70E740481C1C}">
+                          <a14:useLocalDpi xmlns:a14="http://schemas.microsoft.com/office/drawing/2010/main" val="0"/>
+                        </a:ext>
+                      </a:extLst>
+                    </a:blip>
+                    <a:stretch>
+                      <a:fillRect/>
+                    </a:stretch>
+                  </pic:blipFill>
+                  <pic:spPr>
+                    <a:xfrm>
+                      <a:off x="0" y="0"/>
+                      <a:ext cx="4660265" cy="1642745"/>
+                    </a:xfrm>
+                    <a:prstGeom prst="rect">
+                      <a:avLst/>
+                    </a:prstGeom>
+                  </pic:spPr>
+                </pic:pic>
+              </a:graphicData>
+            </a:graphic>
+            <wp14:sizeRelH relativeFrom="page">
+              <wp14:pctWidth>0</wp14:pctWidth>
+            </wp14:sizeRelH>
+            <wp14:sizeRelV relativeFrom="page">
+              <wp14:pctHeight>0</wp14:pctHeight>
+            </wp14:sizeRelV>
+          </wp:anchor>
+        </w:drawing>
+      </w:r>
+      <w:r>
+        <w:rPr>
+          <w:b/>
+          <w:sz w:val="28"/>
+          <w:szCs w:val="28"/>
           <w:highlight w:val="white"/>
         </w:rPr>
         <w:t>1. Область допустимых значений</w:t>
@@ -1124,7 +1216,7 @@
                     <pic:cNvPicPr preferRelativeResize="0"/>
                   </pic:nvPicPr>
                   <pic:blipFill>
-                    <a:blip r:embed="rId6"/>
+                    <a:blip r:embed="rId7"/>
                     <a:srcRect/>
                     <a:stretch>
                       <a:fillRect/>
@@ -1177,7 +1269,7 @@
                     <pic:cNvPicPr preferRelativeResize="0"/>
                   </pic:nvPicPr>
                   <pic:blipFill>
-                    <a:blip r:embed="rId7"/>
+                    <a:blip r:embed="rId8"/>
                     <a:srcRect/>
                     <a:stretch>
                       <a:fillRect/>
@@ -1217,7 +1309,7 @@
           <w:highlight w:val="white"/>
         </w:rPr>
         <w:drawing>
-          <wp:inline distT="114300" distB="114300" distL="114300" distR="114300" wp14:anchorId="467A559B" wp14:editId="5E32FD2A">
+          <wp:inline distT="114300" distB="114300" distL="114300" distR="114300" wp14:anchorId="467A559B" wp14:editId="0DE0600D">
             <wp:extent cx="2627948" cy="628773"/>
             <wp:effectExtent l="0" t="0" r="0" b="0"/>
             <wp:docPr id="3" name="image1.png"/>
@@ -1230,7 +1322,7 @@
                     <pic:cNvPicPr preferRelativeResize="0"/>
                   </pic:nvPicPr>
                   <pic:blipFill>
-                    <a:blip r:embed="rId8"/>
+                    <a:blip r:embed="rId9"/>
                     <a:srcRect/>
                     <a:stretch>
                       <a:fillRect/>
@@ -1250,54 +1342,6 @@
               </a:graphicData>
             </a:graphic>
           </wp:inline>
-        </w:drawing>
-      </w:r>
-      <w:r>
-        <w:rPr>
-          <w:noProof/>
-        </w:rPr>
-        <w:drawing>
-          <wp:anchor distT="0" distB="0" distL="0" distR="0" simplePos="0" relativeHeight="251658240" behindDoc="1" locked="0" layoutInCell="1" hidden="0" allowOverlap="1" wp14:anchorId="652716A3" wp14:editId="279C5803">
-            <wp:simplePos x="0" y="0"/>
-            <wp:positionH relativeFrom="column">
-              <wp:posOffset>2457450</wp:posOffset>
-            </wp:positionH>
-            <wp:positionV relativeFrom="paragraph">
-              <wp:posOffset>304800</wp:posOffset>
-            </wp:positionV>
-            <wp:extent cx="4315777" cy="1513433"/>
-            <wp:effectExtent l="0" t="0" r="0" b="0"/>
-            <wp:wrapNone/>
-            <wp:docPr id="1" name="image2.png"/>
-            <wp:cNvGraphicFramePr/>
-            <a:graphic xmlns:a="http://schemas.openxmlformats.org/drawingml/2006/main">
-              <a:graphicData uri="http://schemas.openxmlformats.org/drawingml/2006/picture">
-                <pic:pic xmlns:pic="http://schemas.openxmlformats.org/drawingml/2006/picture">
-                  <pic:nvPicPr>
-                    <pic:cNvPr id="0" name="image2.png"/>
-                    <pic:cNvPicPr preferRelativeResize="0"/>
-                  </pic:nvPicPr>
-                  <pic:blipFill>
-                    <a:blip r:embed="rId9"/>
-                    <a:srcRect/>
-                    <a:stretch>
-                      <a:fillRect/>
-                    </a:stretch>
-                  </pic:blipFill>
-                  <pic:spPr>
-                    <a:xfrm>
-                      <a:off x="0" y="0"/>
-                      <a:ext cx="4315777" cy="1513433"/>
-                    </a:xfrm>
-                    <a:prstGeom prst="rect">
-                      <a:avLst/>
-                    </a:prstGeom>
-                    <a:ln/>
-                  </pic:spPr>
-                </pic:pic>
-              </a:graphicData>
-            </a:graphic>
-          </wp:anchor>
         </w:drawing>
       </w:r>
     </w:p>
@@ -3142,6 +3186,7 @@
                 <w:highlight w:val="white"/>
               </w:rPr>
             </w:pPr>
+            <w:proofErr w:type="gramStart"/>
             <w:r>
               <w:rPr>
                 <w:rFonts w:ascii="Gungsuh" w:eastAsia="Gungsuh" w:hAnsi="Gungsuh" w:cs="Gungsuh"/>
@@ -3150,7 +3195,18 @@
                 <w:szCs w:val="28"/>
                 <w:highlight w:val="white"/>
               </w:rPr>
-              <w:t xml:space="preserve">Если &gt; 0 → </w:t>
+              <w:t>Если &gt;</w:t>
+            </w:r>
+            <w:proofErr w:type="gramEnd"/>
+            <w:r>
+              <w:rPr>
+                <w:rFonts w:ascii="Gungsuh" w:eastAsia="Gungsuh" w:hAnsi="Gungsuh" w:cs="Gungsuh"/>
+                <w:b/>
+                <w:sz w:val="28"/>
+                <w:szCs w:val="28"/>
+                <w:highlight w:val="white"/>
+              </w:rPr>
+              <w:t xml:space="preserve"> 0 → </w:t>
             </w:r>
             <w:proofErr w:type="spellStart"/>
             <w:r>
@@ -6706,14 +6762,25 @@
                 <w:highlight w:val="white"/>
               </w:rPr>
             </w:pPr>
-            <w:r>
-              <w:rPr>
-                <w:b/>
-                <w:sz w:val="28"/>
-                <w:szCs w:val="28"/>
-                <w:highlight w:val="white"/>
-              </w:rPr>
-              <w:t>R(29)</w:t>
+            <w:proofErr w:type="gramStart"/>
+            <w:r>
+              <w:rPr>
+                <w:b/>
+                <w:sz w:val="28"/>
+                <w:szCs w:val="28"/>
+                <w:highlight w:val="white"/>
+              </w:rPr>
+              <w:t>R(</w:t>
+            </w:r>
+            <w:proofErr w:type="gramEnd"/>
+            <w:r>
+              <w:rPr>
+                <w:b/>
+                <w:sz w:val="28"/>
+                <w:szCs w:val="28"/>
+                <w:highlight w:val="white"/>
+              </w:rPr>
+              <w:t>29)</w:t>
             </w:r>
           </w:p>
         </w:tc>
@@ -6745,14 +6812,25 @@
                 <w:highlight w:val="white"/>
               </w:rPr>
             </w:pPr>
-            <w:r>
-              <w:rPr>
-                <w:b/>
-                <w:sz w:val="28"/>
-                <w:szCs w:val="28"/>
-                <w:highlight w:val="white"/>
-              </w:rPr>
-              <w:t>R(39)</w:t>
+            <w:proofErr w:type="gramStart"/>
+            <w:r>
+              <w:rPr>
+                <w:b/>
+                <w:sz w:val="28"/>
+                <w:szCs w:val="28"/>
+                <w:highlight w:val="white"/>
+              </w:rPr>
+              <w:t>R(</w:t>
+            </w:r>
+            <w:proofErr w:type="gramEnd"/>
+            <w:r>
+              <w:rPr>
+                <w:b/>
+                <w:sz w:val="28"/>
+                <w:szCs w:val="28"/>
+                <w:highlight w:val="white"/>
+              </w:rPr>
+              <w:t>39)</w:t>
             </w:r>
           </w:p>
         </w:tc>
@@ -10570,6 +10648,7 @@
         <w:t xml:space="preserve">Таблица 3. Значения </w:t>
       </w:r>
       <w:proofErr w:type="spellStart"/>
+      <w:proofErr w:type="gramStart"/>
       <w:r>
         <w:rPr>
           <w:b/>
@@ -10580,6 +10659,7 @@
         <w:t>x,y</w:t>
       </w:r>
       <w:proofErr w:type="spellEnd"/>
+      <w:proofErr w:type="gramEnd"/>
     </w:p>
     <w:tbl>
       <w:tblPr>
